--- a/Tasks/ПWS04_4s.docx
+++ b/Tasks/ПWS04_4s.docx
@@ -1,6 +1,6 @@
 
 <file path=word/document.xml><?xml version="1.0" encoding="utf-8"?>
-<w:document xmlns:wpc="http://schemas.microsoft.com/office/word/2010/wordprocessingCanvas" xmlns:mc="http://schemas.openxmlformats.org/markup-compatibility/2006" xmlns:o="urn:schemas-microsoft-com:office:office" xmlns:r="http://schemas.openxmlformats.org/officeDocument/2006/relationships" xmlns:m="http://schemas.openxmlformats.org/officeDocument/2006/math" xmlns:v="urn:schemas-microsoft-com:vml" xmlns:wp14="http://schemas.microsoft.com/office/word/2010/wordprocessingDrawing" xmlns:wp="http://schemas.openxmlformats.org/drawingml/2006/wordprocessingDrawing" xmlns:w10="urn:schemas-microsoft-com:office:word" xmlns:w="http://schemas.openxmlformats.org/wordprocessingml/2006/main" xmlns:w14="http://schemas.microsoft.com/office/word/2010/wordml" xmlns:wpg="http://schemas.microsoft.com/office/word/2010/wordprocessingGroup" xmlns:wpi="http://schemas.microsoft.com/office/word/2010/wordprocessingInk" xmlns:wne="http://schemas.microsoft.com/office/word/2006/wordml" xmlns:wps="http://schemas.microsoft.com/office/word/2010/wordprocessingShape" mc:Ignorable="w14 wp14">
+<w:document xmlns:wpc="http://schemas.microsoft.com/office/word/2010/wordprocessingCanvas" xmlns:cx="http://schemas.microsoft.com/office/drawing/2014/chartex" xmlns:cx1="http://schemas.microsoft.com/office/drawing/2015/9/8/chartex" xmlns:mc="http://schemas.openxmlformats.org/markup-compatibility/2006" xmlns:o="urn:schemas-microsoft-com:office:office" xmlns:r="http://schemas.openxmlformats.org/officeDocument/2006/relationships" xmlns:m="http://schemas.openxmlformats.org/officeDocument/2006/math" xmlns:v="urn:schemas-microsoft-com:vml" xmlns:wp14="http://schemas.microsoft.com/office/word/2010/wordprocessingDrawing" xmlns:wp="http://schemas.openxmlformats.org/drawingml/2006/wordprocessingDrawing" xmlns:w10="urn:schemas-microsoft-com:office:word" xmlns:w="http://schemas.openxmlformats.org/wordprocessingml/2006/main" xmlns:w14="http://schemas.microsoft.com/office/word/2010/wordml" xmlns:w15="http://schemas.microsoft.com/office/word/2012/wordml" xmlns:w16se="http://schemas.microsoft.com/office/word/2015/wordml/symex" xmlns:wpg="http://schemas.microsoft.com/office/word/2010/wordprocessingGroup" xmlns:wpi="http://schemas.microsoft.com/office/word/2010/wordprocessingInk" xmlns:wne="http://schemas.microsoft.com/office/word/2006/wordml" xmlns:wps="http://schemas.microsoft.com/office/word/2010/wordprocessingShape" mc:Ignorable="w14 w15 w16se wp14">
   <w:body>
     <w:p>
       <w:pPr>
@@ -9,10 +9,8 @@
           <w:rFonts w:ascii="Courier New" w:hAnsi="Courier New" w:cs="Courier New"/>
           <w:sz w:val="28"/>
           <w:szCs w:val="28"/>
-          <w:lang w:val="en-US"/>
-        </w:rPr>
-      </w:pPr>
-      <w:proofErr w:type="gramStart"/>
+        </w:rPr>
+      </w:pPr>
       <w:r>
         <w:rPr>
           <w:rFonts w:ascii="Courier New" w:hAnsi="Courier New" w:cs="Courier New"/>
@@ -21,7 +19,6 @@
         </w:rPr>
         <w:t>П</w:t>
       </w:r>
-      <w:proofErr w:type="gramEnd"/>
       <w:r>
         <w:rPr>
           <w:rFonts w:ascii="Courier New" w:hAnsi="Courier New" w:cs="Courier New"/>
@@ -72,7 +69,6 @@
           <w:rFonts w:ascii="Courier New" w:hAnsi="Courier New" w:cs="Courier New"/>
           <w:sz w:val="28"/>
           <w:szCs w:val="28"/>
-          <w:lang w:val="en-US"/>
         </w:rPr>
         <w:t>4</w:t>
       </w:r>
@@ -123,6 +119,7 @@
           <w:szCs w:val="28"/>
         </w:rPr>
       </w:pPr>
+      <w:proofErr w:type="gramStart"/>
       <w:r>
         <w:rPr>
           <w:rFonts w:ascii="Courier New" w:hAnsi="Courier New" w:cs="Courier New"/>
@@ -139,17 +136,36 @@
           <w:sz w:val="28"/>
           <w:szCs w:val="28"/>
         </w:rPr>
-        <w:t xml:space="preserve">и исследование простейшего </w:t>
-      </w:r>
-      <w:r>
-        <w:rPr>
-          <w:rFonts w:ascii="Courier New" w:hAnsi="Courier New" w:cs="Courier New"/>
-          <w:b/>
-          <w:sz w:val="28"/>
-          <w:szCs w:val="28"/>
-          <w:lang w:val="en-US"/>
-        </w:rPr>
-        <w:t>SOAP-</w:t>
+        <w:t>и</w:t>
+      </w:r>
+      <w:proofErr w:type="gramEnd"/>
+      <w:r>
+        <w:rPr>
+          <w:rFonts w:ascii="Courier New" w:hAnsi="Courier New" w:cs="Courier New"/>
+          <w:b/>
+          <w:sz w:val="28"/>
+          <w:szCs w:val="28"/>
+        </w:rPr>
+        <w:t xml:space="preserve"> исследование простейшего </w:t>
+      </w:r>
+      <w:r>
+        <w:rPr>
+          <w:rFonts w:ascii="Courier New" w:hAnsi="Courier New" w:cs="Courier New"/>
+          <w:b/>
+          <w:sz w:val="28"/>
+          <w:szCs w:val="28"/>
+          <w:lang w:val="en-US"/>
+        </w:rPr>
+        <w:t>SOAP</w:t>
+      </w:r>
+      <w:r>
+        <w:rPr>
+          <w:rFonts w:ascii="Courier New" w:hAnsi="Courier New" w:cs="Courier New"/>
+          <w:b/>
+          <w:sz w:val="28"/>
+          <w:szCs w:val="28"/>
+        </w:rPr>
+        <w:t>-</w:t>
       </w:r>
       <w:r>
         <w:rPr>
@@ -166,7 +182,6 @@
           <w:b/>
           <w:sz w:val="28"/>
           <w:szCs w:val="28"/>
-          <w:lang w:val="en-US"/>
         </w:rPr>
         <w:t xml:space="preserve"> </w:t>
       </w:r>
@@ -183,13 +198,15 @@
           <w:rFonts w:ascii="Courier New" w:hAnsi="Courier New" w:cs="Courier New"/>
           <w:sz w:val="28"/>
           <w:szCs w:val="28"/>
-        </w:rPr>
-      </w:pPr>
-      <w:r>
-        <w:rPr>
-          <w:rFonts w:ascii="Courier New" w:hAnsi="Courier New" w:cs="Courier New"/>
-          <w:sz w:val="28"/>
-          <w:szCs w:val="28"/>
+          <w:highlight w:val="green"/>
+        </w:rPr>
+      </w:pPr>
+      <w:r>
+        <w:rPr>
+          <w:rFonts w:ascii="Courier New" w:hAnsi="Courier New" w:cs="Courier New"/>
+          <w:sz w:val="28"/>
+          <w:szCs w:val="28"/>
+          <w:highlight w:val="green"/>
         </w:rPr>
         <w:t xml:space="preserve">Разработайте </w:t>
       </w:r>
@@ -198,6 +215,7 @@
           <w:rFonts w:ascii="Courier New" w:hAnsi="Courier New" w:cs="Courier New"/>
           <w:sz w:val="28"/>
           <w:szCs w:val="28"/>
+          <w:highlight w:val="green"/>
           <w:lang w:val="en-US"/>
         </w:rPr>
         <w:t>ASMX</w:t>
@@ -207,41 +225,26 @@
           <w:rFonts w:ascii="Courier New" w:hAnsi="Courier New" w:cs="Courier New"/>
           <w:sz w:val="28"/>
           <w:szCs w:val="28"/>
-          <w:lang w:val="en-US"/>
-        </w:rPr>
-        <w:t>-</w:t>
-      </w:r>
-      <w:r>
-        <w:rPr>
-          <w:rFonts w:ascii="Courier New" w:hAnsi="Courier New" w:cs="Courier New"/>
-          <w:sz w:val="28"/>
-          <w:szCs w:val="28"/>
-        </w:rPr>
-        <w:t>сервис с</w:t>
-      </w:r>
-      <w:r>
-        <w:rPr>
-          <w:rFonts w:ascii="Courier New" w:hAnsi="Courier New" w:cs="Courier New"/>
-          <w:sz w:val="28"/>
-          <w:szCs w:val="28"/>
-          <w:lang w:val="en-US"/>
-        </w:rPr>
-        <w:t xml:space="preserve"> </w:t>
-      </w:r>
-      <w:r>
-        <w:rPr>
-          <w:rFonts w:ascii="Courier New" w:hAnsi="Courier New" w:cs="Courier New"/>
-          <w:sz w:val="28"/>
-          <w:szCs w:val="28"/>
-        </w:rPr>
-        <w:t xml:space="preserve">именем </w:t>
-      </w:r>
-      <w:r>
-        <w:rPr>
-          <w:rFonts w:ascii="Courier New" w:hAnsi="Courier New" w:cs="Courier New"/>
-          <w:b/>
-          <w:sz w:val="28"/>
-          <w:szCs w:val="28"/>
+          <w:highlight w:val="green"/>
+        </w:rPr>
+        <w:t>-сервис с</w:t>
+      </w:r>
+      <w:r>
+        <w:rPr>
+          <w:rFonts w:ascii="Courier New" w:hAnsi="Courier New" w:cs="Courier New"/>
+          <w:sz w:val="28"/>
+          <w:szCs w:val="28"/>
+          <w:highlight w:val="green"/>
+        </w:rPr>
+        <w:t xml:space="preserve"> именем </w:t>
+      </w:r>
+      <w:r>
+        <w:rPr>
+          <w:rFonts w:ascii="Courier New" w:hAnsi="Courier New" w:cs="Courier New"/>
+          <w:b/>
+          <w:sz w:val="28"/>
+          <w:szCs w:val="28"/>
+          <w:highlight w:val="green"/>
           <w:lang w:val="en-US"/>
         </w:rPr>
         <w:t>Simple</w:t>
@@ -252,6 +255,7 @@
           <w:b/>
           <w:sz w:val="28"/>
           <w:szCs w:val="28"/>
+          <w:highlight w:val="green"/>
           <w:lang w:val="en-US"/>
         </w:rPr>
         <w:t>x</w:t>
@@ -261,6 +265,7 @@
           <w:rFonts w:ascii="Courier New" w:hAnsi="Courier New" w:cs="Courier New"/>
           <w:sz w:val="28"/>
           <w:szCs w:val="28"/>
+          <w:highlight w:val="green"/>
         </w:rPr>
         <w:t xml:space="preserve"> помощью технологии </w:t>
       </w:r>
@@ -269,9 +274,38 @@
           <w:rFonts w:ascii="Courier New" w:hAnsi="Courier New" w:cs="Courier New"/>
           <w:sz w:val="28"/>
           <w:szCs w:val="28"/>
-          <w:lang w:val="en-US"/>
-        </w:rPr>
-        <w:t>ASP.NET.</w:t>
+          <w:highlight w:val="green"/>
+          <w:lang w:val="en-US"/>
+        </w:rPr>
+        <w:t>ASP</w:t>
+      </w:r>
+      <w:r>
+        <w:rPr>
+          <w:rFonts w:ascii="Courier New" w:hAnsi="Courier New" w:cs="Courier New"/>
+          <w:sz w:val="28"/>
+          <w:szCs w:val="28"/>
+          <w:highlight w:val="green"/>
+        </w:rPr>
+        <w:t>.</w:t>
+      </w:r>
+      <w:r>
+        <w:rPr>
+          <w:rFonts w:ascii="Courier New" w:hAnsi="Courier New" w:cs="Courier New"/>
+          <w:sz w:val="28"/>
+          <w:szCs w:val="28"/>
+          <w:highlight w:val="green"/>
+          <w:lang w:val="en-US"/>
+        </w:rPr>
+        <w:t>NET</w:t>
+      </w:r>
+      <w:r>
+        <w:rPr>
+          <w:rFonts w:ascii="Courier New" w:hAnsi="Courier New" w:cs="Courier New"/>
+          <w:sz w:val="28"/>
+          <w:szCs w:val="28"/>
+          <w:highlight w:val="green"/>
+        </w:rPr>
+        <w:t>.</w:t>
       </w:r>
     </w:p>
     <w:p>
@@ -286,13 +320,15 @@
           <w:rFonts w:ascii="Courier New" w:hAnsi="Courier New" w:cs="Courier New"/>
           <w:sz w:val="28"/>
           <w:szCs w:val="28"/>
-        </w:rPr>
-      </w:pPr>
-      <w:r>
-        <w:rPr>
-          <w:rFonts w:ascii="Courier New" w:hAnsi="Courier New" w:cs="Courier New"/>
-          <w:sz w:val="28"/>
-          <w:szCs w:val="28"/>
+          <w:highlight w:val="green"/>
+        </w:rPr>
+      </w:pPr>
+      <w:r>
+        <w:rPr>
+          <w:rFonts w:ascii="Courier New" w:hAnsi="Courier New" w:cs="Courier New"/>
+          <w:sz w:val="28"/>
+          <w:szCs w:val="28"/>
+          <w:highlight w:val="green"/>
         </w:rPr>
         <w:t xml:space="preserve">Найдите на сайте </w:t>
       </w:r>
@@ -301,26 +337,77 @@
           <w:rFonts w:ascii="Courier New" w:hAnsi="Courier New" w:cs="Courier New"/>
           <w:sz w:val="28"/>
           <w:szCs w:val="28"/>
-          <w:lang w:val="en-US"/>
-        </w:rPr>
-        <w:t xml:space="preserve">W3C </w:t>
-      </w:r>
-      <w:r>
-        <w:rPr>
-          <w:rFonts w:ascii="Courier New" w:hAnsi="Courier New" w:cs="Courier New"/>
-          <w:sz w:val="28"/>
-          <w:szCs w:val="28"/>
-        </w:rPr>
-        <w:t xml:space="preserve">описание  стандарта </w:t>
-      </w:r>
-      <w:r>
-        <w:rPr>
-          <w:rFonts w:ascii="Courier New" w:hAnsi="Courier New" w:cs="Courier New"/>
-          <w:sz w:val="28"/>
-          <w:szCs w:val="28"/>
-          <w:lang w:val="en-US"/>
-        </w:rPr>
-        <w:t>WSDL.</w:t>
+          <w:highlight w:val="green"/>
+          <w:lang w:val="en-US"/>
+        </w:rPr>
+        <w:t>W</w:t>
+      </w:r>
+      <w:r>
+        <w:rPr>
+          <w:rFonts w:ascii="Courier New" w:hAnsi="Courier New" w:cs="Courier New"/>
+          <w:sz w:val="28"/>
+          <w:szCs w:val="28"/>
+          <w:highlight w:val="green"/>
+        </w:rPr>
+        <w:t>3</w:t>
+      </w:r>
+      <w:r>
+        <w:rPr>
+          <w:rFonts w:ascii="Courier New" w:hAnsi="Courier New" w:cs="Courier New"/>
+          <w:sz w:val="28"/>
+          <w:szCs w:val="28"/>
+          <w:highlight w:val="green"/>
+          <w:lang w:val="en-US"/>
+        </w:rPr>
+        <w:t>C</w:t>
+      </w:r>
+      <w:r>
+        <w:rPr>
+          <w:rFonts w:ascii="Courier New" w:hAnsi="Courier New" w:cs="Courier New"/>
+          <w:sz w:val="28"/>
+          <w:szCs w:val="28"/>
+          <w:highlight w:val="green"/>
+        </w:rPr>
+        <w:t xml:space="preserve"> </w:t>
+      </w:r>
+      <w:proofErr w:type="gramStart"/>
+      <w:r>
+        <w:rPr>
+          <w:rFonts w:ascii="Courier New" w:hAnsi="Courier New" w:cs="Courier New"/>
+          <w:sz w:val="28"/>
+          <w:szCs w:val="28"/>
+          <w:highlight w:val="green"/>
+        </w:rPr>
+        <w:t>описание  стандарта</w:t>
+      </w:r>
+      <w:proofErr w:type="gramEnd"/>
+      <w:r>
+        <w:rPr>
+          <w:rFonts w:ascii="Courier New" w:hAnsi="Courier New" w:cs="Courier New"/>
+          <w:sz w:val="28"/>
+          <w:szCs w:val="28"/>
+          <w:highlight w:val="green"/>
+        </w:rPr>
+        <w:t xml:space="preserve"> </w:t>
+      </w:r>
+      <w:r>
+        <w:rPr>
+          <w:rFonts w:ascii="Courier New" w:hAnsi="Courier New" w:cs="Courier New"/>
+          <w:sz w:val="28"/>
+          <w:szCs w:val="28"/>
+          <w:highlight w:val="green"/>
+          <w:lang w:val="en-US"/>
+        </w:rPr>
+        <w:t>WSDL</w:t>
+      </w:r>
+      <w:r>
+        <w:rPr>
+          <w:rFonts w:ascii="Courier New" w:hAnsi="Courier New" w:cs="Courier New"/>
+          <w:sz w:val="28"/>
+          <w:szCs w:val="28"/>
+          <w:highlight w:val="green"/>
+        </w:rPr>
+        <w:t>.</w:t>
       </w:r>
     </w:p>
     <w:p>
@@ -335,13 +422,15 @@
           <w:rFonts w:ascii="Courier New" w:hAnsi="Courier New" w:cs="Courier New"/>
           <w:sz w:val="28"/>
           <w:szCs w:val="28"/>
-        </w:rPr>
-      </w:pPr>
-      <w:r>
-        <w:rPr>
-          <w:rFonts w:ascii="Courier New" w:hAnsi="Courier New" w:cs="Courier New"/>
-          <w:sz w:val="28"/>
-          <w:szCs w:val="28"/>
+          <w:highlight w:val="green"/>
+        </w:rPr>
+      </w:pPr>
+      <w:r>
+        <w:rPr>
+          <w:rFonts w:ascii="Courier New" w:hAnsi="Courier New" w:cs="Courier New"/>
+          <w:sz w:val="28"/>
+          <w:szCs w:val="28"/>
+          <w:highlight w:val="green"/>
         </w:rPr>
         <w:t xml:space="preserve">Найдите на сайте </w:t>
       </w:r>
@@ -350,26 +439,76 @@
           <w:rFonts w:ascii="Courier New" w:hAnsi="Courier New" w:cs="Courier New"/>
           <w:sz w:val="28"/>
           <w:szCs w:val="28"/>
-          <w:lang w:val="en-US"/>
-        </w:rPr>
-        <w:t xml:space="preserve">W3C </w:t>
-      </w:r>
-      <w:r>
-        <w:rPr>
-          <w:rFonts w:ascii="Courier New" w:hAnsi="Courier New" w:cs="Courier New"/>
-          <w:sz w:val="28"/>
-          <w:szCs w:val="28"/>
-        </w:rPr>
-        <w:t xml:space="preserve">описание протоколов </w:t>
-      </w:r>
-      <w:r>
-        <w:rPr>
-          <w:rFonts w:ascii="Courier New" w:hAnsi="Courier New" w:cs="Courier New"/>
-          <w:sz w:val="28"/>
-          <w:szCs w:val="28"/>
-          <w:lang w:val="en-US"/>
-        </w:rPr>
-        <w:t>SOAP 1.1, SOAP 1.2.</w:t>
+          <w:highlight w:val="green"/>
+          <w:lang w:val="en-US"/>
+        </w:rPr>
+        <w:t>W</w:t>
+      </w:r>
+      <w:r>
+        <w:rPr>
+          <w:rFonts w:ascii="Courier New" w:hAnsi="Courier New" w:cs="Courier New"/>
+          <w:sz w:val="28"/>
+          <w:szCs w:val="28"/>
+          <w:highlight w:val="green"/>
+        </w:rPr>
+        <w:t>3</w:t>
+      </w:r>
+      <w:r>
+        <w:rPr>
+          <w:rFonts w:ascii="Courier New" w:hAnsi="Courier New" w:cs="Courier New"/>
+          <w:sz w:val="28"/>
+          <w:szCs w:val="28"/>
+          <w:highlight w:val="green"/>
+          <w:lang w:val="en-US"/>
+        </w:rPr>
+        <w:t>C</w:t>
+      </w:r>
+      <w:r>
+        <w:rPr>
+          <w:rFonts w:ascii="Courier New" w:hAnsi="Courier New" w:cs="Courier New"/>
+          <w:sz w:val="28"/>
+          <w:szCs w:val="28"/>
+          <w:highlight w:val="green"/>
+        </w:rPr>
+        <w:t xml:space="preserve"> описание протоколов </w:t>
+      </w:r>
+      <w:r>
+        <w:rPr>
+          <w:rFonts w:ascii="Courier New" w:hAnsi="Courier New" w:cs="Courier New"/>
+          <w:sz w:val="28"/>
+          <w:szCs w:val="28"/>
+          <w:highlight w:val="green"/>
+          <w:lang w:val="en-US"/>
+        </w:rPr>
+        <w:t>SOAP</w:t>
+      </w:r>
+      <w:r>
+        <w:rPr>
+          <w:rFonts w:ascii="Courier New" w:hAnsi="Courier New" w:cs="Courier New"/>
+          <w:sz w:val="28"/>
+          <w:szCs w:val="28"/>
+          <w:highlight w:val="green"/>
+        </w:rPr>
+        <w:t xml:space="preserve"> 1.1, </w:t>
+      </w:r>
+      <w:r>
+        <w:rPr>
+          <w:rFonts w:ascii="Courier New" w:hAnsi="Courier New" w:cs="Courier New"/>
+          <w:sz w:val="28"/>
+          <w:szCs w:val="28"/>
+          <w:highlight w:val="green"/>
+          <w:lang w:val="en-US"/>
+        </w:rPr>
+        <w:t>SOAP</w:t>
+      </w:r>
+      <w:r>
+        <w:rPr>
+          <w:rFonts w:ascii="Courier New" w:hAnsi="Courier New" w:cs="Courier New"/>
+          <w:sz w:val="28"/>
+          <w:szCs w:val="28"/>
+          <w:highlight w:val="green"/>
+        </w:rPr>
+        <w:t xml:space="preserve"> 1.2.</w:t>
       </w:r>
     </w:p>
     <w:p>
@@ -384,13 +523,15 @@
           <w:rFonts w:ascii="Courier New" w:hAnsi="Courier New" w:cs="Courier New"/>
           <w:sz w:val="28"/>
           <w:szCs w:val="28"/>
-        </w:rPr>
-      </w:pPr>
-      <w:r>
-        <w:rPr>
-          <w:rFonts w:ascii="Courier New" w:hAnsi="Courier New" w:cs="Courier New"/>
-          <w:sz w:val="28"/>
-          <w:szCs w:val="28"/>
+          <w:highlight w:val="green"/>
+        </w:rPr>
+      </w:pPr>
+      <w:r>
+        <w:rPr>
+          <w:rFonts w:ascii="Courier New" w:hAnsi="Courier New" w:cs="Courier New"/>
+          <w:sz w:val="28"/>
+          <w:szCs w:val="28"/>
+          <w:highlight w:val="green"/>
         </w:rPr>
         <w:t xml:space="preserve">Установите для </w:t>
       </w:r>
@@ -399,15 +540,26 @@
           <w:rFonts w:ascii="Courier New" w:hAnsi="Courier New" w:cs="Courier New"/>
           <w:sz w:val="28"/>
           <w:szCs w:val="28"/>
-          <w:lang w:val="en-US"/>
-        </w:rPr>
-        <w:t>ASMX-</w:t>
-      </w:r>
-      <w:r>
-        <w:rPr>
-          <w:rFonts w:ascii="Courier New" w:hAnsi="Courier New" w:cs="Courier New"/>
-          <w:sz w:val="28"/>
-          <w:szCs w:val="28"/>
+          <w:highlight w:val="green"/>
+          <w:lang w:val="en-US"/>
+        </w:rPr>
+        <w:t>ASMX</w:t>
+      </w:r>
+      <w:r>
+        <w:rPr>
+          <w:rFonts w:ascii="Courier New" w:hAnsi="Courier New" w:cs="Courier New"/>
+          <w:sz w:val="28"/>
+          <w:szCs w:val="28"/>
+          <w:highlight w:val="green"/>
+        </w:rPr>
+        <w:t>-</w:t>
+      </w:r>
+      <w:r>
+        <w:rPr>
+          <w:rFonts w:ascii="Courier New" w:hAnsi="Courier New" w:cs="Courier New"/>
+          <w:sz w:val="28"/>
+          <w:szCs w:val="28"/>
+          <w:highlight w:val="green"/>
         </w:rPr>
         <w:t xml:space="preserve">сервиса собственное пространство имен </w:t>
       </w:r>
@@ -416,34 +568,57 @@
           <w:rFonts w:ascii="Courier New" w:hAnsi="Courier New" w:cs="Courier New"/>
           <w:sz w:val="28"/>
           <w:szCs w:val="28"/>
-          <w:lang w:val="en-US"/>
-        </w:rPr>
-        <w:t xml:space="preserve">http://XYZ/, </w:t>
-      </w:r>
-      <w:r>
-        <w:rPr>
-          <w:rFonts w:ascii="Courier New" w:hAnsi="Courier New" w:cs="Courier New"/>
-          <w:sz w:val="28"/>
-          <w:szCs w:val="28"/>
-        </w:rPr>
-        <w:t xml:space="preserve">где </w:t>
-      </w:r>
-      <w:r>
-        <w:rPr>
-          <w:rFonts w:ascii="Courier New" w:hAnsi="Courier New" w:cs="Courier New"/>
-          <w:sz w:val="28"/>
-          <w:szCs w:val="28"/>
-          <w:lang w:val="en-US"/>
-        </w:rPr>
-        <w:t xml:space="preserve">XYZ – </w:t>
-      </w:r>
-      <w:r>
-        <w:rPr>
-          <w:rFonts w:ascii="Courier New" w:hAnsi="Courier New" w:cs="Courier New"/>
-          <w:sz w:val="28"/>
-          <w:szCs w:val="28"/>
-        </w:rPr>
-        <w:t xml:space="preserve">ваши инициалы. </w:t>
+          <w:highlight w:val="green"/>
+          <w:lang w:val="en-US"/>
+        </w:rPr>
+        <w:t>http</w:t>
+      </w:r>
+      <w:r>
+        <w:rPr>
+          <w:rFonts w:ascii="Courier New" w:hAnsi="Courier New" w:cs="Courier New"/>
+          <w:sz w:val="28"/>
+          <w:szCs w:val="28"/>
+          <w:highlight w:val="green"/>
+        </w:rPr>
+        <w:t>://</w:t>
+      </w:r>
+      <w:r>
+        <w:rPr>
+          <w:rFonts w:ascii="Courier New" w:hAnsi="Courier New" w:cs="Courier New"/>
+          <w:sz w:val="28"/>
+          <w:szCs w:val="28"/>
+          <w:highlight w:val="green"/>
+          <w:lang w:val="en-US"/>
+        </w:rPr>
+        <w:t>XYZ</w:t>
+      </w:r>
+      <w:r>
+        <w:rPr>
+          <w:rFonts w:ascii="Courier New" w:hAnsi="Courier New" w:cs="Courier New"/>
+          <w:sz w:val="28"/>
+          <w:szCs w:val="28"/>
+          <w:highlight w:val="green"/>
+        </w:rPr>
+        <w:t xml:space="preserve">/, где </w:t>
+      </w:r>
+      <w:r>
+        <w:rPr>
+          <w:rFonts w:ascii="Courier New" w:hAnsi="Courier New" w:cs="Courier New"/>
+          <w:sz w:val="28"/>
+          <w:szCs w:val="28"/>
+          <w:highlight w:val="green"/>
+          <w:lang w:val="en-US"/>
+        </w:rPr>
+        <w:t>XYZ</w:t>
+      </w:r>
+      <w:r>
+        <w:rPr>
+          <w:rFonts w:ascii="Courier New" w:hAnsi="Courier New" w:cs="Courier New"/>
+          <w:sz w:val="28"/>
+          <w:szCs w:val="28"/>
+          <w:highlight w:val="green"/>
+        </w:rPr>
+        <w:t xml:space="preserve"> – ваши инициалы. </w:t>
       </w:r>
     </w:p>
     <w:p>
@@ -458,30 +633,34 @@
           <w:rFonts w:ascii="Courier New" w:hAnsi="Courier New" w:cs="Courier New"/>
           <w:sz w:val="28"/>
           <w:szCs w:val="28"/>
-        </w:rPr>
-      </w:pPr>
-      <w:r>
-        <w:rPr>
-          <w:rFonts w:ascii="Courier New" w:hAnsi="Courier New" w:cs="Courier New"/>
-          <w:sz w:val="28"/>
-          <w:szCs w:val="28"/>
-          <w:lang w:val="en-US"/>
-        </w:rPr>
-        <w:t>ASMX-</w:t>
-      </w:r>
-      <w:r>
-        <w:rPr>
-          <w:rFonts w:ascii="Courier New" w:hAnsi="Courier New" w:cs="Courier New"/>
-          <w:sz w:val="28"/>
-          <w:szCs w:val="28"/>
-        </w:rPr>
-        <w:t>с</w:t>
-      </w:r>
-      <w:r>
-        <w:rPr>
-          <w:rFonts w:ascii="Courier New" w:hAnsi="Courier New" w:cs="Courier New"/>
-          <w:sz w:val="28"/>
-          <w:szCs w:val="28"/>
+          <w:highlight w:val="green"/>
+        </w:rPr>
+      </w:pPr>
+      <w:r>
+        <w:rPr>
+          <w:rFonts w:ascii="Courier New" w:hAnsi="Courier New" w:cs="Courier New"/>
+          <w:sz w:val="28"/>
+          <w:szCs w:val="28"/>
+          <w:highlight w:val="green"/>
+          <w:lang w:val="en-US"/>
+        </w:rPr>
+        <w:t>ASMX</w:t>
+      </w:r>
+      <w:r>
+        <w:rPr>
+          <w:rFonts w:ascii="Courier New" w:hAnsi="Courier New" w:cs="Courier New"/>
+          <w:sz w:val="28"/>
+          <w:szCs w:val="28"/>
+          <w:highlight w:val="green"/>
+        </w:rPr>
+        <w:t>-с</w:t>
+      </w:r>
+      <w:r>
+        <w:rPr>
+          <w:rFonts w:ascii="Courier New" w:hAnsi="Courier New" w:cs="Courier New"/>
+          <w:sz w:val="28"/>
+          <w:szCs w:val="28"/>
+          <w:highlight w:val="green"/>
         </w:rPr>
         <w:t>ервис</w:t>
       </w:r>
@@ -490,6 +669,7 @@
           <w:rFonts w:ascii="Courier New" w:hAnsi="Courier New" w:cs="Courier New"/>
           <w:sz w:val="28"/>
           <w:szCs w:val="28"/>
+          <w:highlight w:val="green"/>
         </w:rPr>
         <w:t xml:space="preserve"> </w:t>
       </w:r>
@@ -500,25 +680,17 @@
           <w:b/>
           <w:sz w:val="28"/>
           <w:szCs w:val="28"/>
-          <w:lang w:val="en-US"/>
-        </w:rPr>
-        <w:t>Simple</w:t>
-      </w:r>
-      <w:r>
-        <w:rPr>
-          <w:rFonts w:ascii="Courier New" w:hAnsi="Courier New" w:cs="Courier New"/>
-          <w:b/>
-          <w:sz w:val="28"/>
-          <w:szCs w:val="28"/>
-          <w:lang w:val="en-US"/>
-        </w:rPr>
-        <w:t>x</w:t>
-      </w:r>
-      <w:r>
-        <w:rPr>
-          <w:rFonts w:ascii="Courier New" w:hAnsi="Courier New" w:cs="Courier New"/>
-          <w:sz w:val="28"/>
-          <w:szCs w:val="28"/>
+          <w:highlight w:val="green"/>
+          <w:lang w:val="en-US"/>
+        </w:rPr>
+        <w:t>Simplex</w:t>
+      </w:r>
+      <w:r>
+        <w:rPr>
+          <w:rFonts w:ascii="Courier New" w:hAnsi="Courier New" w:cs="Courier New"/>
+          <w:sz w:val="28"/>
+          <w:szCs w:val="28"/>
+          <w:highlight w:val="green"/>
         </w:rPr>
         <w:t xml:space="preserve"> </w:t>
       </w:r>
@@ -527,6 +699,7 @@
           <w:rFonts w:ascii="Courier New" w:hAnsi="Courier New" w:cs="Courier New"/>
           <w:sz w:val="28"/>
           <w:szCs w:val="28"/>
+          <w:highlight w:val="green"/>
         </w:rPr>
         <w:t xml:space="preserve"> </w:t>
       </w:r>
@@ -535,6 +708,7 @@
           <w:rFonts w:ascii="Courier New" w:hAnsi="Courier New" w:cs="Courier New"/>
           <w:sz w:val="28"/>
           <w:szCs w:val="28"/>
+          <w:highlight w:val="green"/>
         </w:rPr>
         <w:t>включает</w:t>
       </w:r>
@@ -544,6 +718,7 @@
           <w:rFonts w:ascii="Courier New" w:hAnsi="Courier New" w:cs="Courier New"/>
           <w:sz w:val="28"/>
           <w:szCs w:val="28"/>
+          <w:highlight w:val="green"/>
         </w:rPr>
         <w:t xml:space="preserve"> в себя следующие три метода.</w:t>
       </w:r>
@@ -574,7 +749,6 @@
                 <w:rFonts w:ascii="Courier New" w:hAnsi="Courier New" w:cs="Courier New"/>
                 <w:sz w:val="28"/>
                 <w:szCs w:val="28"/>
-                <w:lang w:val="en-US"/>
               </w:rPr>
             </w:pPr>
             <w:r>
@@ -827,7 +1001,6 @@
                 <w:sz w:val="28"/>
                 <w:szCs w:val="28"/>
                 <w:u w:val="single"/>
-                <w:lang w:val="en-US"/>
               </w:rPr>
             </w:pPr>
             <w:proofErr w:type="spellStart"/>
@@ -868,7 +1041,6 @@
                 <w:rFonts w:ascii="Courier New" w:hAnsi="Courier New" w:cs="Courier New"/>
                 <w:sz w:val="28"/>
                 <w:szCs w:val="28"/>
-                <w:lang w:val="en-US"/>
               </w:rPr>
               <w:t xml:space="preserve"> </w:t>
             </w:r>
@@ -974,7 +1146,6 @@
                 <w:sz w:val="28"/>
                 <w:szCs w:val="28"/>
                 <w:u w:val="single"/>
-                <w:lang w:val="en-US"/>
               </w:rPr>
             </w:pPr>
             <w:r>
@@ -998,25 +1169,32 @@
                 <w:rFonts w:ascii="Courier New" w:hAnsi="Courier New" w:cs="Courier New"/>
                 <w:sz w:val="28"/>
                 <w:szCs w:val="28"/>
+              </w:rPr>
+            </w:pPr>
+            <w:r>
+              <w:rPr>
+                <w:rFonts w:ascii="Courier New" w:hAnsi="Courier New" w:cs="Courier New"/>
+                <w:sz w:val="28"/>
+                <w:szCs w:val="28"/>
+              </w:rPr>
+              <w:t xml:space="preserve">Возвращает объект </w:t>
+            </w:r>
+            <w:r>
+              <w:rPr>
+                <w:rFonts w:ascii="Courier New" w:hAnsi="Courier New" w:cs="Courier New"/>
+                <w:sz w:val="28"/>
+                <w:szCs w:val="28"/>
                 <w:lang w:val="en-US"/>
               </w:rPr>
-            </w:pPr>
-            <w:r>
-              <w:rPr>
-                <w:rFonts w:ascii="Courier New" w:hAnsi="Courier New" w:cs="Courier New"/>
-                <w:sz w:val="28"/>
-                <w:szCs w:val="28"/>
-              </w:rPr>
-              <w:t xml:space="preserve">Возвращает объект </w:t>
-            </w:r>
-            <w:r>
-              <w:rPr>
-                <w:rFonts w:ascii="Courier New" w:hAnsi="Courier New" w:cs="Courier New"/>
-                <w:sz w:val="28"/>
-                <w:szCs w:val="28"/>
-                <w:lang w:val="en-US"/>
-              </w:rPr>
-              <w:t>A:</w:t>
+              <w:t>A</w:t>
+            </w:r>
+            <w:r>
+              <w:rPr>
+                <w:rFonts w:ascii="Courier New" w:hAnsi="Courier New" w:cs="Courier New"/>
+                <w:sz w:val="28"/>
+                <w:szCs w:val="28"/>
+              </w:rPr>
+              <w:t>:</w:t>
             </w:r>
           </w:p>
           <w:p>
@@ -1037,7 +1215,7 @@
                 <w:sz w:val="28"/>
                 <w:szCs w:val="28"/>
               </w:rPr>
-              <w:t xml:space="preserve">поле </w:t>
+              <w:t>поле</w:t>
             </w:r>
             <w:r>
               <w:rPr>
@@ -1046,15 +1224,7 @@
                 <w:szCs w:val="28"/>
                 <w:lang w:val="en-US"/>
               </w:rPr>
-              <w:t xml:space="preserve">s – </w:t>
-            </w:r>
-            <w:r>
-              <w:rPr>
-                <w:rFonts w:ascii="Courier New" w:hAnsi="Courier New" w:cs="Courier New"/>
-                <w:sz w:val="28"/>
-                <w:szCs w:val="28"/>
-              </w:rPr>
-              <w:t xml:space="preserve">конкатенация </w:t>
+              <w:t xml:space="preserve"> </w:t>
             </w:r>
             <w:r>
               <w:rPr>
@@ -1063,15 +1233,7 @@
                 <w:szCs w:val="28"/>
                 <w:lang w:val="en-US"/>
               </w:rPr>
-              <w:t xml:space="preserve">a1.s </w:t>
-            </w:r>
-            <w:r>
-              <w:rPr>
-                <w:rFonts w:ascii="Courier New" w:hAnsi="Courier New" w:cs="Courier New"/>
-                <w:sz w:val="28"/>
-                <w:szCs w:val="28"/>
-              </w:rPr>
-              <w:t xml:space="preserve">и </w:t>
+              <w:t>s</w:t>
             </w:r>
             <w:r>
               <w:rPr>
@@ -1080,7 +1242,115 @@
                 <w:szCs w:val="28"/>
                 <w:lang w:val="en-US"/>
               </w:rPr>
-              <w:t>a2.s;</w:t>
+              <w:t xml:space="preserve"> – </w:t>
+            </w:r>
+            <w:r>
+              <w:rPr>
+                <w:rFonts w:ascii="Courier New" w:hAnsi="Courier New" w:cs="Courier New"/>
+                <w:sz w:val="28"/>
+                <w:szCs w:val="28"/>
+              </w:rPr>
+              <w:t>конкатенация</w:t>
+            </w:r>
+            <w:r>
+              <w:rPr>
+                <w:rFonts w:ascii="Courier New" w:hAnsi="Courier New" w:cs="Courier New"/>
+                <w:sz w:val="28"/>
+                <w:szCs w:val="28"/>
+                <w:lang w:val="en-US"/>
+              </w:rPr>
+              <w:t xml:space="preserve"> </w:t>
+            </w:r>
+            <w:r>
+              <w:rPr>
+                <w:rFonts w:ascii="Courier New" w:hAnsi="Courier New" w:cs="Courier New"/>
+                <w:sz w:val="28"/>
+                <w:szCs w:val="28"/>
+                <w:lang w:val="en-US"/>
+              </w:rPr>
+              <w:t>a</w:t>
+            </w:r>
+            <w:proofErr w:type="gramStart"/>
+            <w:r>
+              <w:rPr>
+                <w:rFonts w:ascii="Courier New" w:hAnsi="Courier New" w:cs="Courier New"/>
+                <w:sz w:val="28"/>
+                <w:szCs w:val="28"/>
+                <w:lang w:val="en-US"/>
+              </w:rPr>
+              <w:t>1.</w:t>
+            </w:r>
+            <w:r>
+              <w:rPr>
+                <w:rFonts w:ascii="Courier New" w:hAnsi="Courier New" w:cs="Courier New"/>
+                <w:sz w:val="28"/>
+                <w:szCs w:val="28"/>
+                <w:lang w:val="en-US"/>
+              </w:rPr>
+              <w:t>s</w:t>
+            </w:r>
+            <w:proofErr w:type="gramEnd"/>
+            <w:r>
+              <w:rPr>
+                <w:rFonts w:ascii="Courier New" w:hAnsi="Courier New" w:cs="Courier New"/>
+                <w:sz w:val="28"/>
+                <w:szCs w:val="28"/>
+                <w:lang w:val="en-US"/>
+              </w:rPr>
+              <w:t xml:space="preserve"> </w:t>
+            </w:r>
+            <w:r>
+              <w:rPr>
+                <w:rFonts w:ascii="Courier New" w:hAnsi="Courier New" w:cs="Courier New"/>
+                <w:sz w:val="28"/>
+                <w:szCs w:val="28"/>
+              </w:rPr>
+              <w:t>и</w:t>
+            </w:r>
+            <w:r>
+              <w:rPr>
+                <w:rFonts w:ascii="Courier New" w:hAnsi="Courier New" w:cs="Courier New"/>
+                <w:sz w:val="28"/>
+                <w:szCs w:val="28"/>
+                <w:lang w:val="en-US"/>
+              </w:rPr>
+              <w:t xml:space="preserve"> </w:t>
+            </w:r>
+            <w:r>
+              <w:rPr>
+                <w:rFonts w:ascii="Courier New" w:hAnsi="Courier New" w:cs="Courier New"/>
+                <w:sz w:val="28"/>
+                <w:szCs w:val="28"/>
+                <w:lang w:val="en-US"/>
+              </w:rPr>
+              <w:t>a</w:t>
+            </w:r>
+            <w:r>
+              <w:rPr>
+                <w:rFonts w:ascii="Courier New" w:hAnsi="Courier New" w:cs="Courier New"/>
+                <w:sz w:val="28"/>
+                <w:szCs w:val="28"/>
+                <w:lang w:val="en-US"/>
+              </w:rPr>
+              <w:t>2.</w:t>
+            </w:r>
+            <w:r>
+              <w:rPr>
+                <w:rFonts w:ascii="Courier New" w:hAnsi="Courier New" w:cs="Courier New"/>
+                <w:sz w:val="28"/>
+                <w:szCs w:val="28"/>
+                <w:lang w:val="en-US"/>
+              </w:rPr>
+              <w:t>s</w:t>
+            </w:r>
+            <w:r>
+              <w:rPr>
+                <w:rFonts w:ascii="Courier New" w:hAnsi="Courier New" w:cs="Courier New"/>
+                <w:sz w:val="28"/>
+                <w:szCs w:val="28"/>
+                <w:lang w:val="en-US"/>
+              </w:rPr>
+              <w:t>;</w:t>
             </w:r>
           </w:p>
           <w:p>
@@ -1092,16 +1362,24 @@
                 <w:rFonts w:ascii="Courier New" w:hAnsi="Courier New" w:cs="Courier New"/>
                 <w:sz w:val="28"/>
                 <w:szCs w:val="28"/>
+              </w:rPr>
+            </w:pPr>
+            <w:r>
+              <w:rPr>
+                <w:rFonts w:ascii="Courier New" w:hAnsi="Courier New" w:cs="Courier New"/>
+                <w:sz w:val="28"/>
+                <w:szCs w:val="28"/>
+              </w:rPr>
+              <w:t xml:space="preserve">поле к – сумма </w:t>
+            </w:r>
+            <w:r>
+              <w:rPr>
+                <w:rFonts w:ascii="Courier New" w:hAnsi="Courier New" w:cs="Courier New"/>
+                <w:sz w:val="28"/>
+                <w:szCs w:val="28"/>
                 <w:lang w:val="en-US"/>
               </w:rPr>
-            </w:pPr>
-            <w:r>
-              <w:rPr>
-                <w:rFonts w:ascii="Courier New" w:hAnsi="Courier New" w:cs="Courier New"/>
-                <w:sz w:val="28"/>
-                <w:szCs w:val="28"/>
-              </w:rPr>
-              <w:t xml:space="preserve">поле </w:t>
+              <w:t>a</w:t>
             </w:r>
             <w:proofErr w:type="gramStart"/>
             <w:r>
@@ -1110,7 +1388,16 @@
                 <w:sz w:val="28"/>
                 <w:szCs w:val="28"/>
               </w:rPr>
-              <w:t>к</w:t>
+              <w:t>1.</w:t>
+            </w:r>
+            <w:r>
+              <w:rPr>
+                <w:rFonts w:ascii="Courier New" w:hAnsi="Courier New" w:cs="Courier New"/>
+                <w:sz w:val="28"/>
+                <w:szCs w:val="28"/>
+                <w:lang w:val="en-US"/>
+              </w:rPr>
+              <w:t>k</w:t>
             </w:r>
             <w:proofErr w:type="gramEnd"/>
             <w:r>
@@ -1119,7 +1406,15 @@
                 <w:sz w:val="28"/>
                 <w:szCs w:val="28"/>
               </w:rPr>
-              <w:t xml:space="preserve"> – сумма </w:t>
+              <w:t xml:space="preserve"> </w:t>
+            </w:r>
+            <w:r>
+              <w:rPr>
+                <w:rFonts w:ascii="Courier New" w:hAnsi="Courier New" w:cs="Courier New"/>
+                <w:sz w:val="28"/>
+                <w:szCs w:val="28"/>
+              </w:rPr>
+              <w:t xml:space="preserve">и </w:t>
             </w:r>
             <w:r>
               <w:rPr>
@@ -1128,15 +1423,15 @@
                 <w:szCs w:val="28"/>
                 <w:lang w:val="en-US"/>
               </w:rPr>
-              <w:t xml:space="preserve">a1.k </w:t>
-            </w:r>
-            <w:r>
-              <w:rPr>
-                <w:rFonts w:ascii="Courier New" w:hAnsi="Courier New" w:cs="Courier New"/>
-                <w:sz w:val="28"/>
-                <w:szCs w:val="28"/>
-              </w:rPr>
-              <w:t xml:space="preserve">и </w:t>
+              <w:t>a</w:t>
+            </w:r>
+            <w:r>
+              <w:rPr>
+                <w:rFonts w:ascii="Courier New" w:hAnsi="Courier New" w:cs="Courier New"/>
+                <w:sz w:val="28"/>
+                <w:szCs w:val="28"/>
+              </w:rPr>
+              <w:t>2.</w:t>
             </w:r>
             <w:r>
               <w:rPr>
@@ -1145,7 +1440,15 @@
                 <w:szCs w:val="28"/>
                 <w:lang w:val="en-US"/>
               </w:rPr>
-              <w:t>a2.k;</w:t>
+              <w:t>k</w:t>
+            </w:r>
+            <w:r>
+              <w:rPr>
+                <w:rFonts w:ascii="Courier New" w:hAnsi="Courier New" w:cs="Courier New"/>
+                <w:sz w:val="28"/>
+                <w:szCs w:val="28"/>
+              </w:rPr>
+              <w:t>;</w:t>
             </w:r>
           </w:p>
           <w:p>
@@ -1308,7 +1611,7 @@
                 <w:noProof/>
                 <w:sz w:val="28"/>
                 <w:szCs w:val="28"/>
-                <w:lang w:eastAsia="ru-RU"/>
+                <w:lang w:val="en-US"/>
               </w:rPr>
               <w:drawing>
                 <wp:inline distT="0" distB="0" distL="0" distR="0">
@@ -1326,7 +1629,7 @@
                           <pic:cNvPicPr/>
                         </pic:nvPicPr>
                         <pic:blipFill>
-                          <a:blip r:embed="rId6">
+                          <a:blip r:embed="rId5">
                             <a:extLst>
                               <a:ext uri="{28A0092B-C50C-407E-A947-70E740481C1C}">
                                 <a14:useLocalDpi xmlns:a14="http://schemas.microsoft.com/office/drawing/2010/main" val="0"/>
@@ -1417,13 +1720,15 @@
           <w:b/>
           <w:sz w:val="28"/>
           <w:szCs w:val="28"/>
-        </w:rPr>
-      </w:pPr>
-      <w:r>
-        <w:rPr>
-          <w:rFonts w:ascii="Courier New" w:hAnsi="Courier New" w:cs="Courier New"/>
-          <w:sz w:val="28"/>
-          <w:szCs w:val="28"/>
+          <w:highlight w:val="green"/>
+        </w:rPr>
+      </w:pPr>
+      <w:r>
+        <w:rPr>
+          <w:rFonts w:ascii="Courier New" w:hAnsi="Courier New" w:cs="Courier New"/>
+          <w:sz w:val="28"/>
+          <w:szCs w:val="28"/>
+          <w:highlight w:val="green"/>
         </w:rPr>
         <w:t xml:space="preserve">Для </w:t>
       </w:r>
@@ -1432,6 +1737,7 @@
           <w:rFonts w:ascii="Courier New" w:hAnsi="Courier New" w:cs="Courier New"/>
           <w:sz w:val="28"/>
           <w:szCs w:val="28"/>
+          <w:highlight w:val="green"/>
         </w:rPr>
         <w:t xml:space="preserve">класса </w:t>
       </w:r>
@@ -1440,23 +1746,26 @@
           <w:rFonts w:ascii="Courier New" w:hAnsi="Courier New" w:cs="Courier New"/>
           <w:sz w:val="28"/>
           <w:szCs w:val="28"/>
-          <w:lang w:val="en-US"/>
-        </w:rPr>
-        <w:t>ASM-</w:t>
-      </w:r>
-      <w:r>
-        <w:rPr>
-          <w:rFonts w:ascii="Courier New" w:hAnsi="Courier New" w:cs="Courier New"/>
-          <w:sz w:val="28"/>
-          <w:szCs w:val="28"/>
-        </w:rPr>
-        <w:t>сервиса</w:t>
-      </w:r>
-      <w:r>
-        <w:rPr>
-          <w:rFonts w:ascii="Courier New" w:hAnsi="Courier New" w:cs="Courier New"/>
-          <w:sz w:val="28"/>
-          <w:szCs w:val="28"/>
+          <w:highlight w:val="green"/>
+          <w:lang w:val="en-US"/>
+        </w:rPr>
+        <w:t>ASM</w:t>
+      </w:r>
+      <w:r>
+        <w:rPr>
+          <w:rFonts w:ascii="Courier New" w:hAnsi="Courier New" w:cs="Courier New"/>
+          <w:sz w:val="28"/>
+          <w:szCs w:val="28"/>
+          <w:highlight w:val="green"/>
+        </w:rPr>
+        <w:t>-сервиса</w:t>
+      </w:r>
+      <w:r>
+        <w:rPr>
+          <w:rFonts w:ascii="Courier New" w:hAnsi="Courier New" w:cs="Courier New"/>
+          <w:sz w:val="28"/>
+          <w:szCs w:val="28"/>
+          <w:highlight w:val="green"/>
         </w:rPr>
         <w:t xml:space="preserve"> </w:t>
       </w:r>
@@ -1466,44 +1775,48 @@
           <w:b/>
           <w:sz w:val="28"/>
           <w:szCs w:val="28"/>
-          <w:lang w:val="en-US"/>
-        </w:rPr>
-        <w:t>Simple</w:t>
-      </w:r>
-      <w:r>
-        <w:rPr>
-          <w:rFonts w:ascii="Courier New" w:hAnsi="Courier New" w:cs="Courier New"/>
-          <w:b/>
-          <w:sz w:val="28"/>
-          <w:szCs w:val="28"/>
-          <w:lang w:val="en-US"/>
-        </w:rPr>
-        <w:t>x</w:t>
-      </w:r>
-      <w:r>
-        <w:rPr>
-          <w:rFonts w:ascii="Courier New" w:hAnsi="Courier New" w:cs="Courier New"/>
-          <w:sz w:val="28"/>
-          <w:szCs w:val="28"/>
-        </w:rPr>
-        <w:t xml:space="preserve"> определите параметр  </w:t>
-      </w:r>
-      <w:r>
-        <w:rPr>
-          <w:rFonts w:ascii="Courier New" w:hAnsi="Courier New" w:cs="Courier New"/>
-          <w:b/>
-          <w:sz w:val="28"/>
-          <w:szCs w:val="28"/>
+          <w:highlight w:val="green"/>
+          <w:lang w:val="en-US"/>
+        </w:rPr>
+        <w:t>Simplex</w:t>
+      </w:r>
+      <w:r>
+        <w:rPr>
+          <w:rFonts w:ascii="Courier New" w:hAnsi="Courier New" w:cs="Courier New"/>
+          <w:sz w:val="28"/>
+          <w:szCs w:val="28"/>
+          <w:highlight w:val="green"/>
+        </w:rPr>
+        <w:t xml:space="preserve"> определите </w:t>
+      </w:r>
+      <w:proofErr w:type="gramStart"/>
+      <w:r>
+        <w:rPr>
+          <w:rFonts w:ascii="Courier New" w:hAnsi="Courier New" w:cs="Courier New"/>
+          <w:sz w:val="28"/>
+          <w:szCs w:val="28"/>
+          <w:highlight w:val="green"/>
+        </w:rPr>
+        <w:t xml:space="preserve">параметр  </w:t>
+      </w:r>
+      <w:r>
+        <w:rPr>
+          <w:rFonts w:ascii="Courier New" w:hAnsi="Courier New" w:cs="Courier New"/>
+          <w:b/>
+          <w:sz w:val="28"/>
+          <w:szCs w:val="28"/>
+          <w:highlight w:val="green"/>
           <w:lang w:val="en-US"/>
         </w:rPr>
         <w:t>Description</w:t>
       </w:r>
-      <w:r>
-        <w:rPr>
-          <w:rFonts w:ascii="Courier New" w:hAnsi="Courier New" w:cs="Courier New"/>
-          <w:sz w:val="28"/>
-          <w:szCs w:val="28"/>
-          <w:lang w:val="en-US"/>
+      <w:proofErr w:type="gramEnd"/>
+      <w:r>
+        <w:rPr>
+          <w:rFonts w:ascii="Courier New" w:hAnsi="Courier New" w:cs="Courier New"/>
+          <w:sz w:val="28"/>
+          <w:szCs w:val="28"/>
+          <w:highlight w:val="green"/>
         </w:rPr>
         <w:t xml:space="preserve"> </w:t>
       </w:r>
@@ -1512,6 +1825,7 @@
           <w:rFonts w:ascii="Courier New" w:hAnsi="Courier New" w:cs="Courier New"/>
           <w:sz w:val="28"/>
           <w:szCs w:val="28"/>
+          <w:highlight w:val="green"/>
         </w:rPr>
         <w:t xml:space="preserve">атрибута </w:t>
       </w:r>
@@ -1522,6 +1836,7 @@
           <w:b/>
           <w:sz w:val="28"/>
           <w:szCs w:val="28"/>
+          <w:highlight w:val="green"/>
           <w:lang w:val="en-US"/>
         </w:rPr>
         <w:t>WebService</w:t>
@@ -1532,17 +1847,9 @@
           <w:rFonts w:ascii="Courier New" w:hAnsi="Courier New" w:cs="Courier New"/>
           <w:sz w:val="28"/>
           <w:szCs w:val="28"/>
-          <w:lang w:val="en-US"/>
-        </w:rPr>
-        <w:t xml:space="preserve">. </w:t>
-      </w:r>
-      <w:r>
-        <w:rPr>
-          <w:rFonts w:ascii="Courier New" w:hAnsi="Courier New" w:cs="Courier New"/>
-          <w:sz w:val="28"/>
-          <w:szCs w:val="28"/>
-        </w:rPr>
-        <w:t xml:space="preserve">Поясните его назначение.  </w:t>
+          <w:highlight w:val="green"/>
+        </w:rPr>
+        <w:t xml:space="preserve">. Поясните его назначение.  </w:t>
       </w:r>
     </w:p>
     <w:p>
@@ -1558,13 +1865,15 @@
           <w:b/>
           <w:sz w:val="28"/>
           <w:szCs w:val="28"/>
-        </w:rPr>
-      </w:pPr>
-      <w:r>
-        <w:rPr>
-          <w:rFonts w:ascii="Courier New" w:hAnsi="Courier New" w:cs="Courier New"/>
-          <w:sz w:val="28"/>
-          <w:szCs w:val="28"/>
+          <w:highlight w:val="green"/>
+        </w:rPr>
+      </w:pPr>
+      <w:r>
+        <w:rPr>
+          <w:rFonts w:ascii="Courier New" w:hAnsi="Courier New" w:cs="Courier New"/>
+          <w:sz w:val="28"/>
+          <w:szCs w:val="28"/>
+          <w:highlight w:val="green"/>
         </w:rPr>
         <w:t xml:space="preserve">Для каждого метода </w:t>
       </w:r>
@@ -1573,44 +1882,50 @@
           <w:rFonts w:ascii="Courier New" w:hAnsi="Courier New" w:cs="Courier New"/>
           <w:sz w:val="28"/>
           <w:szCs w:val="28"/>
-          <w:lang w:val="en-US"/>
-        </w:rPr>
-        <w:t>ASM-</w:t>
-      </w:r>
-      <w:r>
-        <w:rPr>
-          <w:rFonts w:ascii="Courier New" w:hAnsi="Courier New" w:cs="Courier New"/>
-          <w:sz w:val="28"/>
-          <w:szCs w:val="28"/>
-        </w:rPr>
-        <w:t xml:space="preserve">сервиса определите параметр  </w:t>
-      </w:r>
-      <w:r>
-        <w:rPr>
-          <w:rFonts w:ascii="Courier New" w:hAnsi="Courier New" w:cs="Courier New"/>
-          <w:b/>
-          <w:sz w:val="28"/>
-          <w:szCs w:val="28"/>
+          <w:highlight w:val="green"/>
+          <w:lang w:val="en-US"/>
+        </w:rPr>
+        <w:t>ASM</w:t>
+      </w:r>
+      <w:r>
+        <w:rPr>
+          <w:rFonts w:ascii="Courier New" w:hAnsi="Courier New" w:cs="Courier New"/>
+          <w:sz w:val="28"/>
+          <w:szCs w:val="28"/>
+          <w:highlight w:val="green"/>
+        </w:rPr>
+        <w:t xml:space="preserve">-сервиса определите </w:t>
+      </w:r>
+      <w:proofErr w:type="gramStart"/>
+      <w:r>
+        <w:rPr>
+          <w:rFonts w:ascii="Courier New" w:hAnsi="Courier New" w:cs="Courier New"/>
+          <w:sz w:val="28"/>
+          <w:szCs w:val="28"/>
+          <w:highlight w:val="green"/>
+        </w:rPr>
+        <w:t xml:space="preserve">параметр  </w:t>
+      </w:r>
+      <w:r>
+        <w:rPr>
+          <w:rFonts w:ascii="Courier New" w:hAnsi="Courier New" w:cs="Courier New"/>
+          <w:b/>
+          <w:sz w:val="28"/>
+          <w:szCs w:val="28"/>
+          <w:highlight w:val="green"/>
           <w:lang w:val="en-US"/>
         </w:rPr>
         <w:t>Description</w:t>
       </w:r>
-      <w:r>
-        <w:rPr>
-          <w:rFonts w:ascii="Courier New" w:hAnsi="Courier New" w:cs="Courier New"/>
-          <w:sz w:val="28"/>
-          <w:szCs w:val="28"/>
-          <w:lang w:val="en-US"/>
-        </w:rPr>
-        <w:t xml:space="preserve"> </w:t>
-      </w:r>
-      <w:r>
-        <w:rPr>
-          <w:rFonts w:ascii="Courier New" w:hAnsi="Courier New" w:cs="Courier New"/>
-          <w:sz w:val="28"/>
-          <w:szCs w:val="28"/>
-        </w:rPr>
-        <w:t xml:space="preserve">атрибута </w:t>
+      <w:proofErr w:type="gramEnd"/>
+      <w:r>
+        <w:rPr>
+          <w:rFonts w:ascii="Courier New" w:hAnsi="Courier New" w:cs="Courier New"/>
+          <w:sz w:val="28"/>
+          <w:szCs w:val="28"/>
+          <w:highlight w:val="green"/>
+        </w:rPr>
+        <w:t xml:space="preserve"> атрибута </w:t>
       </w:r>
       <w:proofErr w:type="spellStart"/>
       <w:r>
@@ -1619,6 +1934,7 @@
           <w:b/>
           <w:sz w:val="28"/>
           <w:szCs w:val="28"/>
+          <w:highlight w:val="green"/>
           <w:lang w:val="en-US"/>
         </w:rPr>
         <w:t>WebMethod</w:t>
@@ -1629,17 +1945,9 @@
           <w:rFonts w:ascii="Courier New" w:hAnsi="Courier New" w:cs="Courier New"/>
           <w:sz w:val="28"/>
           <w:szCs w:val="28"/>
-          <w:lang w:val="en-US"/>
-        </w:rPr>
-        <w:t>.</w:t>
-      </w:r>
-      <w:r>
-        <w:rPr>
-          <w:rFonts w:ascii="Courier New" w:hAnsi="Courier New" w:cs="Courier New"/>
-          <w:sz w:val="28"/>
-          <w:szCs w:val="28"/>
-        </w:rPr>
-        <w:t xml:space="preserve"> Поясните его назначение.  </w:t>
+          <w:highlight w:val="green"/>
+        </w:rPr>
+        <w:t xml:space="preserve">. Поясните его назначение.  </w:t>
       </w:r>
     </w:p>
     <w:p>
@@ -1655,13 +1963,15 @@
           <w:b/>
           <w:sz w:val="28"/>
           <w:szCs w:val="28"/>
-        </w:rPr>
-      </w:pPr>
-      <w:r>
-        <w:rPr>
-          <w:rFonts w:ascii="Courier New" w:hAnsi="Courier New" w:cs="Courier New"/>
-          <w:sz w:val="28"/>
-          <w:szCs w:val="28"/>
+          <w:highlight w:val="green"/>
+        </w:rPr>
+      </w:pPr>
+      <w:r>
+        <w:rPr>
+          <w:rFonts w:ascii="Courier New" w:hAnsi="Courier New" w:cs="Courier New"/>
+          <w:sz w:val="28"/>
+          <w:szCs w:val="28"/>
+          <w:highlight w:val="green"/>
         </w:rPr>
         <w:lastRenderedPageBreak/>
         <w:t xml:space="preserve">Для каждого метода </w:t>
@@ -1671,43 +1981,37 @@
           <w:rFonts w:ascii="Courier New" w:hAnsi="Courier New" w:cs="Courier New"/>
           <w:sz w:val="28"/>
           <w:szCs w:val="28"/>
-          <w:lang w:val="en-US"/>
-        </w:rPr>
-        <w:t>ASM-</w:t>
-      </w:r>
-      <w:r>
-        <w:rPr>
-          <w:rFonts w:ascii="Courier New" w:hAnsi="Courier New" w:cs="Courier New"/>
-          <w:sz w:val="28"/>
-          <w:szCs w:val="28"/>
-        </w:rPr>
-        <w:t xml:space="preserve">сервиса </w:t>
-      </w:r>
-      <w:r>
-        <w:rPr>
-          <w:rFonts w:ascii="Courier New" w:hAnsi="Courier New" w:cs="Courier New"/>
-          <w:b/>
-          <w:sz w:val="28"/>
-          <w:szCs w:val="28"/>
-          <w:lang w:val="en-US"/>
-        </w:rPr>
-        <w:t>Simple</w:t>
-      </w:r>
-      <w:r>
-        <w:rPr>
-          <w:rFonts w:ascii="Courier New" w:hAnsi="Courier New" w:cs="Courier New"/>
-          <w:b/>
-          <w:sz w:val="28"/>
-          <w:szCs w:val="28"/>
-          <w:lang w:val="en-US"/>
-        </w:rPr>
-        <w:t>x</w:t>
-      </w:r>
-      <w:r>
-        <w:rPr>
-          <w:rFonts w:ascii="Courier New" w:hAnsi="Courier New" w:cs="Courier New"/>
-          <w:sz w:val="28"/>
-          <w:szCs w:val="28"/>
+          <w:highlight w:val="green"/>
+          <w:lang w:val="en-US"/>
+        </w:rPr>
+        <w:t>ASM</w:t>
+      </w:r>
+      <w:r>
+        <w:rPr>
+          <w:rFonts w:ascii="Courier New" w:hAnsi="Courier New" w:cs="Courier New"/>
+          <w:sz w:val="28"/>
+          <w:szCs w:val="28"/>
+          <w:highlight w:val="green"/>
+        </w:rPr>
+        <w:t xml:space="preserve">-сервиса </w:t>
+      </w:r>
+      <w:r>
+        <w:rPr>
+          <w:rFonts w:ascii="Courier New" w:hAnsi="Courier New" w:cs="Courier New"/>
+          <w:b/>
+          <w:sz w:val="28"/>
+          <w:szCs w:val="28"/>
+          <w:highlight w:val="green"/>
+          <w:lang w:val="en-US"/>
+        </w:rPr>
+        <w:t>Simplex</w:t>
+      </w:r>
+      <w:r>
+        <w:rPr>
+          <w:rFonts w:ascii="Courier New" w:hAnsi="Courier New" w:cs="Courier New"/>
+          <w:sz w:val="28"/>
+          <w:szCs w:val="28"/>
+          <w:highlight w:val="green"/>
         </w:rPr>
         <w:t xml:space="preserve"> </w:t>
       </w:r>
@@ -1716,8 +2020,19 @@
           <w:rFonts w:ascii="Courier New" w:hAnsi="Courier New" w:cs="Courier New"/>
           <w:sz w:val="28"/>
           <w:szCs w:val="28"/>
-        </w:rPr>
-        <w:t xml:space="preserve">определите параметр  </w:t>
+          <w:highlight w:val="green"/>
+        </w:rPr>
+        <w:t xml:space="preserve">определите </w:t>
+      </w:r>
+      <w:proofErr w:type="gramStart"/>
+      <w:r>
+        <w:rPr>
+          <w:rFonts w:ascii="Courier New" w:hAnsi="Courier New" w:cs="Courier New"/>
+          <w:sz w:val="28"/>
+          <w:szCs w:val="28"/>
+          <w:highlight w:val="green"/>
+        </w:rPr>
+        <w:t xml:space="preserve">параметр  </w:t>
       </w:r>
       <w:proofErr w:type="spellStart"/>
       <w:r>
@@ -1726,18 +2041,20 @@
           <w:b/>
           <w:sz w:val="28"/>
           <w:szCs w:val="28"/>
+          <w:highlight w:val="green"/>
           <w:lang w:val="en-US"/>
         </w:rPr>
         <w:t>MessageName</w:t>
       </w:r>
       <w:proofErr w:type="spellEnd"/>
-      <w:r>
-        <w:rPr>
-          <w:rFonts w:ascii="Courier New" w:hAnsi="Courier New" w:cs="Courier New"/>
-          <w:b/>
-          <w:sz w:val="28"/>
-          <w:szCs w:val="28"/>
-          <w:lang w:val="en-US"/>
+      <w:proofErr w:type="gramEnd"/>
+      <w:r>
+        <w:rPr>
+          <w:rFonts w:ascii="Courier New" w:hAnsi="Courier New" w:cs="Courier New"/>
+          <w:b/>
+          <w:sz w:val="28"/>
+          <w:szCs w:val="28"/>
+          <w:highlight w:val="green"/>
         </w:rPr>
         <w:t xml:space="preserve"> </w:t>
       </w:r>
@@ -1746,6 +2063,7 @@
           <w:rFonts w:ascii="Courier New" w:hAnsi="Courier New" w:cs="Courier New"/>
           <w:sz w:val="28"/>
           <w:szCs w:val="28"/>
+          <w:highlight w:val="green"/>
         </w:rPr>
         <w:t xml:space="preserve">атрибута </w:t>
       </w:r>
@@ -1756,6 +2074,7 @@
           <w:b/>
           <w:sz w:val="28"/>
           <w:szCs w:val="28"/>
+          <w:highlight w:val="green"/>
           <w:lang w:val="en-US"/>
         </w:rPr>
         <w:t>WebMethod</w:t>
@@ -1766,17 +2085,9 @@
           <w:rFonts w:ascii="Courier New" w:hAnsi="Courier New" w:cs="Courier New"/>
           <w:sz w:val="28"/>
           <w:szCs w:val="28"/>
-          <w:lang w:val="en-US"/>
-        </w:rPr>
-        <w:t>.</w:t>
-      </w:r>
-      <w:r>
-        <w:rPr>
-          <w:rFonts w:ascii="Courier New" w:hAnsi="Courier New" w:cs="Courier New"/>
-          <w:sz w:val="28"/>
-          <w:szCs w:val="28"/>
-        </w:rPr>
-        <w:t xml:space="preserve"> Поясните его назначение.  </w:t>
+          <w:highlight w:val="green"/>
+        </w:rPr>
+        <w:t xml:space="preserve">. Поясните его назначение.  </w:t>
       </w:r>
     </w:p>
     <w:p>
@@ -1791,13 +2102,15 @@
           <w:rFonts w:ascii="Courier New" w:hAnsi="Courier New" w:cs="Courier New"/>
           <w:sz w:val="28"/>
           <w:szCs w:val="28"/>
-        </w:rPr>
-      </w:pPr>
-      <w:r>
-        <w:rPr>
-          <w:rFonts w:ascii="Courier New" w:hAnsi="Courier New" w:cs="Courier New"/>
-          <w:sz w:val="28"/>
-          <w:szCs w:val="28"/>
+          <w:highlight w:val="green"/>
+        </w:rPr>
+      </w:pPr>
+      <w:r>
+        <w:rPr>
+          <w:rFonts w:ascii="Courier New" w:hAnsi="Courier New" w:cs="Courier New"/>
+          <w:sz w:val="28"/>
+          <w:szCs w:val="28"/>
+          <w:highlight w:val="green"/>
         </w:rPr>
         <w:t xml:space="preserve">Подключитесь с помощью браузера к </w:t>
       </w:r>
@@ -1806,23 +2119,26 @@
           <w:rFonts w:ascii="Courier New" w:hAnsi="Courier New" w:cs="Courier New"/>
           <w:sz w:val="28"/>
           <w:szCs w:val="28"/>
-          <w:lang w:val="en-US"/>
-        </w:rPr>
-        <w:t>ASMX-</w:t>
-      </w:r>
-      <w:r>
-        <w:rPr>
-          <w:rFonts w:ascii="Courier New" w:hAnsi="Courier New" w:cs="Courier New"/>
-          <w:sz w:val="28"/>
-          <w:szCs w:val="28"/>
-        </w:rPr>
-        <w:t>сервису</w:t>
-      </w:r>
-      <w:r>
-        <w:rPr>
-          <w:rFonts w:ascii="Courier New" w:hAnsi="Courier New" w:cs="Courier New"/>
-          <w:sz w:val="28"/>
-          <w:szCs w:val="28"/>
+          <w:highlight w:val="green"/>
+          <w:lang w:val="en-US"/>
+        </w:rPr>
+        <w:t>ASMX</w:t>
+      </w:r>
+      <w:r>
+        <w:rPr>
+          <w:rFonts w:ascii="Courier New" w:hAnsi="Courier New" w:cs="Courier New"/>
+          <w:sz w:val="28"/>
+          <w:szCs w:val="28"/>
+          <w:highlight w:val="green"/>
+        </w:rPr>
+        <w:t>-сервису</w:t>
+      </w:r>
+      <w:r>
+        <w:rPr>
+          <w:rFonts w:ascii="Courier New" w:hAnsi="Courier New" w:cs="Courier New"/>
+          <w:sz w:val="28"/>
+          <w:szCs w:val="28"/>
+          <w:highlight w:val="green"/>
         </w:rPr>
         <w:t xml:space="preserve"> </w:t>
       </w:r>
@@ -1832,25 +2148,17 @@
           <w:b/>
           <w:sz w:val="28"/>
           <w:szCs w:val="28"/>
-          <w:lang w:val="en-US"/>
-        </w:rPr>
-        <w:t>Simple</w:t>
-      </w:r>
-      <w:r>
-        <w:rPr>
-          <w:rFonts w:ascii="Courier New" w:hAnsi="Courier New" w:cs="Courier New"/>
-          <w:b/>
-          <w:sz w:val="28"/>
-          <w:szCs w:val="28"/>
-          <w:lang w:val="en-US"/>
-        </w:rPr>
-        <w:t>x</w:t>
-      </w:r>
-      <w:r>
-        <w:rPr>
-          <w:rFonts w:ascii="Courier New" w:hAnsi="Courier New" w:cs="Courier New"/>
-          <w:sz w:val="28"/>
-          <w:szCs w:val="28"/>
+          <w:highlight w:val="green"/>
+          <w:lang w:val="en-US"/>
+        </w:rPr>
+        <w:t>Simplex</w:t>
+      </w:r>
+      <w:r>
+        <w:rPr>
+          <w:rFonts w:ascii="Courier New" w:hAnsi="Courier New" w:cs="Courier New"/>
+          <w:sz w:val="28"/>
+          <w:szCs w:val="28"/>
+          <w:highlight w:val="green"/>
         </w:rPr>
         <w:t xml:space="preserve">. </w:t>
       </w:r>
@@ -1868,13 +2176,15 @@
           <w:b/>
           <w:sz w:val="28"/>
           <w:szCs w:val="28"/>
-        </w:rPr>
-      </w:pPr>
-      <w:r>
-        <w:rPr>
-          <w:rFonts w:ascii="Courier New" w:hAnsi="Courier New" w:cs="Courier New"/>
-          <w:sz w:val="28"/>
-          <w:szCs w:val="28"/>
+          <w:highlight w:val="green"/>
+        </w:rPr>
+      </w:pPr>
+      <w:r>
+        <w:rPr>
+          <w:rFonts w:ascii="Courier New" w:hAnsi="Courier New" w:cs="Courier New"/>
+          <w:sz w:val="28"/>
+          <w:szCs w:val="28"/>
+          <w:highlight w:val="green"/>
         </w:rPr>
         <w:t xml:space="preserve">Проверьте работоспособность методов </w:t>
       </w:r>
@@ -1884,6 +2194,7 @@
           <w:b/>
           <w:sz w:val="28"/>
           <w:szCs w:val="28"/>
+          <w:highlight w:val="green"/>
           <w:lang w:val="en-US"/>
         </w:rPr>
         <w:t>Add</w:t>
@@ -1894,7 +2205,7 @@
           <w:b/>
           <w:sz w:val="28"/>
           <w:szCs w:val="28"/>
-          <w:lang w:val="en-US"/>
+          <w:highlight w:val="green"/>
         </w:rPr>
         <w:t xml:space="preserve"> </w:t>
       </w:r>
@@ -1903,6 +2214,7 @@
           <w:rFonts w:ascii="Courier New" w:hAnsi="Courier New" w:cs="Courier New"/>
           <w:sz w:val="28"/>
           <w:szCs w:val="28"/>
+          <w:highlight w:val="green"/>
         </w:rPr>
         <w:t xml:space="preserve">и </w:t>
       </w:r>
@@ -1913,6 +2225,7 @@
           <w:b/>
           <w:sz w:val="28"/>
           <w:szCs w:val="28"/>
+          <w:highlight w:val="green"/>
           <w:lang w:val="en-US"/>
         </w:rPr>
         <w:t>Concat</w:t>
@@ -1924,7 +2237,7 @@
           <w:b/>
           <w:sz w:val="28"/>
           <w:szCs w:val="28"/>
-          <w:lang w:val="en-US"/>
+          <w:highlight w:val="green"/>
         </w:rPr>
         <w:t xml:space="preserve"> </w:t>
       </w:r>
@@ -1933,6 +2246,7 @@
           <w:rFonts w:ascii="Courier New" w:hAnsi="Courier New" w:cs="Courier New"/>
           <w:sz w:val="28"/>
           <w:szCs w:val="28"/>
+          <w:highlight w:val="green"/>
           <w:lang w:val="en-US"/>
         </w:rPr>
         <w:t>c</w:t>
@@ -1942,7 +2256,7 @@
           <w:rFonts w:ascii="Courier New" w:hAnsi="Courier New" w:cs="Courier New"/>
           <w:sz w:val="28"/>
           <w:szCs w:val="28"/>
-          <w:lang w:val="en-US"/>
+          <w:highlight w:val="green"/>
         </w:rPr>
         <w:t xml:space="preserve"> </w:t>
       </w:r>
@@ -1962,6 +2276,7 @@
           <w:rFonts w:ascii="Courier New" w:hAnsi="Courier New" w:cs="Courier New"/>
           <w:sz w:val="28"/>
           <w:szCs w:val="28"/>
+          <w:highlight w:val="green"/>
         </w:rPr>
         <w:t xml:space="preserve">помощью стандартной </w:t>
       </w:r>
@@ -1970,32 +2285,45 @@
           <w:rFonts w:ascii="Courier New" w:hAnsi="Courier New" w:cs="Courier New"/>
           <w:sz w:val="28"/>
           <w:szCs w:val="28"/>
-          <w:lang w:val="en-US"/>
-        </w:rPr>
-        <w:t>web-</w:t>
-      </w:r>
-      <w:r>
-        <w:rPr>
-          <w:rFonts w:ascii="Courier New" w:hAnsi="Courier New" w:cs="Courier New"/>
-          <w:sz w:val="28"/>
-          <w:szCs w:val="28"/>
-        </w:rPr>
-        <w:t xml:space="preserve">формы описания </w:t>
-      </w:r>
-      <w:r>
-        <w:rPr>
-          <w:rFonts w:ascii="Courier New" w:hAnsi="Courier New" w:cs="Courier New"/>
-          <w:sz w:val="28"/>
-          <w:szCs w:val="28"/>
-          <w:lang w:val="en-US"/>
-        </w:rPr>
-        <w:t>ASMX-</w:t>
-      </w:r>
-      <w:r>
-        <w:rPr>
-          <w:rFonts w:ascii="Courier New" w:hAnsi="Courier New" w:cs="Courier New"/>
-          <w:sz w:val="28"/>
-          <w:szCs w:val="28"/>
+          <w:highlight w:val="green"/>
+          <w:lang w:val="en-US"/>
+        </w:rPr>
+        <w:t>web</w:t>
+      </w:r>
+      <w:r>
+        <w:rPr>
+          <w:rFonts w:ascii="Courier New" w:hAnsi="Courier New" w:cs="Courier New"/>
+          <w:sz w:val="28"/>
+          <w:szCs w:val="28"/>
+          <w:highlight w:val="green"/>
+        </w:rPr>
+        <w:t xml:space="preserve">-формы описания </w:t>
+      </w:r>
+      <w:r>
+        <w:rPr>
+          <w:rFonts w:ascii="Courier New" w:hAnsi="Courier New" w:cs="Courier New"/>
+          <w:sz w:val="28"/>
+          <w:szCs w:val="28"/>
+          <w:highlight w:val="green"/>
+          <w:lang w:val="en-US"/>
+        </w:rPr>
+        <w:t>ASMX</w:t>
+      </w:r>
+      <w:r>
+        <w:rPr>
+          <w:rFonts w:ascii="Courier New" w:hAnsi="Courier New" w:cs="Courier New"/>
+          <w:sz w:val="28"/>
+          <w:szCs w:val="28"/>
+          <w:highlight w:val="green"/>
+        </w:rPr>
+        <w:t>-</w:t>
+      </w:r>
+      <w:r>
+        <w:rPr>
+          <w:rFonts w:ascii="Courier New" w:hAnsi="Courier New" w:cs="Courier New"/>
+          <w:sz w:val="28"/>
+          <w:szCs w:val="28"/>
+          <w:highlight w:val="green"/>
         </w:rPr>
         <w:t>сервиса</w:t>
       </w:r>
@@ -2004,6 +2332,7 @@
           <w:rFonts w:ascii="Courier New" w:hAnsi="Courier New" w:cs="Courier New"/>
           <w:sz w:val="28"/>
           <w:szCs w:val="28"/>
+          <w:highlight w:val="green"/>
         </w:rPr>
         <w:t xml:space="preserve"> </w:t>
       </w:r>
@@ -2013,25 +2342,17 @@
           <w:b/>
           <w:sz w:val="28"/>
           <w:szCs w:val="28"/>
-          <w:lang w:val="en-US"/>
-        </w:rPr>
-        <w:t>Simple</w:t>
-      </w:r>
-      <w:r>
-        <w:rPr>
-          <w:rFonts w:ascii="Courier New" w:hAnsi="Courier New" w:cs="Courier New"/>
-          <w:b/>
-          <w:sz w:val="28"/>
-          <w:szCs w:val="28"/>
-          <w:lang w:val="en-US"/>
-        </w:rPr>
-        <w:t>x</w:t>
-      </w:r>
-      <w:r>
-        <w:rPr>
-          <w:rFonts w:ascii="Courier New" w:hAnsi="Courier New" w:cs="Courier New"/>
-          <w:sz w:val="28"/>
-          <w:szCs w:val="28"/>
+          <w:highlight w:val="green"/>
+          <w:lang w:val="en-US"/>
+        </w:rPr>
+        <w:t>Simplex</w:t>
+      </w:r>
+      <w:r>
+        <w:rPr>
+          <w:rFonts w:ascii="Courier New" w:hAnsi="Courier New" w:cs="Courier New"/>
+          <w:sz w:val="28"/>
+          <w:szCs w:val="28"/>
+          <w:highlight w:val="green"/>
         </w:rPr>
         <w:t>.</w:t>
       </w:r>
@@ -2056,13 +2377,15 @@
           <w:rFonts w:ascii="Courier New" w:hAnsi="Courier New" w:cs="Courier New"/>
           <w:sz w:val="28"/>
           <w:szCs w:val="28"/>
-        </w:rPr>
-      </w:pPr>
-      <w:r>
-        <w:rPr>
-          <w:rFonts w:ascii="Courier New" w:hAnsi="Courier New" w:cs="Courier New"/>
-          <w:sz w:val="28"/>
-          <w:szCs w:val="28"/>
+          <w:highlight w:val="green"/>
+        </w:rPr>
+      </w:pPr>
+      <w:r>
+        <w:rPr>
+          <w:rFonts w:ascii="Courier New" w:hAnsi="Courier New" w:cs="Courier New"/>
+          <w:sz w:val="28"/>
+          <w:szCs w:val="28"/>
+          <w:highlight w:val="green"/>
         </w:rPr>
         <w:t xml:space="preserve">Для проверки </w:t>
       </w:r>
@@ -2071,6 +2394,7 @@
           <w:rFonts w:ascii="Courier New" w:hAnsi="Courier New" w:cs="Courier New"/>
           <w:sz w:val="28"/>
           <w:szCs w:val="28"/>
+          <w:highlight w:val="green"/>
         </w:rPr>
         <w:t xml:space="preserve">работоспособности </w:t>
       </w:r>
@@ -2079,15 +2403,18 @@
           <w:rFonts w:ascii="Courier New" w:hAnsi="Courier New" w:cs="Courier New"/>
           <w:sz w:val="28"/>
           <w:szCs w:val="28"/>
+          <w:highlight w:val="green"/>
         </w:rPr>
         <w:t xml:space="preserve">метода </w:t>
       </w:r>
-      <w:r>
-        <w:rPr>
-          <w:rFonts w:ascii="Courier New" w:hAnsi="Courier New" w:cs="Courier New"/>
-          <w:b/>
-          <w:sz w:val="28"/>
-          <w:szCs w:val="28"/>
+      <w:proofErr w:type="gramStart"/>
+      <w:r>
+        <w:rPr>
+          <w:rFonts w:ascii="Courier New" w:hAnsi="Courier New" w:cs="Courier New"/>
+          <w:b/>
+          <w:sz w:val="28"/>
+          <w:szCs w:val="28"/>
+          <w:highlight w:val="green"/>
           <w:lang w:val="en-US"/>
         </w:rPr>
         <w:t>Sum</w:t>
@@ -2097,6 +2424,7 @@
           <w:rFonts w:ascii="Courier New" w:hAnsi="Courier New" w:cs="Courier New"/>
           <w:sz w:val="28"/>
           <w:szCs w:val="28"/>
+          <w:highlight w:val="green"/>
         </w:rPr>
         <w:t xml:space="preserve"> </w:t>
       </w:r>
@@ -2105,60 +2433,65 @@
           <w:rFonts w:ascii="Courier New" w:hAnsi="Courier New" w:cs="Courier New"/>
           <w:sz w:val="28"/>
           <w:szCs w:val="28"/>
-          <w:lang w:val="en-US"/>
-        </w:rPr>
-        <w:t xml:space="preserve"> ASMX-</w:t>
-      </w:r>
-      <w:r>
-        <w:rPr>
-          <w:rFonts w:ascii="Courier New" w:hAnsi="Courier New" w:cs="Courier New"/>
-          <w:sz w:val="28"/>
-          <w:szCs w:val="28"/>
-        </w:rPr>
-        <w:t>сервиса</w:t>
-      </w:r>
-      <w:r>
-        <w:rPr>
-          <w:rFonts w:ascii="Courier New" w:hAnsi="Courier New" w:cs="Courier New"/>
-          <w:sz w:val="28"/>
-          <w:szCs w:val="28"/>
-          <w:lang w:val="en-US"/>
+          <w:highlight w:val="green"/>
         </w:rPr>
         <w:t xml:space="preserve"> </w:t>
       </w:r>
       <w:r>
         <w:rPr>
           <w:rFonts w:ascii="Courier New" w:hAnsi="Courier New" w:cs="Courier New"/>
-          <w:b/>
-          <w:sz w:val="28"/>
-          <w:szCs w:val="28"/>
-          <w:lang w:val="en-US"/>
-        </w:rPr>
-        <w:t>Simple</w:t>
-      </w:r>
-      <w:r>
-        <w:rPr>
-          <w:rFonts w:ascii="Courier New" w:hAnsi="Courier New" w:cs="Courier New"/>
-          <w:b/>
-          <w:sz w:val="28"/>
-          <w:szCs w:val="28"/>
-          <w:lang w:val="en-US"/>
-        </w:rPr>
-        <w:t>x</w:t>
-      </w:r>
-      <w:r>
-        <w:rPr>
-          <w:rFonts w:ascii="Courier New" w:hAnsi="Courier New" w:cs="Courier New"/>
-          <w:sz w:val="28"/>
-          <w:szCs w:val="28"/>
+          <w:sz w:val="28"/>
+          <w:szCs w:val="28"/>
+          <w:highlight w:val="green"/>
+          <w:lang w:val="en-US"/>
+        </w:rPr>
+        <w:t>ASMX</w:t>
+      </w:r>
+      <w:proofErr w:type="gramEnd"/>
+      <w:r>
+        <w:rPr>
+          <w:rFonts w:ascii="Courier New" w:hAnsi="Courier New" w:cs="Courier New"/>
+          <w:sz w:val="28"/>
+          <w:szCs w:val="28"/>
+          <w:highlight w:val="green"/>
+        </w:rPr>
+        <w:t>-сервиса</w:t>
+      </w:r>
+      <w:r>
+        <w:rPr>
+          <w:rFonts w:ascii="Courier New" w:hAnsi="Courier New" w:cs="Courier New"/>
+          <w:sz w:val="28"/>
+          <w:szCs w:val="28"/>
+          <w:highlight w:val="green"/>
         </w:rPr>
         <w:t xml:space="preserve"> </w:t>
       </w:r>
       <w:r>
         <w:rPr>
           <w:rFonts w:ascii="Courier New" w:hAnsi="Courier New" w:cs="Courier New"/>
-          <w:sz w:val="28"/>
-          <w:szCs w:val="28"/>
+          <w:b/>
+          <w:sz w:val="28"/>
+          <w:szCs w:val="28"/>
+          <w:highlight w:val="green"/>
+          <w:lang w:val="en-US"/>
+        </w:rPr>
+        <w:t>Simplex</w:t>
+      </w:r>
+      <w:r>
+        <w:rPr>
+          <w:rFonts w:ascii="Courier New" w:hAnsi="Courier New" w:cs="Courier New"/>
+          <w:sz w:val="28"/>
+          <w:szCs w:val="28"/>
+          <w:highlight w:val="green"/>
+        </w:rPr>
+        <w:t xml:space="preserve"> </w:t>
+      </w:r>
+      <w:r>
+        <w:rPr>
+          <w:rFonts w:ascii="Courier New" w:hAnsi="Courier New" w:cs="Courier New"/>
+          <w:sz w:val="28"/>
+          <w:szCs w:val="28"/>
+          <w:highlight w:val="green"/>
         </w:rPr>
         <w:t xml:space="preserve">разработайте </w:t>
       </w:r>
@@ -2168,6 +2501,7 @@
           <w:rFonts w:ascii="Courier New" w:hAnsi="Courier New" w:cs="Courier New"/>
           <w:sz w:val="28"/>
           <w:szCs w:val="28"/>
+          <w:highlight w:val="green"/>
           <w:lang w:val="en-US"/>
         </w:rPr>
         <w:t>WinForm</w:t>
@@ -2178,23 +2512,16 @@
           <w:rFonts w:ascii="Courier New" w:hAnsi="Courier New" w:cs="Courier New"/>
           <w:sz w:val="28"/>
           <w:szCs w:val="28"/>
-          <w:lang w:val="en-US"/>
-        </w:rPr>
-        <w:t>-</w:t>
-      </w:r>
-      <w:r>
-        <w:rPr>
-          <w:rFonts w:ascii="Courier New" w:hAnsi="Courier New" w:cs="Courier New"/>
-          <w:sz w:val="28"/>
-          <w:szCs w:val="28"/>
-        </w:rPr>
-        <w:t xml:space="preserve">приложение. </w:t>
-      </w:r>
-      <w:r>
-        <w:rPr>
-          <w:rFonts w:ascii="Courier New" w:hAnsi="Courier New" w:cs="Courier New"/>
-          <w:sz w:val="28"/>
-          <w:szCs w:val="28"/>
+          <w:highlight w:val="green"/>
+        </w:rPr>
+        <w:t xml:space="preserve">-приложение. </w:t>
+      </w:r>
+      <w:r>
+        <w:rPr>
+          <w:rFonts w:ascii="Courier New" w:hAnsi="Courier New" w:cs="Courier New"/>
+          <w:sz w:val="28"/>
+          <w:szCs w:val="28"/>
+          <w:highlight w:val="green"/>
         </w:rPr>
         <w:t xml:space="preserve">Используя объект </w:t>
       </w:r>
@@ -2204,6 +2531,7 @@
           <w:b/>
           <w:sz w:val="28"/>
           <w:szCs w:val="28"/>
+          <w:highlight w:val="green"/>
           <w:lang w:val="en-US"/>
         </w:rPr>
         <w:t>Request</w:t>
@@ -2213,7 +2541,28 @@
           <w:rFonts w:ascii="Courier New" w:hAnsi="Courier New" w:cs="Courier New"/>
           <w:sz w:val="28"/>
           <w:szCs w:val="28"/>
-          <w:lang w:val="en-US"/>
+          <w:highlight w:val="green"/>
+        </w:rPr>
+        <w:t xml:space="preserve"> в методе </w:t>
+      </w:r>
+      <w:r>
+        <w:rPr>
+          <w:rFonts w:ascii="Courier New" w:hAnsi="Courier New" w:cs="Courier New"/>
+          <w:b/>
+          <w:sz w:val="28"/>
+          <w:szCs w:val="28"/>
+          <w:highlight w:val="green"/>
+          <w:lang w:val="en-US"/>
+        </w:rPr>
+        <w:t>Sum</w:t>
+      </w:r>
+      <w:r>
+        <w:rPr>
+          <w:rFonts w:ascii="Courier New" w:hAnsi="Courier New" w:cs="Courier New"/>
+          <w:b/>
+          <w:sz w:val="28"/>
+          <w:szCs w:val="28"/>
+          <w:highlight w:val="green"/>
         </w:rPr>
         <w:t xml:space="preserve"> </w:t>
       </w:r>
@@ -2222,59 +2571,56 @@
           <w:rFonts w:ascii="Courier New" w:hAnsi="Courier New" w:cs="Courier New"/>
           <w:sz w:val="28"/>
           <w:szCs w:val="28"/>
-        </w:rPr>
-        <w:t xml:space="preserve">в методе </w:t>
-      </w:r>
-      <w:r>
-        <w:rPr>
-          <w:rFonts w:ascii="Courier New" w:hAnsi="Courier New" w:cs="Courier New"/>
-          <w:b/>
-          <w:sz w:val="28"/>
-          <w:szCs w:val="28"/>
-          <w:lang w:val="en-US"/>
-        </w:rPr>
-        <w:t>Sum</w:t>
-      </w:r>
-      <w:r>
-        <w:rPr>
-          <w:rFonts w:ascii="Courier New" w:hAnsi="Courier New" w:cs="Courier New"/>
-          <w:b/>
-          <w:sz w:val="28"/>
-          <w:szCs w:val="28"/>
-        </w:rPr>
-        <w:t xml:space="preserve"> </w:t>
-      </w:r>
-      <w:r>
-        <w:rPr>
-          <w:rFonts w:ascii="Courier New" w:hAnsi="Courier New" w:cs="Courier New"/>
-          <w:sz w:val="28"/>
-          <w:szCs w:val="28"/>
-          <w:lang w:val="en-US"/>
-        </w:rPr>
-        <w:t>ASMX-</w:t>
-      </w:r>
-      <w:r>
-        <w:rPr>
-          <w:rFonts w:ascii="Courier New" w:hAnsi="Courier New" w:cs="Courier New"/>
-          <w:sz w:val="28"/>
-          <w:szCs w:val="28"/>
-        </w:rPr>
-        <w:t>сервиса</w:t>
-      </w:r>
-      <w:r>
-        <w:rPr>
-          <w:rFonts w:ascii="Courier New" w:hAnsi="Courier New" w:cs="Courier New"/>
-          <w:sz w:val="28"/>
-          <w:szCs w:val="28"/>
-        </w:rPr>
-        <w:t xml:space="preserve">, продемонстрируйте и исследуйте содержимое тела запроса, пришедшего от клиента.  </w:t>
-      </w:r>
-      <w:r>
-        <w:rPr>
-          <w:rFonts w:ascii="Courier New" w:hAnsi="Courier New" w:cs="Courier New"/>
-          <w:b/>
-          <w:sz w:val="28"/>
-          <w:szCs w:val="28"/>
+          <w:highlight w:val="green"/>
+          <w:lang w:val="en-US"/>
+        </w:rPr>
+        <w:t>ASMX</w:t>
+      </w:r>
+      <w:r>
+        <w:rPr>
+          <w:rFonts w:ascii="Courier New" w:hAnsi="Courier New" w:cs="Courier New"/>
+          <w:sz w:val="28"/>
+          <w:szCs w:val="28"/>
+          <w:highlight w:val="green"/>
+        </w:rPr>
+        <w:t xml:space="preserve">-сервиса, продемонстрируйте и </w:t>
+      </w:r>
+      <w:r>
+        <w:rPr>
+          <w:rFonts w:ascii="Courier New" w:hAnsi="Courier New" w:cs="Courier New"/>
+          <w:sz w:val="28"/>
+          <w:szCs w:val="28"/>
+          <w:highlight w:val="green"/>
+        </w:rPr>
+        <w:t>исследуйте содержимое тела запроса</w:t>
+      </w:r>
+      <w:r>
+        <w:rPr>
+          <w:rFonts w:ascii="Courier New" w:hAnsi="Courier New" w:cs="Courier New"/>
+          <w:sz w:val="28"/>
+          <w:szCs w:val="28"/>
+          <w:highlight w:val="green"/>
+        </w:rPr>
+        <w:t>, пришедшего о</w:t>
+      </w:r>
+      <w:bookmarkStart w:id="0" w:name="_GoBack"/>
+      <w:bookmarkEnd w:id="0"/>
+      <w:r>
+        <w:rPr>
+          <w:rFonts w:ascii="Courier New" w:hAnsi="Courier New" w:cs="Courier New"/>
+          <w:sz w:val="28"/>
+          <w:szCs w:val="28"/>
+          <w:highlight w:val="green"/>
+        </w:rPr>
+        <w:t xml:space="preserve">т клиента.  </w:t>
+      </w:r>
+      <w:r>
+        <w:rPr>
+          <w:rFonts w:ascii="Courier New" w:hAnsi="Courier New" w:cs="Courier New"/>
+          <w:b/>
+          <w:sz w:val="28"/>
+          <w:szCs w:val="28"/>
+          <w:highlight w:val="green"/>
         </w:rPr>
         <w:t xml:space="preserve"> </w:t>
       </w:r>
@@ -2308,7 +2654,15 @@
           <w:szCs w:val="28"/>
           <w:lang w:val="en-US"/>
         </w:rPr>
-        <w:t>WSDL-</w:t>
+        <w:t>WSDL</w:t>
+      </w:r>
+      <w:r>
+        <w:rPr>
+          <w:rFonts w:ascii="Courier New" w:hAnsi="Courier New" w:cs="Courier New"/>
+          <w:sz w:val="28"/>
+          <w:szCs w:val="28"/>
+        </w:rPr>
+        <w:t>-</w:t>
       </w:r>
       <w:r>
         <w:rPr>
@@ -2341,8 +2695,17 @@
           <w:szCs w:val="28"/>
           <w:lang w:val="en-US"/>
         </w:rPr>
-        <w:t>ASMX-</w:t>
-      </w:r>
+        <w:t>ASMX</w:t>
+      </w:r>
+      <w:r>
+        <w:rPr>
+          <w:rFonts w:ascii="Courier New" w:hAnsi="Courier New" w:cs="Courier New"/>
+          <w:sz w:val="28"/>
+          <w:szCs w:val="28"/>
+        </w:rPr>
+        <w:t>-</w:t>
+      </w:r>
+      <w:proofErr w:type="gramStart"/>
       <w:r>
         <w:rPr>
           <w:rFonts w:ascii="Courier New" w:hAnsi="Courier New" w:cs="Courier New"/>
@@ -2387,6 +2750,7 @@
         </w:rPr>
         <w:t>x</w:t>
       </w:r>
+      <w:proofErr w:type="gramEnd"/>
       <w:r>
         <w:rPr>
           <w:rFonts w:ascii="Courier New" w:hAnsi="Courier New" w:cs="Courier New"/>
@@ -2427,7 +2791,6 @@
           <w:rFonts w:ascii="Courier New" w:hAnsi="Courier New" w:cs="Courier New"/>
           <w:sz w:val="28"/>
           <w:szCs w:val="28"/>
-          <w:lang w:val="en-US"/>
         </w:rPr>
       </w:pPr>
       <w:r>
@@ -2451,7 +2814,6 @@
           <w:rFonts w:ascii="Courier New" w:hAnsi="Courier New" w:cs="Courier New"/>
           <w:sz w:val="28"/>
           <w:szCs w:val="28"/>
-          <w:lang w:val="en-US"/>
         </w:rPr>
       </w:pPr>
       <w:r>
@@ -2572,7 +2934,15 @@
           <w:szCs w:val="28"/>
           <w:lang w:val="en-US"/>
         </w:rPr>
-        <w:t>http-</w:t>
+        <w:t>http</w:t>
+      </w:r>
+      <w:r>
+        <w:rPr>
+          <w:rFonts w:ascii="Courier New" w:hAnsi="Courier New" w:cs="Courier New"/>
+          <w:sz w:val="28"/>
+          <w:szCs w:val="28"/>
+        </w:rPr>
+        <w:t>-</w:t>
       </w:r>
       <w:r>
         <w:rPr>
@@ -2589,7 +2959,15 @@
           <w:szCs w:val="28"/>
           <w:lang w:val="en-US"/>
         </w:rPr>
-        <w:t>ASMX-</w:t>
+        <w:t>ASMX</w:t>
+      </w:r>
+      <w:r>
+        <w:rPr>
+          <w:rFonts w:ascii="Courier New" w:hAnsi="Courier New" w:cs="Courier New"/>
+          <w:sz w:val="28"/>
+          <w:szCs w:val="28"/>
+        </w:rPr>
+        <w:t>-</w:t>
       </w:r>
       <w:r>
         <w:rPr>
@@ -2640,7 +3018,6 @@
           <w:rFonts w:ascii="Courier New" w:hAnsi="Courier New" w:cs="Courier New"/>
           <w:sz w:val="28"/>
           <w:szCs w:val="28"/>
-          <w:lang w:val="en-US"/>
         </w:rPr>
         <w:t xml:space="preserve"> </w:t>
       </w:r>
@@ -2651,7 +3028,23 @@
           <w:sz w:val="28"/>
           <w:szCs w:val="28"/>
         </w:rPr>
-        <w:t>на</w:t>
+        <w:t xml:space="preserve">на </w:t>
+      </w:r>
+      <w:r>
+        <w:rPr>
+          <w:rFonts w:ascii="Courier New" w:hAnsi="Courier New" w:cs="Courier New"/>
+          <w:sz w:val="28"/>
+          <w:szCs w:val="28"/>
+        </w:rPr>
+        <w:t xml:space="preserve"> </w:t>
+      </w:r>
+      <w:r>
+        <w:rPr>
+          <w:rFonts w:ascii="Courier New" w:hAnsi="Courier New" w:cs="Courier New"/>
+          <w:sz w:val="28"/>
+          <w:szCs w:val="28"/>
+        </w:rPr>
+        <w:t>стандартной</w:t>
       </w:r>
       <w:proofErr w:type="gramEnd"/>
       <w:r>
@@ -2667,25 +3060,17 @@
           <w:rFonts w:ascii="Courier New" w:hAnsi="Courier New" w:cs="Courier New"/>
           <w:sz w:val="28"/>
           <w:szCs w:val="28"/>
-        </w:rPr>
-        <w:t xml:space="preserve"> </w:t>
-      </w:r>
-      <w:r>
-        <w:rPr>
-          <w:rFonts w:ascii="Courier New" w:hAnsi="Courier New" w:cs="Courier New"/>
-          <w:sz w:val="28"/>
-          <w:szCs w:val="28"/>
-        </w:rPr>
-        <w:t xml:space="preserve">стандартной </w:t>
-      </w:r>
-      <w:r>
-        <w:rPr>
-          <w:rFonts w:ascii="Courier New" w:hAnsi="Courier New" w:cs="Courier New"/>
-          <w:sz w:val="28"/>
-          <w:szCs w:val="28"/>
-          <w:lang w:val="en-US"/>
-        </w:rPr>
-        <w:t>web-</w:t>
+          <w:lang w:val="en-US"/>
+        </w:rPr>
+        <w:t>web</w:t>
+      </w:r>
+      <w:r>
+        <w:rPr>
+          <w:rFonts w:ascii="Courier New" w:hAnsi="Courier New" w:cs="Courier New"/>
+          <w:sz w:val="28"/>
+          <w:szCs w:val="28"/>
+        </w:rPr>
+        <w:t>-</w:t>
       </w:r>
       <w:r>
         <w:rPr>
@@ -2716,13 +3101,15 @@
           <w:rFonts w:ascii="Courier New" w:hAnsi="Courier New" w:cs="Courier New"/>
           <w:sz w:val="28"/>
           <w:szCs w:val="28"/>
-        </w:rPr>
-      </w:pPr>
-      <w:r>
-        <w:rPr>
-          <w:rFonts w:ascii="Courier New" w:hAnsi="Courier New" w:cs="Courier New"/>
-          <w:sz w:val="28"/>
-          <w:szCs w:val="28"/>
+          <w:highlight w:val="green"/>
+        </w:rPr>
+      </w:pPr>
+      <w:r>
+        <w:rPr>
+          <w:rFonts w:ascii="Courier New" w:hAnsi="Courier New" w:cs="Courier New"/>
+          <w:sz w:val="28"/>
+          <w:szCs w:val="28"/>
+          <w:highlight w:val="green"/>
         </w:rPr>
         <w:t xml:space="preserve">С помощью приложения </w:t>
       </w:r>
@@ -2732,6 +3119,7 @@
           <w:b/>
           <w:sz w:val="28"/>
           <w:szCs w:val="28"/>
+          <w:highlight w:val="green"/>
           <w:lang w:val="en-US"/>
         </w:rPr>
         <w:t>POSTMAN</w:t>
@@ -2741,7 +3129,65 @@
           <w:rFonts w:ascii="Courier New" w:hAnsi="Courier New" w:cs="Courier New"/>
           <w:sz w:val="28"/>
           <w:szCs w:val="28"/>
-          <w:lang w:val="en-US"/>
+          <w:highlight w:val="green"/>
+        </w:rPr>
+        <w:t xml:space="preserve"> выполните </w:t>
+      </w:r>
+      <w:proofErr w:type="gramStart"/>
+      <w:r>
+        <w:rPr>
+          <w:rFonts w:ascii="Courier New" w:hAnsi="Courier New" w:cs="Courier New"/>
+          <w:sz w:val="28"/>
+          <w:szCs w:val="28"/>
+          <w:highlight w:val="green"/>
+        </w:rPr>
+        <w:t>два  типа</w:t>
+      </w:r>
+      <w:proofErr w:type="gramEnd"/>
+      <w:r>
+        <w:rPr>
+          <w:rFonts w:ascii="Courier New" w:hAnsi="Courier New" w:cs="Courier New"/>
+          <w:sz w:val="28"/>
+          <w:szCs w:val="28"/>
+          <w:highlight w:val="green"/>
+        </w:rPr>
+        <w:t xml:space="preserve"> запросов (</w:t>
+      </w:r>
+      <w:r>
+        <w:rPr>
+          <w:rFonts w:ascii="Courier New" w:hAnsi="Courier New" w:cs="Courier New"/>
+          <w:sz w:val="28"/>
+          <w:szCs w:val="28"/>
+          <w:highlight w:val="green"/>
+          <w:lang w:val="en-US"/>
+        </w:rPr>
+        <w:t>SOAP</w:t>
+      </w:r>
+      <w:r>
+        <w:rPr>
+          <w:rFonts w:ascii="Courier New" w:hAnsi="Courier New" w:cs="Courier New"/>
+          <w:sz w:val="28"/>
+          <w:szCs w:val="28"/>
+          <w:highlight w:val="green"/>
+        </w:rPr>
+        <w:t xml:space="preserve"> 1.2, </w:t>
+      </w:r>
+      <w:r>
+        <w:rPr>
+          <w:rFonts w:ascii="Courier New" w:hAnsi="Courier New" w:cs="Courier New"/>
+          <w:sz w:val="28"/>
+          <w:szCs w:val="28"/>
+          <w:highlight w:val="green"/>
+          <w:lang w:val="en-US"/>
+        </w:rPr>
+        <w:t>HTTP</w:t>
+      </w:r>
+      <w:r>
+        <w:rPr>
+          <w:rFonts w:ascii="Courier New" w:hAnsi="Courier New" w:cs="Courier New"/>
+          <w:sz w:val="28"/>
+          <w:szCs w:val="28"/>
+          <w:highlight w:val="green"/>
         </w:rPr>
         <w:t xml:space="preserve"> </w:t>
       </w:r>
@@ -2750,24 +3196,17 @@
           <w:rFonts w:ascii="Courier New" w:hAnsi="Courier New" w:cs="Courier New"/>
           <w:sz w:val="28"/>
           <w:szCs w:val="28"/>
-        </w:rPr>
-        <w:t>выполните два  типа запросов (</w:t>
-      </w:r>
-      <w:r>
-        <w:rPr>
-          <w:rFonts w:ascii="Courier New" w:hAnsi="Courier New" w:cs="Courier New"/>
-          <w:sz w:val="28"/>
-          <w:szCs w:val="28"/>
-          <w:lang w:val="en-US"/>
-        </w:rPr>
-        <w:t>SOAP 1.2, HTTP POST</w:t>
-      </w:r>
-      <w:r>
-        <w:rPr>
-          <w:rFonts w:ascii="Courier New" w:hAnsi="Courier New" w:cs="Courier New"/>
-          <w:sz w:val="28"/>
-          <w:szCs w:val="28"/>
-          <w:lang w:val="en-US"/>
+          <w:highlight w:val="green"/>
+          <w:lang w:val="en-US"/>
+        </w:rPr>
+        <w:t>POST</w:t>
+      </w:r>
+      <w:r>
+        <w:rPr>
+          <w:rFonts w:ascii="Courier New" w:hAnsi="Courier New" w:cs="Courier New"/>
+          <w:sz w:val="28"/>
+          <w:szCs w:val="28"/>
+          <w:highlight w:val="green"/>
         </w:rPr>
         <w:t>)</w:t>
       </w:r>
@@ -2776,6 +3215,46 @@
           <w:rFonts w:ascii="Courier New" w:hAnsi="Courier New" w:cs="Courier New"/>
           <w:sz w:val="28"/>
           <w:szCs w:val="28"/>
+          <w:highlight w:val="green"/>
+        </w:rPr>
+        <w:t xml:space="preserve"> к </w:t>
+      </w:r>
+      <w:r>
+        <w:rPr>
+          <w:rFonts w:ascii="Courier New" w:hAnsi="Courier New" w:cs="Courier New"/>
+          <w:sz w:val="28"/>
+          <w:szCs w:val="28"/>
+          <w:highlight w:val="green"/>
+          <w:lang w:val="en-US"/>
+        </w:rPr>
+        <w:t>ASMX</w:t>
+      </w:r>
+      <w:r>
+        <w:rPr>
+          <w:rFonts w:ascii="Courier New" w:hAnsi="Courier New" w:cs="Courier New"/>
+          <w:sz w:val="28"/>
+          <w:szCs w:val="28"/>
+          <w:highlight w:val="green"/>
+        </w:rPr>
+        <w:t xml:space="preserve">-сервису </w:t>
+      </w:r>
+      <w:r>
+        <w:rPr>
+          <w:rFonts w:ascii="Courier New" w:hAnsi="Courier New" w:cs="Courier New"/>
+          <w:b/>
+          <w:sz w:val="28"/>
+          <w:szCs w:val="28"/>
+          <w:highlight w:val="green"/>
+          <w:lang w:val="en-US"/>
+        </w:rPr>
+        <w:t>Simplex</w:t>
+      </w:r>
+      <w:r>
+        <w:rPr>
+          <w:rFonts w:ascii="Courier New" w:hAnsi="Courier New" w:cs="Courier New"/>
+          <w:sz w:val="28"/>
+          <w:szCs w:val="28"/>
+          <w:highlight w:val="green"/>
         </w:rPr>
         <w:t xml:space="preserve"> </w:t>
       </w:r>
@@ -2784,76 +3263,16 @@
           <w:rFonts w:ascii="Courier New" w:hAnsi="Courier New" w:cs="Courier New"/>
           <w:sz w:val="28"/>
           <w:szCs w:val="28"/>
-        </w:rPr>
-        <w:t xml:space="preserve">к </w:t>
-      </w:r>
-      <w:r>
-        <w:rPr>
-          <w:rFonts w:ascii="Courier New" w:hAnsi="Courier New" w:cs="Courier New"/>
-          <w:sz w:val="28"/>
-          <w:szCs w:val="28"/>
-          <w:lang w:val="en-US"/>
-        </w:rPr>
-        <w:t>ASMX-</w:t>
-      </w:r>
-      <w:r>
-        <w:rPr>
-          <w:rFonts w:ascii="Courier New" w:hAnsi="Courier New" w:cs="Courier New"/>
-          <w:sz w:val="28"/>
-          <w:szCs w:val="28"/>
-        </w:rPr>
-        <w:t xml:space="preserve">сервису </w:t>
-      </w:r>
-      <w:r>
-        <w:rPr>
-          <w:rFonts w:ascii="Courier New" w:hAnsi="Courier New" w:cs="Courier New"/>
-          <w:b/>
-          <w:sz w:val="28"/>
-          <w:szCs w:val="28"/>
-          <w:lang w:val="en-US"/>
-        </w:rPr>
-        <w:t>Simple</w:t>
-      </w:r>
-      <w:r>
-        <w:rPr>
-          <w:rFonts w:ascii="Courier New" w:hAnsi="Courier New" w:cs="Courier New"/>
-          <w:b/>
-          <w:sz w:val="28"/>
-          <w:szCs w:val="28"/>
-          <w:lang w:val="en-US"/>
-        </w:rPr>
-        <w:t>x</w:t>
-      </w:r>
-      <w:r>
-        <w:rPr>
-          <w:rFonts w:ascii="Courier New" w:hAnsi="Courier New" w:cs="Courier New"/>
-          <w:sz w:val="28"/>
-          <w:szCs w:val="28"/>
-        </w:rPr>
-        <w:t xml:space="preserve"> </w:t>
-      </w:r>
-      <w:r>
-        <w:rPr>
-          <w:rFonts w:ascii="Courier New" w:hAnsi="Courier New" w:cs="Courier New"/>
-          <w:sz w:val="28"/>
-          <w:szCs w:val="28"/>
-          <w:lang w:val="en-US"/>
-        </w:rPr>
-        <w:t xml:space="preserve"> </w:t>
-      </w:r>
-      <w:r>
-        <w:rPr>
-          <w:rFonts w:ascii="Courier New" w:hAnsi="Courier New" w:cs="Courier New"/>
-          <w:sz w:val="28"/>
-          <w:szCs w:val="28"/>
-        </w:rPr>
-        <w:t xml:space="preserve">и убедитесь в их работоспособности. </w:t>
-      </w:r>
-      <w:r>
-        <w:rPr>
-          <w:rFonts w:ascii="Courier New" w:hAnsi="Courier New" w:cs="Courier New"/>
-          <w:sz w:val="28"/>
-          <w:szCs w:val="28"/>
+          <w:highlight w:val="green"/>
+        </w:rPr>
+        <w:t xml:space="preserve"> и убедитесь в их работоспособности. </w:t>
+      </w:r>
+      <w:r>
+        <w:rPr>
+          <w:rFonts w:ascii="Courier New" w:hAnsi="Courier New" w:cs="Courier New"/>
+          <w:sz w:val="28"/>
+          <w:szCs w:val="28"/>
+          <w:highlight w:val="green"/>
         </w:rPr>
         <w:t xml:space="preserve"> </w:t>
       </w:r>
@@ -2870,13 +3289,15 @@
           <w:rFonts w:ascii="Courier New" w:hAnsi="Courier New" w:cs="Courier New"/>
           <w:sz w:val="28"/>
           <w:szCs w:val="28"/>
-        </w:rPr>
-      </w:pPr>
-      <w:r>
-        <w:rPr>
-          <w:rFonts w:ascii="Courier New" w:hAnsi="Courier New" w:cs="Courier New"/>
-          <w:sz w:val="28"/>
-          <w:szCs w:val="28"/>
+          <w:highlight w:val="green"/>
+        </w:rPr>
+      </w:pPr>
+      <w:r>
+        <w:rPr>
+          <w:rFonts w:ascii="Courier New" w:hAnsi="Courier New" w:cs="Courier New"/>
+          <w:sz w:val="28"/>
+          <w:szCs w:val="28"/>
+          <w:highlight w:val="green"/>
         </w:rPr>
         <w:t xml:space="preserve">Разработайте </w:t>
       </w:r>
@@ -2886,6 +3307,7 @@
           <w:rFonts w:ascii="Courier New" w:hAnsi="Courier New" w:cs="Courier New"/>
           <w:sz w:val="28"/>
           <w:szCs w:val="28"/>
+          <w:highlight w:val="green"/>
           <w:lang w:val="en-US"/>
         </w:rPr>
         <w:t>WinForm</w:t>
@@ -2896,6 +3318,7 @@
           <w:rFonts w:ascii="Courier New" w:hAnsi="Courier New" w:cs="Courier New"/>
           <w:sz w:val="28"/>
           <w:szCs w:val="28"/>
+          <w:highlight w:val="green"/>
         </w:rPr>
         <w:t xml:space="preserve">-приложение. С помощью утилиты </w:t>
       </w:r>
@@ -2905,17 +3328,39 @@
           <w:b/>
           <w:sz w:val="28"/>
           <w:szCs w:val="28"/>
-          <w:lang w:val="en-US"/>
-        </w:rPr>
-        <w:t>WSDL.EXE</w:t>
-      </w:r>
-      <w:r>
-        <w:rPr>
-          <w:rFonts w:ascii="Courier New" w:hAnsi="Courier New" w:cs="Courier New"/>
-          <w:b/>
-          <w:sz w:val="28"/>
-          <w:szCs w:val="28"/>
-          <w:lang w:val="en-US"/>
+          <w:highlight w:val="green"/>
+          <w:lang w:val="en-US"/>
+        </w:rPr>
+        <w:t>WSDL</w:t>
+      </w:r>
+      <w:r>
+        <w:rPr>
+          <w:rFonts w:ascii="Courier New" w:hAnsi="Courier New" w:cs="Courier New"/>
+          <w:b/>
+          <w:sz w:val="28"/>
+          <w:szCs w:val="28"/>
+          <w:highlight w:val="green"/>
+        </w:rPr>
+        <w:t>.</w:t>
+      </w:r>
+      <w:r>
+        <w:rPr>
+          <w:rFonts w:ascii="Courier New" w:hAnsi="Courier New" w:cs="Courier New"/>
+          <w:b/>
+          <w:sz w:val="28"/>
+          <w:szCs w:val="28"/>
+          <w:highlight w:val="green"/>
+          <w:lang w:val="en-US"/>
+        </w:rPr>
+        <w:t>EXE</w:t>
+      </w:r>
+      <w:r>
+        <w:rPr>
+          <w:rFonts w:ascii="Courier New" w:hAnsi="Courier New" w:cs="Courier New"/>
+          <w:b/>
+          <w:sz w:val="28"/>
+          <w:szCs w:val="28"/>
+          <w:highlight w:val="green"/>
         </w:rPr>
         <w:t xml:space="preserve"> </w:t>
       </w:r>
@@ -2924,6 +3369,7 @@
           <w:rFonts w:ascii="Courier New" w:hAnsi="Courier New" w:cs="Courier New"/>
           <w:sz w:val="28"/>
           <w:szCs w:val="28"/>
+          <w:highlight w:val="green"/>
         </w:rPr>
         <w:t xml:space="preserve">сгенерируйте </w:t>
       </w:r>
@@ -2932,23 +3378,26 @@
           <w:rFonts w:ascii="Courier New" w:hAnsi="Courier New" w:cs="Courier New"/>
           <w:sz w:val="28"/>
           <w:szCs w:val="28"/>
-          <w:lang w:val="en-US"/>
-        </w:rPr>
-        <w:t>proxy-</w:t>
-      </w:r>
-      <w:r>
-        <w:rPr>
-          <w:rFonts w:ascii="Courier New" w:hAnsi="Courier New" w:cs="Courier New"/>
-          <w:sz w:val="28"/>
-          <w:szCs w:val="28"/>
-        </w:rPr>
-        <w:t>класс. Продемонстрируйте его работоспособность</w:t>
-      </w:r>
-      <w:r>
-        <w:rPr>
-          <w:rFonts w:ascii="Courier New" w:hAnsi="Courier New" w:cs="Courier New"/>
-          <w:sz w:val="28"/>
-          <w:szCs w:val="28"/>
+          <w:highlight w:val="green"/>
+          <w:lang w:val="en-US"/>
+        </w:rPr>
+        <w:t>proxy</w:t>
+      </w:r>
+      <w:r>
+        <w:rPr>
+          <w:rFonts w:ascii="Courier New" w:hAnsi="Courier New" w:cs="Courier New"/>
+          <w:sz w:val="28"/>
+          <w:szCs w:val="28"/>
+          <w:highlight w:val="green"/>
+        </w:rPr>
+        <w:t>-класс. Продемонстрируйте его работоспособность</w:t>
+      </w:r>
+      <w:r>
+        <w:rPr>
+          <w:rFonts w:ascii="Courier New" w:hAnsi="Courier New" w:cs="Courier New"/>
+          <w:sz w:val="28"/>
+          <w:szCs w:val="28"/>
+          <w:highlight w:val="green"/>
         </w:rPr>
         <w:t xml:space="preserve"> в отдельном приложении</w:t>
       </w:r>
@@ -2957,6 +3406,7 @@
           <w:rFonts w:ascii="Courier New" w:hAnsi="Courier New" w:cs="Courier New"/>
           <w:sz w:val="28"/>
           <w:szCs w:val="28"/>
+          <w:highlight w:val="green"/>
         </w:rPr>
         <w:t xml:space="preserve">. </w:t>
       </w:r>
@@ -2973,13 +3423,15 @@
           <w:rFonts w:ascii="Courier New" w:hAnsi="Courier New" w:cs="Courier New"/>
           <w:sz w:val="28"/>
           <w:szCs w:val="28"/>
-        </w:rPr>
-      </w:pPr>
-      <w:r>
-        <w:rPr>
-          <w:rFonts w:ascii="Courier New" w:hAnsi="Courier New" w:cs="Courier New"/>
-          <w:sz w:val="28"/>
-          <w:szCs w:val="28"/>
+          <w:highlight w:val="green"/>
+        </w:rPr>
+      </w:pPr>
+      <w:r>
+        <w:rPr>
+          <w:rFonts w:ascii="Courier New" w:hAnsi="Courier New" w:cs="Courier New"/>
+          <w:sz w:val="28"/>
+          <w:szCs w:val="28"/>
+          <w:highlight w:val="green"/>
         </w:rPr>
         <w:t xml:space="preserve">Разработайте </w:t>
       </w:r>
@@ -2989,6 +3441,7 @@
           <w:rFonts w:ascii="Courier New" w:hAnsi="Courier New" w:cs="Courier New"/>
           <w:sz w:val="28"/>
           <w:szCs w:val="28"/>
+          <w:highlight w:val="green"/>
           <w:lang w:val="en-US"/>
         </w:rPr>
         <w:t>WebForm</w:t>
@@ -2999,43 +3452,49 @@
           <w:rFonts w:ascii="Courier New" w:hAnsi="Courier New" w:cs="Courier New"/>
           <w:sz w:val="28"/>
           <w:szCs w:val="28"/>
-        </w:rPr>
-        <w:t>-приложение</w:t>
-      </w:r>
-      <w:r>
-        <w:rPr>
-          <w:rFonts w:ascii="Courier New" w:hAnsi="Courier New" w:cs="Courier New"/>
-          <w:sz w:val="28"/>
-          <w:szCs w:val="28"/>
-          <w:lang w:val="en-US"/>
-        </w:rPr>
-        <w:t xml:space="preserve">. </w:t>
-      </w:r>
-      <w:r>
-        <w:rPr>
-          <w:rFonts w:ascii="Courier New" w:hAnsi="Courier New" w:cs="Courier New"/>
-          <w:sz w:val="28"/>
-          <w:szCs w:val="28"/>
-        </w:rPr>
-        <w:t xml:space="preserve">С помощью утилиты </w:t>
-      </w:r>
-      <w:r>
-        <w:rPr>
-          <w:rFonts w:ascii="Courier New" w:hAnsi="Courier New" w:cs="Courier New"/>
-          <w:b/>
-          <w:sz w:val="28"/>
-          <w:szCs w:val="28"/>
-          <w:lang w:val="en-US"/>
-        </w:rPr>
-        <w:t>WSDL.EXE</w:t>
-      </w:r>
-      <w:r>
-        <w:rPr>
-          <w:rFonts w:ascii="Courier New" w:hAnsi="Courier New" w:cs="Courier New"/>
-          <w:b/>
-          <w:sz w:val="28"/>
-          <w:szCs w:val="28"/>
-          <w:lang w:val="en-US"/>
+          <w:highlight w:val="green"/>
+        </w:rPr>
+        <w:t xml:space="preserve">-приложение. С помощью утилиты </w:t>
+      </w:r>
+      <w:r>
+        <w:rPr>
+          <w:rFonts w:ascii="Courier New" w:hAnsi="Courier New" w:cs="Courier New"/>
+          <w:b/>
+          <w:sz w:val="28"/>
+          <w:szCs w:val="28"/>
+          <w:highlight w:val="green"/>
+          <w:lang w:val="en-US"/>
+        </w:rPr>
+        <w:t>WSDL</w:t>
+      </w:r>
+      <w:r>
+        <w:rPr>
+          <w:rFonts w:ascii="Courier New" w:hAnsi="Courier New" w:cs="Courier New"/>
+          <w:b/>
+          <w:sz w:val="28"/>
+          <w:szCs w:val="28"/>
+          <w:highlight w:val="green"/>
+        </w:rPr>
+        <w:t>.</w:t>
+      </w:r>
+      <w:r>
+        <w:rPr>
+          <w:rFonts w:ascii="Courier New" w:hAnsi="Courier New" w:cs="Courier New"/>
+          <w:b/>
+          <w:sz w:val="28"/>
+          <w:szCs w:val="28"/>
+          <w:highlight w:val="green"/>
+          <w:lang w:val="en-US"/>
+        </w:rPr>
+        <w:t>EXE</w:t>
+      </w:r>
+      <w:r>
+        <w:rPr>
+          <w:rFonts w:ascii="Courier New" w:hAnsi="Courier New" w:cs="Courier New"/>
+          <w:b/>
+          <w:sz w:val="28"/>
+          <w:szCs w:val="28"/>
+          <w:highlight w:val="green"/>
         </w:rPr>
         <w:t xml:space="preserve"> </w:t>
       </w:r>
@@ -3044,6 +3503,7 @@
           <w:rFonts w:ascii="Courier New" w:hAnsi="Courier New" w:cs="Courier New"/>
           <w:sz w:val="28"/>
           <w:szCs w:val="28"/>
+          <w:highlight w:val="green"/>
         </w:rPr>
         <w:t>сгенерируйте класс для</w:t>
       </w:r>
@@ -3052,59 +3512,46 @@
           <w:rFonts w:ascii="Courier New" w:hAnsi="Courier New" w:cs="Courier New"/>
           <w:sz w:val="28"/>
           <w:szCs w:val="28"/>
+          <w:highlight w:val="green"/>
+        </w:rPr>
+        <w:t xml:space="preserve"> отдельного</w:t>
+      </w:r>
+      <w:r>
+        <w:rPr>
+          <w:rFonts w:ascii="Courier New" w:hAnsi="Courier New" w:cs="Courier New"/>
+          <w:sz w:val="28"/>
+          <w:szCs w:val="28"/>
+          <w:highlight w:val="green"/>
         </w:rPr>
         <w:t xml:space="preserve"> </w:t>
       </w:r>
-      <w:proofErr w:type="gramStart"/>
-      <w:r>
-        <w:rPr>
-          <w:rFonts w:ascii="Courier New" w:hAnsi="Courier New" w:cs="Courier New"/>
-          <w:sz w:val="28"/>
-          <w:szCs w:val="28"/>
-        </w:rPr>
-        <w:t>отдельного</w:t>
-      </w:r>
-      <w:proofErr w:type="gramEnd"/>
-      <w:r>
-        <w:rPr>
-          <w:rFonts w:ascii="Courier New" w:hAnsi="Courier New" w:cs="Courier New"/>
-          <w:sz w:val="28"/>
-          <w:szCs w:val="28"/>
-        </w:rPr>
-        <w:t xml:space="preserve"> </w:t>
-      </w:r>
-      <w:r>
-        <w:rPr>
-          <w:rFonts w:ascii="Courier New" w:hAnsi="Courier New" w:cs="Courier New"/>
-          <w:sz w:val="28"/>
-          <w:szCs w:val="28"/>
-          <w:lang w:val="en-US"/>
-        </w:rPr>
-        <w:t>ASMX-</w:t>
-      </w:r>
-      <w:r>
-        <w:rPr>
-          <w:rFonts w:ascii="Courier New" w:hAnsi="Courier New" w:cs="Courier New"/>
-          <w:sz w:val="28"/>
-          <w:szCs w:val="28"/>
-        </w:rPr>
-        <w:t>сервиса.</w:t>
-      </w:r>
-      <w:r>
-        <w:rPr>
-          <w:rFonts w:ascii="Courier New" w:hAnsi="Courier New" w:cs="Courier New"/>
-          <w:sz w:val="28"/>
-          <w:szCs w:val="28"/>
-        </w:rPr>
-        <w:t xml:space="preserve"> </w:t>
-      </w:r>
-      <w:r>
-        <w:rPr>
-          <w:rFonts w:ascii="Courier New" w:hAnsi="Courier New" w:cs="Courier New"/>
-          <w:sz w:val="28"/>
-          <w:szCs w:val="28"/>
-        </w:rPr>
-        <w:t>Продемонстрируйте его работоспособность.</w:t>
+      <w:r>
+        <w:rPr>
+          <w:rFonts w:ascii="Courier New" w:hAnsi="Courier New" w:cs="Courier New"/>
+          <w:sz w:val="28"/>
+          <w:szCs w:val="28"/>
+          <w:highlight w:val="green"/>
+          <w:lang w:val="en-US"/>
+        </w:rPr>
+        <w:t>ASMX</w:t>
+      </w:r>
+      <w:r>
+        <w:rPr>
+          <w:rFonts w:ascii="Courier New" w:hAnsi="Courier New" w:cs="Courier New"/>
+          <w:sz w:val="28"/>
+          <w:szCs w:val="28"/>
+          <w:highlight w:val="green"/>
+        </w:rPr>
+        <w:t>-сервиса.</w:t>
+      </w:r>
+      <w:r>
+        <w:rPr>
+          <w:rFonts w:ascii="Courier New" w:hAnsi="Courier New" w:cs="Courier New"/>
+          <w:sz w:val="28"/>
+          <w:szCs w:val="28"/>
+          <w:highlight w:val="green"/>
+        </w:rPr>
+        <w:t xml:space="preserve"> Продемонстрируйте его работоспособность.</w:t>
       </w:r>
     </w:p>
     <w:p>
@@ -3119,14 +3566,16 @@
           <w:rFonts w:ascii="Courier New" w:hAnsi="Courier New" w:cs="Courier New"/>
           <w:sz w:val="28"/>
           <w:szCs w:val="28"/>
-          <w:lang w:val="en-US"/>
-        </w:rPr>
-      </w:pPr>
-      <w:r>
-        <w:rPr>
-          <w:rFonts w:ascii="Courier New" w:hAnsi="Courier New" w:cs="Courier New"/>
-          <w:sz w:val="28"/>
-          <w:szCs w:val="28"/>
+          <w:highlight w:val="green"/>
+          <w:lang w:val="en-US"/>
+        </w:rPr>
+      </w:pPr>
+      <w:r>
+        <w:rPr>
+          <w:rFonts w:ascii="Courier New" w:hAnsi="Courier New" w:cs="Courier New"/>
+          <w:sz w:val="28"/>
+          <w:szCs w:val="28"/>
+          <w:highlight w:val="green"/>
         </w:rPr>
         <w:t xml:space="preserve">Создайте в </w:t>
       </w:r>
@@ -3135,24 +3584,27 @@
           <w:rFonts w:ascii="Courier New" w:hAnsi="Courier New" w:cs="Courier New"/>
           <w:sz w:val="28"/>
           <w:szCs w:val="28"/>
-          <w:lang w:val="en-US"/>
-        </w:rPr>
-        <w:t>ASMX-</w:t>
-      </w:r>
-      <w:r>
-        <w:rPr>
-          <w:rFonts w:ascii="Courier New" w:hAnsi="Courier New" w:cs="Courier New"/>
-          <w:sz w:val="28"/>
-          <w:szCs w:val="28"/>
-        </w:rPr>
-        <w:t xml:space="preserve">сервисе </w:t>
-      </w:r>
-      <w:r>
-        <w:rPr>
-          <w:rFonts w:ascii="Courier New" w:hAnsi="Courier New" w:cs="Courier New"/>
-          <w:b/>
-          <w:sz w:val="28"/>
-          <w:szCs w:val="28"/>
+          <w:highlight w:val="green"/>
+          <w:lang w:val="en-US"/>
+        </w:rPr>
+        <w:t>ASMX</w:t>
+      </w:r>
+      <w:r>
+        <w:rPr>
+          <w:rFonts w:ascii="Courier New" w:hAnsi="Courier New" w:cs="Courier New"/>
+          <w:sz w:val="28"/>
+          <w:szCs w:val="28"/>
+          <w:highlight w:val="green"/>
+        </w:rPr>
+        <w:t xml:space="preserve">-сервисе </w:t>
+      </w:r>
+      <w:r>
+        <w:rPr>
+          <w:rFonts w:ascii="Courier New" w:hAnsi="Courier New" w:cs="Courier New"/>
+          <w:b/>
+          <w:sz w:val="28"/>
+          <w:szCs w:val="28"/>
+          <w:highlight w:val="green"/>
           <w:lang w:val="en-US"/>
         </w:rPr>
         <w:t>Simplex</w:t>
@@ -3162,6 +3614,7 @@
           <w:rFonts w:ascii="Courier New" w:hAnsi="Courier New" w:cs="Courier New"/>
           <w:sz w:val="28"/>
           <w:szCs w:val="28"/>
+          <w:highlight w:val="green"/>
         </w:rPr>
         <w:t xml:space="preserve"> дополнительный метод </w:t>
       </w:r>
@@ -3172,6 +3625,7 @@
           <w:b/>
           <w:sz w:val="28"/>
           <w:szCs w:val="28"/>
+          <w:highlight w:val="green"/>
           <w:lang w:val="en-US"/>
         </w:rPr>
         <w:t>AddS</w:t>
@@ -3183,7 +3637,7 @@
           <w:b/>
           <w:sz w:val="28"/>
           <w:szCs w:val="28"/>
-          <w:lang w:val="en-US"/>
+          <w:highlight w:val="green"/>
         </w:rPr>
         <w:t xml:space="preserve">. </w:t>
       </w:r>
@@ -3192,6 +3646,7 @@
           <w:rFonts w:ascii="Courier New" w:hAnsi="Courier New" w:cs="Courier New"/>
           <w:sz w:val="28"/>
           <w:szCs w:val="28"/>
+          <w:highlight w:val="green"/>
         </w:rPr>
         <w:t xml:space="preserve">Метод </w:t>
       </w:r>
@@ -3202,6 +3657,7 @@
           <w:b/>
           <w:sz w:val="28"/>
           <w:szCs w:val="28"/>
+          <w:highlight w:val="green"/>
           <w:lang w:val="en-US"/>
         </w:rPr>
         <w:t>AddS</w:t>
@@ -3213,6 +3669,7 @@
           <w:b/>
           <w:sz w:val="28"/>
           <w:szCs w:val="28"/>
+          <w:highlight w:val="green"/>
         </w:rPr>
         <w:t xml:space="preserve"> </w:t>
       </w:r>
@@ -3221,6 +3678,7 @@
           <w:rFonts w:ascii="Courier New" w:hAnsi="Courier New" w:cs="Courier New"/>
           <w:sz w:val="28"/>
           <w:szCs w:val="28"/>
+          <w:highlight w:val="green"/>
         </w:rPr>
         <w:t xml:space="preserve">аналогичен методу </w:t>
       </w:r>
@@ -3230,6 +3688,7 @@
           <w:b/>
           <w:sz w:val="28"/>
           <w:szCs w:val="28"/>
+          <w:highlight w:val="green"/>
           <w:lang w:val="en-US"/>
         </w:rPr>
         <w:t>Add</w:t>
@@ -3240,6 +3699,7 @@
           <w:b/>
           <w:sz w:val="28"/>
           <w:szCs w:val="28"/>
+          <w:highlight w:val="green"/>
         </w:rPr>
         <w:t xml:space="preserve">, </w:t>
       </w:r>
@@ -3248,6 +3708,7 @@
           <w:rFonts w:ascii="Courier New" w:hAnsi="Courier New" w:cs="Courier New"/>
           <w:sz w:val="28"/>
           <w:szCs w:val="28"/>
+          <w:highlight w:val="green"/>
         </w:rPr>
         <w:t xml:space="preserve">но предназначен для вызова с помощью </w:t>
       </w:r>
@@ -3256,6 +3717,7 @@
           <w:rFonts w:ascii="Courier New" w:hAnsi="Courier New" w:cs="Courier New"/>
           <w:sz w:val="28"/>
           <w:szCs w:val="28"/>
+          <w:highlight w:val="green"/>
           <w:lang w:val="en-US"/>
         </w:rPr>
         <w:t>AJAX</w:t>
@@ -3265,6 +3727,7 @@
           <w:rFonts w:ascii="Courier New" w:hAnsi="Courier New" w:cs="Courier New"/>
           <w:sz w:val="28"/>
           <w:szCs w:val="28"/>
+          <w:highlight w:val="green"/>
         </w:rPr>
         <w:t xml:space="preserve">-запроса, отправляющего и принимающего сообщения в формате </w:t>
       </w:r>
@@ -3273,6 +3736,7 @@
           <w:rFonts w:ascii="Courier New" w:hAnsi="Courier New" w:cs="Courier New"/>
           <w:sz w:val="28"/>
           <w:szCs w:val="28"/>
+          <w:highlight w:val="green"/>
           <w:lang w:val="en-US"/>
         </w:rPr>
         <w:t>JSON.</w:t>
@@ -3282,6 +3746,7 @@
           <w:rFonts w:ascii="Courier New" w:hAnsi="Courier New" w:cs="Courier New"/>
           <w:sz w:val="28"/>
           <w:szCs w:val="28"/>
+          <w:highlight w:val="green"/>
           <w:lang w:val="en-US"/>
         </w:rPr>
         <w:t xml:space="preserve"> </w:t>
@@ -3299,14 +3764,15 @@
           <w:rFonts w:ascii="Courier New" w:hAnsi="Courier New" w:cs="Courier New"/>
           <w:sz w:val="28"/>
           <w:szCs w:val="28"/>
-          <w:lang w:val="en-US"/>
-        </w:rPr>
-      </w:pPr>
-      <w:r>
-        <w:rPr>
-          <w:rFonts w:ascii="Courier New" w:hAnsi="Courier New" w:cs="Courier New"/>
-          <w:sz w:val="28"/>
-          <w:szCs w:val="28"/>
+          <w:highlight w:val="green"/>
+        </w:rPr>
+      </w:pPr>
+      <w:r>
+        <w:rPr>
+          <w:rFonts w:ascii="Courier New" w:hAnsi="Courier New" w:cs="Courier New"/>
+          <w:sz w:val="28"/>
+          <w:szCs w:val="28"/>
+          <w:highlight w:val="green"/>
         </w:rPr>
         <w:lastRenderedPageBreak/>
         <w:t xml:space="preserve">Разработайте </w:t>
@@ -3316,33 +3782,97 @@
           <w:rFonts w:ascii="Courier New" w:hAnsi="Courier New" w:cs="Courier New"/>
           <w:sz w:val="28"/>
           <w:szCs w:val="28"/>
-          <w:lang w:val="en-US"/>
-        </w:rPr>
-        <w:t>ASP.NET-</w:t>
-      </w:r>
-      <w:r>
-        <w:rPr>
-          <w:rFonts w:ascii="Courier New" w:hAnsi="Courier New" w:cs="Courier New"/>
-          <w:sz w:val="28"/>
-          <w:szCs w:val="28"/>
-        </w:rPr>
-        <w:t xml:space="preserve">приложение, </w:t>
-      </w:r>
-      <w:proofErr w:type="gramStart"/>
-      <w:r>
-        <w:rPr>
-          <w:rFonts w:ascii="Courier New" w:hAnsi="Courier New" w:cs="Courier New"/>
-          <w:sz w:val="28"/>
-          <w:szCs w:val="28"/>
-        </w:rPr>
-        <w:t>применяющее</w:t>
-      </w:r>
-      <w:proofErr w:type="gramEnd"/>
-      <w:r>
-        <w:rPr>
-          <w:rFonts w:ascii="Courier New" w:hAnsi="Courier New" w:cs="Courier New"/>
-          <w:sz w:val="28"/>
-          <w:szCs w:val="28"/>
+          <w:highlight w:val="green"/>
+          <w:lang w:val="en-US"/>
+        </w:rPr>
+        <w:t>ASP</w:t>
+      </w:r>
+      <w:r>
+        <w:rPr>
+          <w:rFonts w:ascii="Courier New" w:hAnsi="Courier New" w:cs="Courier New"/>
+          <w:sz w:val="28"/>
+          <w:szCs w:val="28"/>
+          <w:highlight w:val="green"/>
+        </w:rPr>
+        <w:t>.</w:t>
+      </w:r>
+      <w:r>
+        <w:rPr>
+          <w:rFonts w:ascii="Courier New" w:hAnsi="Courier New" w:cs="Courier New"/>
+          <w:sz w:val="28"/>
+          <w:szCs w:val="28"/>
+          <w:highlight w:val="green"/>
+          <w:lang w:val="en-US"/>
+        </w:rPr>
+        <w:t>NET</w:t>
+      </w:r>
+      <w:r>
+        <w:rPr>
+          <w:rFonts w:ascii="Courier New" w:hAnsi="Courier New" w:cs="Courier New"/>
+          <w:sz w:val="28"/>
+          <w:szCs w:val="28"/>
+          <w:highlight w:val="green"/>
+        </w:rPr>
+        <w:t xml:space="preserve">-приложение, применяющее </w:t>
+      </w:r>
+      <w:r>
+        <w:rPr>
+          <w:rFonts w:ascii="Courier New" w:hAnsi="Courier New" w:cs="Courier New"/>
+          <w:sz w:val="28"/>
+          <w:szCs w:val="28"/>
+          <w:highlight w:val="green"/>
+          <w:lang w:val="en-US"/>
+        </w:rPr>
+        <w:t>AJAX</w:t>
+      </w:r>
+      <w:r>
+        <w:rPr>
+          <w:rFonts w:ascii="Courier New" w:hAnsi="Courier New" w:cs="Courier New"/>
+          <w:sz w:val="28"/>
+          <w:szCs w:val="28"/>
+          <w:highlight w:val="green"/>
+        </w:rPr>
+        <w:t>-запрос (</w:t>
+      </w:r>
+      <w:r>
+        <w:rPr>
+          <w:rFonts w:ascii="Courier New" w:hAnsi="Courier New" w:cs="Courier New"/>
+          <w:sz w:val="28"/>
+          <w:szCs w:val="28"/>
+          <w:highlight w:val="green"/>
+          <w:lang w:val="en-US"/>
+        </w:rPr>
+        <w:t>jQuery</w:t>
+      </w:r>
+      <w:r>
+        <w:rPr>
+          <w:rFonts w:ascii="Courier New" w:hAnsi="Courier New" w:cs="Courier New"/>
+          <w:sz w:val="28"/>
+          <w:szCs w:val="28"/>
+          <w:highlight w:val="green"/>
+        </w:rPr>
+        <w:t xml:space="preserve">) и демонстрирующее работоспособность метода </w:t>
+      </w:r>
+      <w:proofErr w:type="spellStart"/>
+      <w:r>
+        <w:rPr>
+          <w:rFonts w:ascii="Courier New" w:hAnsi="Courier New" w:cs="Courier New"/>
+          <w:b/>
+          <w:sz w:val="28"/>
+          <w:szCs w:val="28"/>
+          <w:highlight w:val="green"/>
+          <w:lang w:val="en-US"/>
+        </w:rPr>
+        <w:t>AddS</w:t>
+      </w:r>
+      <w:proofErr w:type="spellEnd"/>
+      <w:r>
+        <w:rPr>
+          <w:rFonts w:ascii="Courier New" w:hAnsi="Courier New" w:cs="Courier New"/>
+          <w:b/>
+          <w:sz w:val="28"/>
+          <w:szCs w:val="28"/>
+          <w:highlight w:val="green"/>
         </w:rPr>
         <w:t xml:space="preserve"> </w:t>
       </w:r>
@@ -3351,131 +3881,41 @@
           <w:rFonts w:ascii="Courier New" w:hAnsi="Courier New" w:cs="Courier New"/>
           <w:sz w:val="28"/>
           <w:szCs w:val="28"/>
-          <w:lang w:val="en-US"/>
-        </w:rPr>
-        <w:t>AJAX-</w:t>
-      </w:r>
-      <w:r>
-        <w:rPr>
-          <w:rFonts w:ascii="Courier New" w:hAnsi="Courier New" w:cs="Courier New"/>
-          <w:sz w:val="28"/>
-          <w:szCs w:val="28"/>
-        </w:rPr>
-        <w:t>запрос (</w:t>
-      </w:r>
-      <w:proofErr w:type="spellStart"/>
-      <w:r>
-        <w:rPr>
-          <w:rFonts w:ascii="Courier New" w:hAnsi="Courier New" w:cs="Courier New"/>
-          <w:sz w:val="28"/>
-          <w:szCs w:val="28"/>
-          <w:lang w:val="en-US"/>
-        </w:rPr>
-        <w:t>jQuery</w:t>
-      </w:r>
-      <w:proofErr w:type="spellEnd"/>
-      <w:r>
-        <w:rPr>
-          <w:rFonts w:ascii="Courier New" w:hAnsi="Courier New" w:cs="Courier New"/>
-          <w:sz w:val="28"/>
-          <w:szCs w:val="28"/>
-        </w:rPr>
-        <w:t>)</w:t>
-      </w:r>
-      <w:r>
-        <w:rPr>
-          <w:rFonts w:ascii="Courier New" w:hAnsi="Courier New" w:cs="Courier New"/>
-          <w:sz w:val="28"/>
-          <w:szCs w:val="28"/>
-          <w:lang w:val="en-US"/>
-        </w:rPr>
-        <w:t xml:space="preserve"> </w:t>
-      </w:r>
-      <w:r>
-        <w:rPr>
-          <w:rFonts w:ascii="Courier New" w:hAnsi="Courier New" w:cs="Courier New"/>
-          <w:sz w:val="28"/>
-          <w:szCs w:val="28"/>
-        </w:rPr>
-        <w:t xml:space="preserve">и демонстрирующее работоспособность метода </w:t>
-      </w:r>
-      <w:proofErr w:type="spellStart"/>
-      <w:r>
-        <w:rPr>
-          <w:rFonts w:ascii="Courier New" w:hAnsi="Courier New" w:cs="Courier New"/>
-          <w:b/>
-          <w:sz w:val="28"/>
-          <w:szCs w:val="28"/>
-          <w:lang w:val="en-US"/>
-        </w:rPr>
-        <w:t>AddS</w:t>
-      </w:r>
-      <w:proofErr w:type="spellEnd"/>
-      <w:r>
-        <w:rPr>
-          <w:rFonts w:ascii="Courier New" w:hAnsi="Courier New" w:cs="Courier New"/>
-          <w:b/>
-          <w:sz w:val="28"/>
-          <w:szCs w:val="28"/>
-        </w:rPr>
-        <w:t xml:space="preserve"> </w:t>
-      </w:r>
-      <w:r>
-        <w:rPr>
-          <w:rFonts w:ascii="Courier New" w:hAnsi="Courier New" w:cs="Courier New"/>
-          <w:sz w:val="28"/>
-          <w:szCs w:val="28"/>
-          <w:lang w:val="en-US"/>
-        </w:rPr>
-        <w:t>ASMX-</w:t>
-      </w:r>
-      <w:r>
-        <w:rPr>
-          <w:rFonts w:ascii="Courier New" w:hAnsi="Courier New" w:cs="Courier New"/>
-          <w:sz w:val="28"/>
-          <w:szCs w:val="28"/>
-        </w:rPr>
-        <w:t>сервиса</w:t>
-      </w:r>
-      <w:r>
-        <w:rPr>
-          <w:rFonts w:ascii="Courier New" w:hAnsi="Courier New" w:cs="Courier New"/>
-          <w:sz w:val="28"/>
-          <w:szCs w:val="28"/>
-        </w:rPr>
-        <w:t xml:space="preserve"> </w:t>
-      </w:r>
-      <w:r>
-        <w:rPr>
-          <w:rFonts w:ascii="Courier New" w:hAnsi="Courier New" w:cs="Courier New"/>
-          <w:b/>
-          <w:sz w:val="28"/>
-          <w:szCs w:val="28"/>
-          <w:lang w:val="en-US"/>
-        </w:rPr>
-        <w:t>Simple</w:t>
-      </w:r>
-      <w:r>
-        <w:rPr>
-          <w:rFonts w:ascii="Courier New" w:hAnsi="Courier New" w:cs="Courier New"/>
-          <w:b/>
-          <w:sz w:val="28"/>
-          <w:szCs w:val="28"/>
-          <w:lang w:val="en-US"/>
-        </w:rPr>
-        <w:t>x</w:t>
-      </w:r>
-      <w:r>
-        <w:rPr>
-          <w:rFonts w:ascii="Courier New" w:hAnsi="Courier New" w:cs="Courier New"/>
-          <w:b/>
-          <w:sz w:val="28"/>
-          <w:szCs w:val="28"/>
+          <w:highlight w:val="green"/>
+          <w:lang w:val="en-US"/>
+        </w:rPr>
+        <w:t>ASMX</w:t>
+      </w:r>
+      <w:r>
+        <w:rPr>
+          <w:rFonts w:ascii="Courier New" w:hAnsi="Courier New" w:cs="Courier New"/>
+          <w:sz w:val="28"/>
+          <w:szCs w:val="28"/>
+          <w:highlight w:val="green"/>
+        </w:rPr>
+        <w:t xml:space="preserve">-сервиса </w:t>
+      </w:r>
+      <w:r>
+        <w:rPr>
+          <w:rFonts w:ascii="Courier New" w:hAnsi="Courier New" w:cs="Courier New"/>
+          <w:b/>
+          <w:sz w:val="28"/>
+          <w:szCs w:val="28"/>
+          <w:highlight w:val="green"/>
+          <w:lang w:val="en-US"/>
+        </w:rPr>
+        <w:t>Simplex</w:t>
+      </w:r>
+      <w:r>
+        <w:rPr>
+          <w:rFonts w:ascii="Courier New" w:hAnsi="Courier New" w:cs="Courier New"/>
+          <w:b/>
+          <w:sz w:val="28"/>
+          <w:szCs w:val="28"/>
+          <w:highlight w:val="green"/>
         </w:rPr>
         <w:t>.</w:t>
       </w:r>
-      <w:bookmarkStart w:id="0" w:name="_GoBack"/>
-      <w:bookmarkEnd w:id="0"/>
     </w:p>
     <w:sectPr>
       <w:pgSz w:w="11906" w:h="16838"/>
@@ -3488,8 +3928,8 @@
 </file>
 
 <file path=word/numbering.xml><?xml version="1.0" encoding="utf-8"?>
-<w:numbering xmlns:wpc="http://schemas.microsoft.com/office/word/2010/wordprocessingCanvas" xmlns:mc="http://schemas.openxmlformats.org/markup-compatibility/2006" xmlns:o="urn:schemas-microsoft-com:office:office" xmlns:r="http://schemas.openxmlformats.org/officeDocument/2006/relationships" xmlns:m="http://schemas.openxmlformats.org/officeDocument/2006/math" xmlns:v="urn:schemas-microsoft-com:vml" xmlns:wp14="http://schemas.microsoft.com/office/word/2010/wordprocessingDrawing" xmlns:wp="http://schemas.openxmlformats.org/drawingml/2006/wordprocessingDrawing" xmlns:w10="urn:schemas-microsoft-com:office:word" xmlns:w="http://schemas.openxmlformats.org/wordprocessingml/2006/main" xmlns:w14="http://schemas.microsoft.com/office/word/2010/wordml" xmlns:wpg="http://schemas.microsoft.com/office/word/2010/wordprocessingGroup" xmlns:wpi="http://schemas.microsoft.com/office/word/2010/wordprocessingInk" xmlns:wne="http://schemas.microsoft.com/office/word/2006/wordml" xmlns:wps="http://schemas.microsoft.com/office/word/2010/wordprocessingShape" mc:Ignorable="w14 wp14">
-  <w:abstractNum w:abstractNumId="0">
+<w:numbering xmlns:wpc="http://schemas.microsoft.com/office/word/2010/wordprocessingCanvas" xmlns:cx="http://schemas.microsoft.com/office/drawing/2014/chartex" xmlns:cx1="http://schemas.microsoft.com/office/drawing/2015/9/8/chartex" xmlns:mc="http://schemas.openxmlformats.org/markup-compatibility/2006" xmlns:o="urn:schemas-microsoft-com:office:office" xmlns:r="http://schemas.openxmlformats.org/officeDocument/2006/relationships" xmlns:m="http://schemas.openxmlformats.org/officeDocument/2006/math" xmlns:v="urn:schemas-microsoft-com:vml" xmlns:wp14="http://schemas.microsoft.com/office/word/2010/wordprocessingDrawing" xmlns:wp="http://schemas.openxmlformats.org/drawingml/2006/wordprocessingDrawing" xmlns:w10="urn:schemas-microsoft-com:office:word" xmlns:w="http://schemas.openxmlformats.org/wordprocessingml/2006/main" xmlns:w14="http://schemas.microsoft.com/office/word/2010/wordml" xmlns:w15="http://schemas.microsoft.com/office/word/2012/wordml" xmlns:w16se="http://schemas.microsoft.com/office/word/2015/wordml/symex" xmlns:wpg="http://schemas.microsoft.com/office/word/2010/wordprocessingGroup" xmlns:wpi="http://schemas.microsoft.com/office/word/2010/wordprocessingInk" xmlns:wne="http://schemas.microsoft.com/office/word/2006/wordml" xmlns:wps="http://schemas.microsoft.com/office/word/2010/wordprocessingShape" mc:Ignorable="w14 w15 w16se wp14">
+  <w:abstractNum w:abstractNumId="0" w15:restartNumberingAfterBreak="0">
     <w:nsid w:val="0F9C10A4"/>
     <w:multiLevelType w:val="hybridMultilevel"/>
     <w:tmpl w:val="37703386"/>
@@ -3580,7 +4020,7 @@
       </w:pPr>
     </w:lvl>
   </w:abstractNum>
-  <w:abstractNum w:abstractNumId="1">
+  <w:abstractNum w:abstractNumId="1" w15:restartNumberingAfterBreak="0">
     <w:nsid w:val="4590665A"/>
     <w:multiLevelType w:val="hybridMultilevel"/>
     <w:tmpl w:val="955EC75C"/>
@@ -3692,7 +4132,7 @@
       </w:rPr>
     </w:lvl>
   </w:abstractNum>
-  <w:abstractNum w:abstractNumId="2">
+  <w:abstractNum w:abstractNumId="2" w15:restartNumberingAfterBreak="0">
     <w:nsid w:val="54AF04DD"/>
     <w:multiLevelType w:val="hybridMultilevel"/>
     <w:tmpl w:val="7016573C"/>
@@ -3805,7 +4245,7 @@
       </w:rPr>
     </w:lvl>
   </w:abstractNum>
-  <w:abstractNum w:abstractNumId="3">
+  <w:abstractNum w:abstractNumId="3" w15:restartNumberingAfterBreak="0">
     <w:nsid w:val="6DB5170C"/>
     <w:multiLevelType w:val="hybridMultilevel"/>
     <w:tmpl w:val="F54E48BC"/>
@@ -3911,7 +4351,7 @@
 </file>
 
 <file path=word/styles.xml><?xml version="1.0" encoding="utf-8"?>
-<w:styles xmlns:mc="http://schemas.openxmlformats.org/markup-compatibility/2006" xmlns:r="http://schemas.openxmlformats.org/officeDocument/2006/relationships" xmlns:w="http://schemas.openxmlformats.org/wordprocessingml/2006/main" xmlns:w14="http://schemas.microsoft.com/office/word/2010/wordml" mc:Ignorable="w14">
+<w:styles xmlns:mc="http://schemas.openxmlformats.org/markup-compatibility/2006" xmlns:r="http://schemas.openxmlformats.org/officeDocument/2006/relationships" xmlns:w="http://schemas.openxmlformats.org/wordprocessingml/2006/main" xmlns:w14="http://schemas.microsoft.com/office/word/2010/wordml" xmlns:w15="http://schemas.microsoft.com/office/word/2012/wordml" xmlns:w16se="http://schemas.microsoft.com/office/word/2015/wordml/symex" mc:Ignorable="w14 w15 w16se">
   <w:docDefaults>
     <w:rPrDefault>
       <w:rPr>
@@ -3927,144 +4367,378 @@
       </w:pPr>
     </w:pPrDefault>
   </w:docDefaults>
-  <w:latentStyles w:defLockedState="0" w:defUIPriority="99" w:defSemiHidden="1" w:defUnhideWhenUsed="1" w:defQFormat="0" w:count="267">
-    <w:lsdException w:name="Normal" w:semiHidden="0" w:uiPriority="0" w:unhideWhenUsed="0" w:qFormat="1"/>
-    <w:lsdException w:name="heading 1" w:semiHidden="0" w:uiPriority="9" w:unhideWhenUsed="0" w:qFormat="1"/>
-    <w:lsdException w:name="heading 2" w:uiPriority="9" w:qFormat="1"/>
-    <w:lsdException w:name="heading 3" w:uiPriority="9" w:qFormat="1"/>
-    <w:lsdException w:name="heading 4" w:uiPriority="9" w:qFormat="1"/>
-    <w:lsdException w:name="heading 5" w:uiPriority="9" w:qFormat="1"/>
-    <w:lsdException w:name="heading 6" w:uiPriority="9" w:qFormat="1"/>
-    <w:lsdException w:name="heading 7" w:uiPriority="9" w:qFormat="1"/>
-    <w:lsdException w:name="heading 8" w:uiPriority="9" w:qFormat="1"/>
-    <w:lsdException w:name="heading 9" w:uiPriority="9" w:qFormat="1"/>
-    <w:lsdException w:name="toc 1" w:uiPriority="39"/>
-    <w:lsdException w:name="toc 2" w:uiPriority="39"/>
-    <w:lsdException w:name="toc 3" w:uiPriority="39"/>
-    <w:lsdException w:name="toc 4" w:uiPriority="39"/>
-    <w:lsdException w:name="toc 5" w:uiPriority="39"/>
-    <w:lsdException w:name="toc 6" w:uiPriority="39"/>
-    <w:lsdException w:name="toc 7" w:uiPriority="39"/>
-    <w:lsdException w:name="toc 8" w:uiPriority="39"/>
-    <w:lsdException w:name="toc 9" w:uiPriority="39"/>
-    <w:lsdException w:name="caption" w:uiPriority="35" w:qFormat="1"/>
-    <w:lsdException w:name="Title" w:semiHidden="0" w:uiPriority="10" w:unhideWhenUsed="0" w:qFormat="1"/>
-    <w:lsdException w:name="Default Paragraph Font" w:uiPriority="1"/>
-    <w:lsdException w:name="Subtitle" w:semiHidden="0" w:uiPriority="11" w:unhideWhenUsed="0" w:qFormat="1"/>
-    <w:lsdException w:name="Strong" w:semiHidden="0" w:uiPriority="22" w:unhideWhenUsed="0" w:qFormat="1"/>
-    <w:lsdException w:name="Emphasis" w:semiHidden="0" w:uiPriority="20" w:unhideWhenUsed="0" w:qFormat="1"/>
-    <w:lsdException w:name="Table Grid" w:semiHidden="0" w:uiPriority="59" w:unhideWhenUsed="0"/>
-    <w:lsdException w:name="Placeholder Text" w:unhideWhenUsed="0"/>
-    <w:lsdException w:name="No Spacing" w:semiHidden="0" w:uiPriority="1" w:unhideWhenUsed="0" w:qFormat="1"/>
-    <w:lsdException w:name="Light Shading" w:semiHidden="0" w:uiPriority="60" w:unhideWhenUsed="0"/>
-    <w:lsdException w:name="Light List" w:semiHidden="0" w:uiPriority="61" w:unhideWhenUsed="0"/>
-    <w:lsdException w:name="Light Grid" w:semiHidden="0" w:uiPriority="62" w:unhideWhenUsed="0"/>
-    <w:lsdException w:name="Medium Shading 1" w:semiHidden="0" w:uiPriority="63" w:unhideWhenUsed="0"/>
-    <w:lsdException w:name="Medium Shading 2" w:semiHidden="0" w:uiPriority="64" w:unhideWhenUsed="0"/>
-    <w:lsdException w:name="Medium List 1" w:semiHidden="0" w:uiPriority="65" w:unhideWhenUsed="0"/>
-    <w:lsdException w:name="Medium List 2" w:semiHidden="0" w:uiPriority="66" w:unhideWhenUsed="0"/>
-    <w:lsdException w:name="Medium Grid 1" w:semiHidden="0" w:uiPriority="67" w:unhideWhenUsed="0"/>
-    <w:lsdException w:name="Medium Grid 2" w:semiHidden="0" w:uiPriority="68" w:unhideWhenUsed="0"/>
-    <w:lsdException w:name="Medium Grid 3" w:semiHidden="0" w:uiPriority="69" w:unhideWhenUsed="0"/>
-    <w:lsdException w:name="Dark List" w:semiHidden="0" w:uiPriority="70" w:unhideWhenUsed="0"/>
-    <w:lsdException w:name="Colorful Shading" w:semiHidden="0" w:uiPriority="71" w:unhideWhenUsed="0"/>
-    <w:lsdException w:name="Colorful List" w:semiHidden="0" w:uiPriority="72" w:unhideWhenUsed="0"/>
-    <w:lsdException w:name="Colorful Grid" w:semiHidden="0" w:uiPriority="73" w:unhideWhenUsed="0"/>
-    <w:lsdException w:name="Light Shading Accent 1" w:semiHidden="0" w:uiPriority="60" w:unhideWhenUsed="0"/>
-    <w:lsdException w:name="Light List Accent 1" w:semiHidden="0" w:uiPriority="61" w:unhideWhenUsed="0"/>
-    <w:lsdException w:name="Light Grid Accent 1" w:semiHidden="0" w:uiPriority="62" w:unhideWhenUsed="0"/>
-    <w:lsdException w:name="Medium Shading 1 Accent 1" w:semiHidden="0" w:uiPriority="63" w:unhideWhenUsed="0"/>
-    <w:lsdException w:name="Medium Shading 2 Accent 1" w:semiHidden="0" w:uiPriority="64" w:unhideWhenUsed="0"/>
-    <w:lsdException w:name="Medium List 1 Accent 1" w:semiHidden="0" w:uiPriority="65" w:unhideWhenUsed="0"/>
-    <w:lsdException w:name="Revision" w:unhideWhenUsed="0"/>
-    <w:lsdException w:name="List Paragraph" w:semiHidden="0" w:uiPriority="34" w:unhideWhenUsed="0" w:qFormat="1"/>
-    <w:lsdException w:name="Quote" w:semiHidden="0" w:uiPriority="29" w:unhideWhenUsed="0" w:qFormat="1"/>
-    <w:lsdException w:name="Intense Quote" w:semiHidden="0" w:uiPriority="30" w:unhideWhenUsed="0" w:qFormat="1"/>
-    <w:lsdException w:name="Medium List 2 Accent 1" w:semiHidden="0" w:uiPriority="66" w:unhideWhenUsed="0"/>
-    <w:lsdException w:name="Medium Grid 1 Accent 1" w:semiHidden="0" w:uiPriority="67" w:unhideWhenUsed="0"/>
-    <w:lsdException w:name="Medium Grid 2 Accent 1" w:semiHidden="0" w:uiPriority="68" w:unhideWhenUsed="0"/>
-    <w:lsdException w:name="Medium Grid 3 Accent 1" w:semiHidden="0" w:uiPriority="69" w:unhideWhenUsed="0"/>
-    <w:lsdException w:name="Dark List Accent 1" w:semiHidden="0" w:uiPriority="70" w:unhideWhenUsed="0"/>
-    <w:lsdException w:name="Colorful Shading Accent 1" w:semiHidden="0" w:uiPriority="71" w:unhideWhenUsed="0"/>
-    <w:lsdException w:name="Colorful List Accent 1" w:semiHidden="0" w:uiPriority="72" w:unhideWhenUsed="0"/>
-    <w:lsdException w:name="Colorful Grid Accent 1" w:semiHidden="0" w:uiPriority="73" w:unhideWhenUsed="0"/>
-    <w:lsdException w:name="Light Shading Accent 2" w:semiHidden="0" w:uiPriority="60" w:unhideWhenUsed="0"/>
-    <w:lsdException w:name="Light List Accent 2" w:semiHidden="0" w:uiPriority="61" w:unhideWhenUsed="0"/>
-    <w:lsdException w:name="Light Grid Accent 2" w:semiHidden="0" w:uiPriority="62" w:unhideWhenUsed="0"/>
-    <w:lsdException w:name="Medium Shading 1 Accent 2" w:semiHidden="0" w:uiPriority="63" w:unhideWhenUsed="0"/>
-    <w:lsdException w:name="Medium Shading 2 Accent 2" w:semiHidden="0" w:uiPriority="64" w:unhideWhenUsed="0"/>
-    <w:lsdException w:name="Medium List 1 Accent 2" w:semiHidden="0" w:uiPriority="65" w:unhideWhenUsed="0"/>
-    <w:lsdException w:name="Medium List 2 Accent 2" w:semiHidden="0" w:uiPriority="66" w:unhideWhenUsed="0"/>
-    <w:lsdException w:name="Medium Grid 1 Accent 2" w:semiHidden="0" w:uiPriority="67" w:unhideWhenUsed="0"/>
-    <w:lsdException w:name="Medium Grid 2 Accent 2" w:semiHidden="0" w:uiPriority="68" w:unhideWhenUsed="0"/>
-    <w:lsdException w:name="Medium Grid 3 Accent 2" w:semiHidden="0" w:uiPriority="69" w:unhideWhenUsed="0"/>
-    <w:lsdException w:name="Dark List Accent 2" w:semiHidden="0" w:uiPriority="70" w:unhideWhenUsed="0"/>
-    <w:lsdException w:name="Colorful Shading Accent 2" w:semiHidden="0" w:uiPriority="71" w:unhideWhenUsed="0"/>
-    <w:lsdException w:name="Colorful List Accent 2" w:semiHidden="0" w:uiPriority="72" w:unhideWhenUsed="0"/>
-    <w:lsdException w:name="Colorful Grid Accent 2" w:semiHidden="0" w:uiPriority="73" w:unhideWhenUsed="0"/>
-    <w:lsdException w:name="Light Shading Accent 3" w:semiHidden="0" w:uiPriority="60" w:unhideWhenUsed="0"/>
-    <w:lsdException w:name="Light List Accent 3" w:semiHidden="0" w:uiPriority="61" w:unhideWhenUsed="0"/>
-    <w:lsdException w:name="Light Grid Accent 3" w:semiHidden="0" w:uiPriority="62" w:unhideWhenUsed="0"/>
-    <w:lsdException w:name="Medium Shading 1 Accent 3" w:semiHidden="0" w:uiPriority="63" w:unhideWhenUsed="0"/>
-    <w:lsdException w:name="Medium Shading 2 Accent 3" w:semiHidden="0" w:uiPriority="64" w:unhideWhenUsed="0"/>
-    <w:lsdException w:name="Medium List 1 Accent 3" w:semiHidden="0" w:uiPriority="65" w:unhideWhenUsed="0"/>
-    <w:lsdException w:name="Medium List 2 Accent 3" w:semiHidden="0" w:uiPriority="66" w:unhideWhenUsed="0"/>
-    <w:lsdException w:name="Medium Grid 1 Accent 3" w:semiHidden="0" w:uiPriority="67" w:unhideWhenUsed="0"/>
-    <w:lsdException w:name="Medium Grid 2 Accent 3" w:semiHidden="0" w:uiPriority="68" w:unhideWhenUsed="0"/>
-    <w:lsdException w:name="Medium Grid 3 Accent 3" w:semiHidden="0" w:uiPriority="69" w:unhideWhenUsed="0"/>
-    <w:lsdException w:name="Dark List Accent 3" w:semiHidden="0" w:uiPriority="70" w:unhideWhenUsed="0"/>
-    <w:lsdException w:name="Colorful Shading Accent 3" w:semiHidden="0" w:uiPriority="71" w:unhideWhenUsed="0"/>
-    <w:lsdException w:name="Colorful List Accent 3" w:semiHidden="0" w:uiPriority="72" w:unhideWhenUsed="0"/>
-    <w:lsdException w:name="Colorful Grid Accent 3" w:semiHidden="0" w:uiPriority="73" w:unhideWhenUsed="0"/>
-    <w:lsdException w:name="Light Shading Accent 4" w:semiHidden="0" w:uiPriority="60" w:unhideWhenUsed="0"/>
-    <w:lsdException w:name="Light List Accent 4" w:semiHidden="0" w:uiPriority="61" w:unhideWhenUsed="0"/>
-    <w:lsdException w:name="Light Grid Accent 4" w:semiHidden="0" w:uiPriority="62" w:unhideWhenUsed="0"/>
-    <w:lsdException w:name="Medium Shading 1 Accent 4" w:semiHidden="0" w:uiPriority="63" w:unhideWhenUsed="0"/>
-    <w:lsdException w:name="Medium Shading 2 Accent 4" w:semiHidden="0" w:uiPriority="64" w:unhideWhenUsed="0"/>
-    <w:lsdException w:name="Medium List 1 Accent 4" w:semiHidden="0" w:uiPriority="65" w:unhideWhenUsed="0"/>
-    <w:lsdException w:name="Medium List 2 Accent 4" w:semiHidden="0" w:uiPriority="66" w:unhideWhenUsed="0"/>
-    <w:lsdException w:name="Medium Grid 1 Accent 4" w:semiHidden="0" w:uiPriority="67" w:unhideWhenUsed="0"/>
-    <w:lsdException w:name="Medium Grid 2 Accent 4" w:semiHidden="0" w:uiPriority="68" w:unhideWhenUsed="0"/>
-    <w:lsdException w:name="Medium Grid 3 Accent 4" w:semiHidden="0" w:uiPriority="69" w:unhideWhenUsed="0"/>
-    <w:lsdException w:name="Dark List Accent 4" w:semiHidden="0" w:uiPriority="70" w:unhideWhenUsed="0"/>
-    <w:lsdException w:name="Colorful Shading Accent 4" w:semiHidden="0" w:uiPriority="71" w:unhideWhenUsed="0"/>
-    <w:lsdException w:name="Colorful List Accent 4" w:semiHidden="0" w:uiPriority="72" w:unhideWhenUsed="0"/>
-    <w:lsdException w:name="Colorful Grid Accent 4" w:semiHidden="0" w:uiPriority="73" w:unhideWhenUsed="0"/>
-    <w:lsdException w:name="Light Shading Accent 5" w:semiHidden="0" w:uiPriority="60" w:unhideWhenUsed="0"/>
-    <w:lsdException w:name="Light List Accent 5" w:semiHidden="0" w:uiPriority="61" w:unhideWhenUsed="0"/>
-    <w:lsdException w:name="Light Grid Accent 5" w:semiHidden="0" w:uiPriority="62" w:unhideWhenUsed="0"/>
-    <w:lsdException w:name="Medium Shading 1 Accent 5" w:semiHidden="0" w:uiPriority="63" w:unhideWhenUsed="0"/>
-    <w:lsdException w:name="Medium Shading 2 Accent 5" w:semiHidden="0" w:uiPriority="64" w:unhideWhenUsed="0"/>
-    <w:lsdException w:name="Medium List 1 Accent 5" w:semiHidden="0" w:uiPriority="65" w:unhideWhenUsed="0"/>
-    <w:lsdException w:name="Medium List 2 Accent 5" w:semiHidden="0" w:uiPriority="66" w:unhideWhenUsed="0"/>
-    <w:lsdException w:name="Medium Grid 1 Accent 5" w:semiHidden="0" w:uiPriority="67" w:unhideWhenUsed="0"/>
-    <w:lsdException w:name="Medium Grid 2 Accent 5" w:semiHidden="0" w:uiPriority="68" w:unhideWhenUsed="0"/>
-    <w:lsdException w:name="Medium Grid 3 Accent 5" w:semiHidden="0" w:uiPriority="69" w:unhideWhenUsed="0"/>
-    <w:lsdException w:name="Dark List Accent 5" w:semiHidden="0" w:uiPriority="70" w:unhideWhenUsed="0"/>
-    <w:lsdException w:name="Colorful Shading Accent 5" w:semiHidden="0" w:uiPriority="71" w:unhideWhenUsed="0"/>
-    <w:lsdException w:name="Colorful List Accent 5" w:semiHidden="0" w:uiPriority="72" w:unhideWhenUsed="0"/>
-    <w:lsdException w:name="Colorful Grid Accent 5" w:semiHidden="0" w:uiPriority="73" w:unhideWhenUsed="0"/>
-    <w:lsdException w:name="Light Shading Accent 6" w:semiHidden="0" w:uiPriority="60" w:unhideWhenUsed="0"/>
-    <w:lsdException w:name="Light List Accent 6" w:semiHidden="0" w:uiPriority="61" w:unhideWhenUsed="0"/>
-    <w:lsdException w:name="Light Grid Accent 6" w:semiHidden="0" w:uiPriority="62" w:unhideWhenUsed="0"/>
-    <w:lsdException w:name="Medium Shading 1 Accent 6" w:semiHidden="0" w:uiPriority="63" w:unhideWhenUsed="0"/>
-    <w:lsdException w:name="Medium Shading 2 Accent 6" w:semiHidden="0" w:uiPriority="64" w:unhideWhenUsed="0"/>
-    <w:lsdException w:name="Medium List 1 Accent 6" w:semiHidden="0" w:uiPriority="65" w:unhideWhenUsed="0"/>
-    <w:lsdException w:name="Medium List 2 Accent 6" w:semiHidden="0" w:uiPriority="66" w:unhideWhenUsed="0"/>
-    <w:lsdException w:name="Medium Grid 1 Accent 6" w:semiHidden="0" w:uiPriority="67" w:unhideWhenUsed="0"/>
-    <w:lsdException w:name="Medium Grid 2 Accent 6" w:semiHidden="0" w:uiPriority="68" w:unhideWhenUsed="0"/>
-    <w:lsdException w:name="Medium Grid 3 Accent 6" w:semiHidden="0" w:uiPriority="69" w:unhideWhenUsed="0"/>
-    <w:lsdException w:name="Dark List Accent 6" w:semiHidden="0" w:uiPriority="70" w:unhideWhenUsed="0"/>
-    <w:lsdException w:name="Colorful Shading Accent 6" w:semiHidden="0" w:uiPriority="71" w:unhideWhenUsed="0"/>
-    <w:lsdException w:name="Colorful List Accent 6" w:semiHidden="0" w:uiPriority="72" w:unhideWhenUsed="0"/>
-    <w:lsdException w:name="Colorful Grid Accent 6" w:semiHidden="0" w:uiPriority="73" w:unhideWhenUsed="0"/>
-    <w:lsdException w:name="Subtle Emphasis" w:semiHidden="0" w:uiPriority="19" w:unhideWhenUsed="0" w:qFormat="1"/>
-    <w:lsdException w:name="Intense Emphasis" w:semiHidden="0" w:uiPriority="21" w:unhideWhenUsed="0" w:qFormat="1"/>
-    <w:lsdException w:name="Subtle Reference" w:semiHidden="0" w:uiPriority="31" w:unhideWhenUsed="0" w:qFormat="1"/>
-    <w:lsdException w:name="Intense Reference" w:semiHidden="0" w:uiPriority="32" w:unhideWhenUsed="0" w:qFormat="1"/>
-    <w:lsdException w:name="Book Title" w:semiHidden="0" w:uiPriority="33" w:unhideWhenUsed="0" w:qFormat="1"/>
-    <w:lsdException w:name="Bibliography" w:uiPriority="37"/>
-    <w:lsdException w:name="TOC Heading" w:uiPriority="39" w:qFormat="1"/>
+  <w:latentStyles w:defLockedState="0" w:defUIPriority="99" w:defSemiHidden="0" w:defUnhideWhenUsed="0" w:defQFormat="0" w:count="371">
+    <w:lsdException w:name="Normal" w:uiPriority="0" w:qFormat="1"/>
+    <w:lsdException w:name="heading 1" w:uiPriority="9" w:qFormat="1"/>
+    <w:lsdException w:name="heading 2" w:semiHidden="1" w:uiPriority="9" w:unhideWhenUsed="1" w:qFormat="1"/>
+    <w:lsdException w:name="heading 3" w:semiHidden="1" w:uiPriority="9" w:unhideWhenUsed="1" w:qFormat="1"/>
+    <w:lsdException w:name="heading 4" w:semiHidden="1" w:uiPriority="9" w:unhideWhenUsed="1" w:qFormat="1"/>
+    <w:lsdException w:name="heading 5" w:semiHidden="1" w:uiPriority="9" w:unhideWhenUsed="1" w:qFormat="1"/>
+    <w:lsdException w:name="heading 6" w:semiHidden="1" w:uiPriority="9" w:unhideWhenUsed="1" w:qFormat="1"/>
+    <w:lsdException w:name="heading 7" w:semiHidden="1" w:uiPriority="9" w:unhideWhenUsed="1" w:qFormat="1"/>
+    <w:lsdException w:name="heading 8" w:semiHidden="1" w:uiPriority="9" w:unhideWhenUsed="1" w:qFormat="1"/>
+    <w:lsdException w:name="heading 9" w:semiHidden="1" w:uiPriority="9" w:unhideWhenUsed="1" w:qFormat="1"/>
+    <w:lsdException w:name="index 1" w:semiHidden="1" w:unhideWhenUsed="1"/>
+    <w:lsdException w:name="index 2" w:semiHidden="1" w:unhideWhenUsed="1"/>
+    <w:lsdException w:name="index 3" w:semiHidden="1" w:unhideWhenUsed="1"/>
+    <w:lsdException w:name="index 4" w:semiHidden="1" w:unhideWhenUsed="1"/>
+    <w:lsdException w:name="index 5" w:semiHidden="1" w:unhideWhenUsed="1"/>
+    <w:lsdException w:name="index 6" w:semiHidden="1" w:unhideWhenUsed="1"/>
+    <w:lsdException w:name="index 7" w:semiHidden="1" w:unhideWhenUsed="1"/>
+    <w:lsdException w:name="index 8" w:semiHidden="1" w:unhideWhenUsed="1"/>
+    <w:lsdException w:name="index 9" w:semiHidden="1" w:unhideWhenUsed="1"/>
+    <w:lsdException w:name="toc 1" w:semiHidden="1" w:uiPriority="39" w:unhideWhenUsed="1"/>
+    <w:lsdException w:name="toc 2" w:semiHidden="1" w:uiPriority="39" w:unhideWhenUsed="1"/>
+    <w:lsdException w:name="toc 3" w:semiHidden="1" w:uiPriority="39" w:unhideWhenUsed="1"/>
+    <w:lsdException w:name="toc 4" w:semiHidden="1" w:uiPriority="39" w:unhideWhenUsed="1"/>
+    <w:lsdException w:name="toc 5" w:semiHidden="1" w:uiPriority="39" w:unhideWhenUsed="1"/>
+    <w:lsdException w:name="toc 6" w:semiHidden="1" w:uiPriority="39" w:unhideWhenUsed="1"/>
+    <w:lsdException w:name="toc 7" w:semiHidden="1" w:uiPriority="39" w:unhideWhenUsed="1"/>
+    <w:lsdException w:name="toc 8" w:semiHidden="1" w:uiPriority="39" w:unhideWhenUsed="1"/>
+    <w:lsdException w:name="toc 9" w:semiHidden="1" w:uiPriority="39" w:unhideWhenUsed="1"/>
+    <w:lsdException w:name="Normal Indent" w:semiHidden="1" w:unhideWhenUsed="1"/>
+    <w:lsdException w:name="footnote text" w:semiHidden="1" w:unhideWhenUsed="1"/>
+    <w:lsdException w:name="annotation text" w:semiHidden="1" w:unhideWhenUsed="1"/>
+    <w:lsdException w:name="header" w:semiHidden="1" w:unhideWhenUsed="1"/>
+    <w:lsdException w:name="footer" w:semiHidden="1" w:unhideWhenUsed="1"/>
+    <w:lsdException w:name="index heading" w:semiHidden="1" w:unhideWhenUsed="1"/>
+    <w:lsdException w:name="caption" w:semiHidden="1" w:uiPriority="35" w:unhideWhenUsed="1" w:qFormat="1"/>
+    <w:lsdException w:name="table of figures" w:semiHidden="1" w:unhideWhenUsed="1"/>
+    <w:lsdException w:name="envelope address" w:semiHidden="1" w:unhideWhenUsed="1"/>
+    <w:lsdException w:name="envelope return" w:semiHidden="1" w:unhideWhenUsed="1"/>
+    <w:lsdException w:name="footnote reference" w:semiHidden="1" w:unhideWhenUsed="1"/>
+    <w:lsdException w:name="annotation reference" w:semiHidden="1" w:unhideWhenUsed="1"/>
+    <w:lsdException w:name="line number" w:semiHidden="1" w:unhideWhenUsed="1"/>
+    <w:lsdException w:name="page number" w:semiHidden="1" w:unhideWhenUsed="1"/>
+    <w:lsdException w:name="endnote reference" w:semiHidden="1" w:unhideWhenUsed="1"/>
+    <w:lsdException w:name="endnote text" w:semiHidden="1" w:unhideWhenUsed="1"/>
+    <w:lsdException w:name="table of authorities" w:semiHidden="1" w:unhideWhenUsed="1"/>
+    <w:lsdException w:name="macro" w:semiHidden="1" w:unhideWhenUsed="1"/>
+    <w:lsdException w:name="toa heading" w:semiHidden="1" w:unhideWhenUsed="1"/>
+    <w:lsdException w:name="List" w:semiHidden="1" w:unhideWhenUsed="1"/>
+    <w:lsdException w:name="List Bullet" w:semiHidden="1" w:unhideWhenUsed="1"/>
+    <w:lsdException w:name="List Number" w:semiHidden="1" w:unhideWhenUsed="1"/>
+    <w:lsdException w:name="List 2" w:semiHidden="1" w:unhideWhenUsed="1"/>
+    <w:lsdException w:name="List 3" w:semiHidden="1" w:unhideWhenUsed="1"/>
+    <w:lsdException w:name="List 4" w:semiHidden="1" w:unhideWhenUsed="1"/>
+    <w:lsdException w:name="List 5" w:semiHidden="1" w:unhideWhenUsed="1"/>
+    <w:lsdException w:name="List Bullet 2" w:semiHidden="1" w:unhideWhenUsed="1"/>
+    <w:lsdException w:name="List Bullet 3" w:semiHidden="1" w:unhideWhenUsed="1"/>
+    <w:lsdException w:name="List Bullet 4" w:semiHidden="1" w:unhideWhenUsed="1"/>
+    <w:lsdException w:name="List Bullet 5" w:semiHidden="1" w:unhideWhenUsed="1"/>
+    <w:lsdException w:name="List Number 2" w:semiHidden="1" w:unhideWhenUsed="1"/>
+    <w:lsdException w:name="List Number 3" w:semiHidden="1" w:unhideWhenUsed="1"/>
+    <w:lsdException w:name="List Number 4" w:semiHidden="1" w:unhideWhenUsed="1"/>
+    <w:lsdException w:name="List Number 5" w:semiHidden="1" w:unhideWhenUsed="1"/>
+    <w:lsdException w:name="Title" w:uiPriority="10" w:qFormat="1"/>
+    <w:lsdException w:name="Closing" w:semiHidden="1" w:unhideWhenUsed="1"/>
+    <w:lsdException w:name="Signature" w:semiHidden="1" w:unhideWhenUsed="1"/>
+    <w:lsdException w:name="Default Paragraph Font" w:semiHidden="1" w:uiPriority="1" w:unhideWhenUsed="1"/>
+    <w:lsdException w:name="Body Text" w:semiHidden="1" w:unhideWhenUsed="1"/>
+    <w:lsdException w:name="Body Text Indent" w:semiHidden="1" w:unhideWhenUsed="1"/>
+    <w:lsdException w:name="List Continue" w:semiHidden="1" w:unhideWhenUsed="1"/>
+    <w:lsdException w:name="List Continue 2" w:semiHidden="1" w:unhideWhenUsed="1"/>
+    <w:lsdException w:name="List Continue 3" w:semiHidden="1" w:unhideWhenUsed="1"/>
+    <w:lsdException w:name="List Continue 4" w:semiHidden="1" w:unhideWhenUsed="1"/>
+    <w:lsdException w:name="List Continue 5" w:semiHidden="1" w:unhideWhenUsed="1"/>
+    <w:lsdException w:name="Message Header" w:semiHidden="1" w:unhideWhenUsed="1"/>
+    <w:lsdException w:name="Subtitle" w:uiPriority="11" w:qFormat="1"/>
+    <w:lsdException w:name="Salutation" w:semiHidden="1" w:unhideWhenUsed="1"/>
+    <w:lsdException w:name="Date" w:semiHidden="1" w:unhideWhenUsed="1"/>
+    <w:lsdException w:name="Body Text First Indent" w:semiHidden="1" w:unhideWhenUsed="1"/>
+    <w:lsdException w:name="Body Text First Indent 2" w:semiHidden="1" w:unhideWhenUsed="1"/>
+    <w:lsdException w:name="Note Heading" w:semiHidden="1" w:unhideWhenUsed="1"/>
+    <w:lsdException w:name="Body Text 2" w:semiHidden="1" w:unhideWhenUsed="1"/>
+    <w:lsdException w:name="Body Text 3" w:semiHidden="1" w:unhideWhenUsed="1"/>
+    <w:lsdException w:name="Body Text Indent 2" w:semiHidden="1" w:unhideWhenUsed="1"/>
+    <w:lsdException w:name="Body Text Indent 3" w:semiHidden="1" w:unhideWhenUsed="1"/>
+    <w:lsdException w:name="Block Text" w:semiHidden="1" w:unhideWhenUsed="1"/>
+    <w:lsdException w:name="Hyperlink" w:semiHidden="1" w:unhideWhenUsed="1"/>
+    <w:lsdException w:name="FollowedHyperlink" w:semiHidden="1" w:unhideWhenUsed="1"/>
+    <w:lsdException w:name="Strong" w:uiPriority="22" w:qFormat="1"/>
+    <w:lsdException w:name="Emphasis" w:uiPriority="20" w:qFormat="1"/>
+    <w:lsdException w:name="Document Map" w:semiHidden="1" w:unhideWhenUsed="1"/>
+    <w:lsdException w:name="Plain Text" w:semiHidden="1" w:unhideWhenUsed="1"/>
+    <w:lsdException w:name="E-mail Signature" w:semiHidden="1" w:unhideWhenUsed="1"/>
+    <w:lsdException w:name="HTML Top of Form" w:semiHidden="1" w:unhideWhenUsed="1"/>
+    <w:lsdException w:name="HTML Bottom of Form" w:semiHidden="1" w:unhideWhenUsed="1"/>
+    <w:lsdException w:name="Normal (Web)" w:semiHidden="1" w:unhideWhenUsed="1"/>
+    <w:lsdException w:name="HTML Acronym" w:semiHidden="1" w:unhideWhenUsed="1"/>
+    <w:lsdException w:name="HTML Address" w:semiHidden="1" w:unhideWhenUsed="1"/>
+    <w:lsdException w:name="HTML Cite" w:semiHidden="1" w:unhideWhenUsed="1"/>
+    <w:lsdException w:name="HTML Code" w:semiHidden="1" w:unhideWhenUsed="1"/>
+    <w:lsdException w:name="HTML Definition" w:semiHidden="1" w:unhideWhenUsed="1"/>
+    <w:lsdException w:name="HTML Keyboard" w:semiHidden="1" w:unhideWhenUsed="1"/>
+    <w:lsdException w:name="HTML Preformatted" w:semiHidden="1" w:unhideWhenUsed="1"/>
+    <w:lsdException w:name="HTML Sample" w:semiHidden="1" w:unhideWhenUsed="1"/>
+    <w:lsdException w:name="HTML Typewriter" w:semiHidden="1" w:unhideWhenUsed="1"/>
+    <w:lsdException w:name="HTML Variable" w:semiHidden="1" w:unhideWhenUsed="1"/>
+    <w:lsdException w:name="Normal Table" w:semiHidden="1" w:unhideWhenUsed="1"/>
+    <w:lsdException w:name="annotation subject" w:semiHidden="1" w:unhideWhenUsed="1"/>
+    <w:lsdException w:name="No List" w:semiHidden="1" w:unhideWhenUsed="1"/>
+    <w:lsdException w:name="Outline List 1" w:semiHidden="1" w:unhideWhenUsed="1"/>
+    <w:lsdException w:name="Outline List 2" w:semiHidden="1" w:unhideWhenUsed="1"/>
+    <w:lsdException w:name="Outline List 3" w:semiHidden="1" w:unhideWhenUsed="1"/>
+    <w:lsdException w:name="Table Simple 1" w:semiHidden="1" w:unhideWhenUsed="1"/>
+    <w:lsdException w:name="Table Simple 2" w:semiHidden="1" w:unhideWhenUsed="1"/>
+    <w:lsdException w:name="Table Simple 3" w:semiHidden="1" w:unhideWhenUsed="1"/>
+    <w:lsdException w:name="Table Classic 1" w:semiHidden="1" w:unhideWhenUsed="1"/>
+    <w:lsdException w:name="Table Classic 2" w:semiHidden="1" w:unhideWhenUsed="1"/>
+    <w:lsdException w:name="Table Classic 3" w:semiHidden="1" w:unhideWhenUsed="1"/>
+    <w:lsdException w:name="Table Classic 4" w:semiHidden="1" w:unhideWhenUsed="1"/>
+    <w:lsdException w:name="Table Colorful 1" w:semiHidden="1" w:unhideWhenUsed="1"/>
+    <w:lsdException w:name="Table Colorful 2" w:semiHidden="1" w:unhideWhenUsed="1"/>
+    <w:lsdException w:name="Table Colorful 3" w:semiHidden="1" w:unhideWhenUsed="1"/>
+    <w:lsdException w:name="Table Columns 1" w:semiHidden="1" w:unhideWhenUsed="1"/>
+    <w:lsdException w:name="Table Columns 2" w:semiHidden="1" w:unhideWhenUsed="1"/>
+    <w:lsdException w:name="Table Columns 3" w:semiHidden="1" w:unhideWhenUsed="1"/>
+    <w:lsdException w:name="Table Columns 4" w:semiHidden="1" w:unhideWhenUsed="1"/>
+    <w:lsdException w:name="Table Columns 5" w:semiHidden="1" w:unhideWhenUsed="1"/>
+    <w:lsdException w:name="Table Grid 1" w:semiHidden="1" w:unhideWhenUsed="1"/>
+    <w:lsdException w:name="Table Grid 2" w:semiHidden="1" w:unhideWhenUsed="1"/>
+    <w:lsdException w:name="Table Grid 3" w:semiHidden="1" w:unhideWhenUsed="1"/>
+    <w:lsdException w:name="Table Grid 4" w:semiHidden="1" w:unhideWhenUsed="1"/>
+    <w:lsdException w:name="Table Grid 5" w:semiHidden="1" w:unhideWhenUsed="1"/>
+    <w:lsdException w:name="Table Grid 6" w:semiHidden="1" w:unhideWhenUsed="1"/>
+    <w:lsdException w:name="Table Grid 7" w:semiHidden="1" w:unhideWhenUsed="1"/>
+    <w:lsdException w:name="Table Grid 8" w:semiHidden="1" w:unhideWhenUsed="1"/>
+    <w:lsdException w:name="Table List 1" w:semiHidden="1" w:unhideWhenUsed="1"/>
+    <w:lsdException w:name="Table List 2" w:semiHidden="1" w:unhideWhenUsed="1"/>
+    <w:lsdException w:name="Table List 3" w:semiHidden="1" w:unhideWhenUsed="1"/>
+    <w:lsdException w:name="Table List 4" w:semiHidden="1" w:unhideWhenUsed="1"/>
+    <w:lsdException w:name="Table List 5" w:semiHidden="1" w:unhideWhenUsed="1"/>
+    <w:lsdException w:name="Table List 6" w:semiHidden="1" w:unhideWhenUsed="1"/>
+    <w:lsdException w:name="Table List 7" w:semiHidden="1" w:unhideWhenUsed="1"/>
+    <w:lsdException w:name="Table List 8" w:semiHidden="1" w:unhideWhenUsed="1"/>
+    <w:lsdException w:name="Table 3D effects 1" w:semiHidden="1" w:unhideWhenUsed="1"/>
+    <w:lsdException w:name="Table 3D effects 2" w:semiHidden="1" w:unhideWhenUsed="1"/>
+    <w:lsdException w:name="Table 3D effects 3" w:semiHidden="1" w:unhideWhenUsed="1"/>
+    <w:lsdException w:name="Table Contemporary" w:semiHidden="1" w:unhideWhenUsed="1"/>
+    <w:lsdException w:name="Table Elegant" w:semiHidden="1" w:unhideWhenUsed="1"/>
+    <w:lsdException w:name="Table Professional" w:semiHidden="1" w:unhideWhenUsed="1"/>
+    <w:lsdException w:name="Table Subtle 1" w:semiHidden="1" w:unhideWhenUsed="1"/>
+    <w:lsdException w:name="Table Subtle 2" w:semiHidden="1" w:unhideWhenUsed="1"/>
+    <w:lsdException w:name="Table Web 1" w:semiHidden="1" w:unhideWhenUsed="1"/>
+    <w:lsdException w:name="Table Web 2" w:semiHidden="1" w:unhideWhenUsed="1"/>
+    <w:lsdException w:name="Table Web 3" w:semiHidden="1" w:unhideWhenUsed="1"/>
+    <w:lsdException w:name="Balloon Text" w:semiHidden="1" w:unhideWhenUsed="1"/>
+    <w:lsdException w:name="Table Grid" w:uiPriority="59"/>
+    <w:lsdException w:name="Table Theme" w:semiHidden="1" w:unhideWhenUsed="1"/>
+    <w:lsdException w:name="Placeholder Text" w:semiHidden="1"/>
+    <w:lsdException w:name="No Spacing" w:uiPriority="1" w:qFormat="1"/>
+    <w:lsdException w:name="Light Shading" w:uiPriority="60"/>
+    <w:lsdException w:name="Light List" w:uiPriority="61"/>
+    <w:lsdException w:name="Light Grid" w:uiPriority="62"/>
+    <w:lsdException w:name="Medium Shading 1" w:uiPriority="63"/>
+    <w:lsdException w:name="Medium Shading 2" w:uiPriority="64"/>
+    <w:lsdException w:name="Medium List 1" w:uiPriority="65"/>
+    <w:lsdException w:name="Medium List 2" w:uiPriority="66"/>
+    <w:lsdException w:name="Medium Grid 1" w:uiPriority="67"/>
+    <w:lsdException w:name="Medium Grid 2" w:uiPriority="68"/>
+    <w:lsdException w:name="Medium Grid 3" w:uiPriority="69"/>
+    <w:lsdException w:name="Dark List" w:uiPriority="70"/>
+    <w:lsdException w:name="Colorful Shading" w:uiPriority="71"/>
+    <w:lsdException w:name="Colorful List" w:uiPriority="72"/>
+    <w:lsdException w:name="Colorful Grid" w:uiPriority="73"/>
+    <w:lsdException w:name="Light Shading Accent 1" w:uiPriority="60"/>
+    <w:lsdException w:name="Light List Accent 1" w:uiPriority="61"/>
+    <w:lsdException w:name="Light Grid Accent 1" w:uiPriority="62"/>
+    <w:lsdException w:name="Medium Shading 1 Accent 1" w:uiPriority="63"/>
+    <w:lsdException w:name="Medium Shading 2 Accent 1" w:uiPriority="64"/>
+    <w:lsdException w:name="Medium List 1 Accent 1" w:uiPriority="65"/>
+    <w:lsdException w:name="Revision" w:semiHidden="1"/>
+    <w:lsdException w:name="List Paragraph" w:uiPriority="34" w:qFormat="1"/>
+    <w:lsdException w:name="Quote" w:uiPriority="29" w:qFormat="1"/>
+    <w:lsdException w:name="Intense Quote" w:uiPriority="30" w:qFormat="1"/>
+    <w:lsdException w:name="Medium List 2 Accent 1" w:uiPriority="66"/>
+    <w:lsdException w:name="Medium Grid 1 Accent 1" w:uiPriority="67"/>
+    <w:lsdException w:name="Medium Grid 2 Accent 1" w:uiPriority="68"/>
+    <w:lsdException w:name="Medium Grid 3 Accent 1" w:uiPriority="69"/>
+    <w:lsdException w:name="Dark List Accent 1" w:uiPriority="70"/>
+    <w:lsdException w:name="Colorful Shading Accent 1" w:uiPriority="71"/>
+    <w:lsdException w:name="Colorful List Accent 1" w:uiPriority="72"/>
+    <w:lsdException w:name="Colorful Grid Accent 1" w:uiPriority="73"/>
+    <w:lsdException w:name="Light Shading Accent 2" w:uiPriority="60"/>
+    <w:lsdException w:name="Light List Accent 2" w:uiPriority="61"/>
+    <w:lsdException w:name="Light Grid Accent 2" w:uiPriority="62"/>
+    <w:lsdException w:name="Medium Shading 1 Accent 2" w:uiPriority="63"/>
+    <w:lsdException w:name="Medium Shading 2 Accent 2" w:uiPriority="64"/>
+    <w:lsdException w:name="Medium List 1 Accent 2" w:uiPriority="65"/>
+    <w:lsdException w:name="Medium List 2 Accent 2" w:uiPriority="66"/>
+    <w:lsdException w:name="Medium Grid 1 Accent 2" w:uiPriority="67"/>
+    <w:lsdException w:name="Medium Grid 2 Accent 2" w:uiPriority="68"/>
+    <w:lsdException w:name="Medium Grid 3 Accent 2" w:uiPriority="69"/>
+    <w:lsdException w:name="Dark List Accent 2" w:uiPriority="70"/>
+    <w:lsdException w:name="Colorful Shading Accent 2" w:uiPriority="71"/>
+    <w:lsdException w:name="Colorful List Accent 2" w:uiPriority="72"/>
+    <w:lsdException w:name="Colorful Grid Accent 2" w:uiPriority="73"/>
+    <w:lsdException w:name="Light Shading Accent 3" w:uiPriority="60"/>
+    <w:lsdException w:name="Light List Accent 3" w:uiPriority="61"/>
+    <w:lsdException w:name="Light Grid Accent 3" w:uiPriority="62"/>
+    <w:lsdException w:name="Medium Shading 1 Accent 3" w:uiPriority="63"/>
+    <w:lsdException w:name="Medium Shading 2 Accent 3" w:uiPriority="64"/>
+    <w:lsdException w:name="Medium List 1 Accent 3" w:uiPriority="65"/>
+    <w:lsdException w:name="Medium List 2 Accent 3" w:uiPriority="66"/>
+    <w:lsdException w:name="Medium Grid 1 Accent 3" w:uiPriority="67"/>
+    <w:lsdException w:name="Medium Grid 2 Accent 3" w:uiPriority="68"/>
+    <w:lsdException w:name="Medium Grid 3 Accent 3" w:uiPriority="69"/>
+    <w:lsdException w:name="Dark List Accent 3" w:uiPriority="70"/>
+    <w:lsdException w:name="Colorful Shading Accent 3" w:uiPriority="71"/>
+    <w:lsdException w:name="Colorful List Accent 3" w:uiPriority="72"/>
+    <w:lsdException w:name="Colorful Grid Accent 3" w:uiPriority="73"/>
+    <w:lsdException w:name="Light Shading Accent 4" w:uiPriority="60"/>
+    <w:lsdException w:name="Light List Accent 4" w:uiPriority="61"/>
+    <w:lsdException w:name="Light Grid Accent 4" w:uiPriority="62"/>
+    <w:lsdException w:name="Medium Shading 1 Accent 4" w:uiPriority="63"/>
+    <w:lsdException w:name="Medium Shading 2 Accent 4" w:uiPriority="64"/>
+    <w:lsdException w:name="Medium List 1 Accent 4" w:uiPriority="65"/>
+    <w:lsdException w:name="Medium List 2 Accent 4" w:uiPriority="66"/>
+    <w:lsdException w:name="Medium Grid 1 Accent 4" w:uiPriority="67"/>
+    <w:lsdException w:name="Medium Grid 2 Accent 4" w:uiPriority="68"/>
+    <w:lsdException w:name="Medium Grid 3 Accent 4" w:uiPriority="69"/>
+    <w:lsdException w:name="Dark List Accent 4" w:uiPriority="70"/>
+    <w:lsdException w:name="Colorful Shading Accent 4" w:uiPriority="71"/>
+    <w:lsdException w:name="Colorful List Accent 4" w:uiPriority="72"/>
+    <w:lsdException w:name="Colorful Grid Accent 4" w:uiPriority="73"/>
+    <w:lsdException w:name="Light Shading Accent 5" w:uiPriority="60"/>
+    <w:lsdException w:name="Light List Accent 5" w:uiPriority="61"/>
+    <w:lsdException w:name="Light Grid Accent 5" w:uiPriority="62"/>
+    <w:lsdException w:name="Medium Shading 1 Accent 5" w:uiPriority="63"/>
+    <w:lsdException w:name="Medium Shading 2 Accent 5" w:uiPriority="64"/>
+    <w:lsdException w:name="Medium List 1 Accent 5" w:uiPriority="65"/>
+    <w:lsdException w:name="Medium List 2 Accent 5" w:uiPriority="66"/>
+    <w:lsdException w:name="Medium Grid 1 Accent 5" w:uiPriority="67"/>
+    <w:lsdException w:name="Medium Grid 2 Accent 5" w:uiPriority="68"/>
+    <w:lsdException w:name="Medium Grid 3 Accent 5" w:uiPriority="69"/>
+    <w:lsdException w:name="Dark List Accent 5" w:uiPriority="70"/>
+    <w:lsdException w:name="Colorful Shading Accent 5" w:uiPriority="71"/>
+    <w:lsdException w:name="Colorful List Accent 5" w:uiPriority="72"/>
+    <w:lsdException w:name="Colorful Grid Accent 5" w:uiPriority="73"/>
+    <w:lsdException w:name="Light Shading Accent 6" w:uiPriority="60"/>
+    <w:lsdException w:name="Light List Accent 6" w:uiPriority="61"/>
+    <w:lsdException w:name="Light Grid Accent 6" w:uiPriority="62"/>
+    <w:lsdException w:name="Medium Shading 1 Accent 6" w:uiPriority="63"/>
+    <w:lsdException w:name="Medium Shading 2 Accent 6" w:uiPriority="64"/>
+    <w:lsdException w:name="Medium List 1 Accent 6" w:uiPriority="65"/>
+    <w:lsdException w:name="Medium List 2 Accent 6" w:uiPriority="66"/>
+    <w:lsdException w:name="Medium Grid 1 Accent 6" w:uiPriority="67"/>
+    <w:lsdException w:name="Medium Grid 2 Accent 6" w:uiPriority="68"/>
+    <w:lsdException w:name="Medium Grid 3 Accent 6" w:uiPriority="69"/>
+    <w:lsdException w:name="Dark List Accent 6" w:uiPriority="70"/>
+    <w:lsdException w:name="Colorful Shading Accent 6" w:uiPriority="71"/>
+    <w:lsdException w:name="Colorful List Accent 6" w:uiPriority="72"/>
+    <w:lsdException w:name="Colorful Grid Accent 6" w:uiPriority="73"/>
+    <w:lsdException w:name="Subtle Emphasis" w:uiPriority="19" w:qFormat="1"/>
+    <w:lsdException w:name="Intense Emphasis" w:uiPriority="21" w:qFormat="1"/>
+    <w:lsdException w:name="Subtle Reference" w:uiPriority="31" w:qFormat="1"/>
+    <w:lsdException w:name="Intense Reference" w:uiPriority="32" w:qFormat="1"/>
+    <w:lsdException w:name="Book Title" w:uiPriority="33" w:qFormat="1"/>
+    <w:lsdException w:name="Bibliography" w:semiHidden="1" w:uiPriority="37" w:unhideWhenUsed="1"/>
+    <w:lsdException w:name="TOC Heading" w:semiHidden="1" w:uiPriority="39" w:unhideWhenUsed="1" w:qFormat="1"/>
+    <w:lsdException w:name="Plain Table 1" w:uiPriority="41"/>
+    <w:lsdException w:name="Plain Table 2" w:uiPriority="42"/>
+    <w:lsdException w:name="Plain Table 3" w:uiPriority="43"/>
+    <w:lsdException w:name="Plain Table 4" w:uiPriority="44"/>
+    <w:lsdException w:name="Plain Table 5" w:uiPriority="45"/>
+    <w:lsdException w:name="Grid Table Light" w:uiPriority="40"/>
+    <w:lsdException w:name="Grid Table 1 Light" w:uiPriority="46"/>
+    <w:lsdException w:name="Grid Table 2" w:uiPriority="47"/>
+    <w:lsdException w:name="Grid Table 3" w:uiPriority="48"/>
+    <w:lsdException w:name="Grid Table 4" w:uiPriority="49"/>
+    <w:lsdException w:name="Grid Table 5 Dark" w:uiPriority="50"/>
+    <w:lsdException w:name="Grid Table 6 Colorful" w:uiPriority="51"/>
+    <w:lsdException w:name="Grid Table 7 Colorful" w:uiPriority="52"/>
+    <w:lsdException w:name="Grid Table 1 Light Accent 1" w:uiPriority="46"/>
+    <w:lsdException w:name="Grid Table 2 Accent 1" w:uiPriority="47"/>
+    <w:lsdException w:name="Grid Table 3 Accent 1" w:uiPriority="48"/>
+    <w:lsdException w:name="Grid Table 4 Accent 1" w:uiPriority="49"/>
+    <w:lsdException w:name="Grid Table 5 Dark Accent 1" w:uiPriority="50"/>
+    <w:lsdException w:name="Grid Table 6 Colorful Accent 1" w:uiPriority="51"/>
+    <w:lsdException w:name="Grid Table 7 Colorful Accent 1" w:uiPriority="52"/>
+    <w:lsdException w:name="Grid Table 1 Light Accent 2" w:uiPriority="46"/>
+    <w:lsdException w:name="Grid Table 2 Accent 2" w:uiPriority="47"/>
+    <w:lsdException w:name="Grid Table 3 Accent 2" w:uiPriority="48"/>
+    <w:lsdException w:name="Grid Table 4 Accent 2" w:uiPriority="49"/>
+    <w:lsdException w:name="Grid Table 5 Dark Accent 2" w:uiPriority="50"/>
+    <w:lsdException w:name="Grid Table 6 Colorful Accent 2" w:uiPriority="51"/>
+    <w:lsdException w:name="Grid Table 7 Colorful Accent 2" w:uiPriority="52"/>
+    <w:lsdException w:name="Grid Table 1 Light Accent 3" w:uiPriority="46"/>
+    <w:lsdException w:name="Grid Table 2 Accent 3" w:uiPriority="47"/>
+    <w:lsdException w:name="Grid Table 3 Accent 3" w:uiPriority="48"/>
+    <w:lsdException w:name="Grid Table 4 Accent 3" w:uiPriority="49"/>
+    <w:lsdException w:name="Grid Table 5 Dark Accent 3" w:uiPriority="50"/>
+    <w:lsdException w:name="Grid Table 6 Colorful Accent 3" w:uiPriority="51"/>
+    <w:lsdException w:name="Grid Table 7 Colorful Accent 3" w:uiPriority="52"/>
+    <w:lsdException w:name="Grid Table 1 Light Accent 4" w:uiPriority="46"/>
+    <w:lsdException w:name="Grid Table 2 Accent 4" w:uiPriority="47"/>
+    <w:lsdException w:name="Grid Table 3 Accent 4" w:uiPriority="48"/>
+    <w:lsdException w:name="Grid Table 4 Accent 4" w:uiPriority="49"/>
+    <w:lsdException w:name="Grid Table 5 Dark Accent 4" w:uiPriority="50"/>
+    <w:lsdException w:name="Grid Table 6 Colorful Accent 4" w:uiPriority="51"/>
+    <w:lsdException w:name="Grid Table 7 Colorful Accent 4" w:uiPriority="52"/>
+    <w:lsdException w:name="Grid Table 1 Light Accent 5" w:uiPriority="46"/>
+    <w:lsdException w:name="Grid Table 2 Accent 5" w:uiPriority="47"/>
+    <w:lsdException w:name="Grid Table 3 Accent 5" w:uiPriority="48"/>
+    <w:lsdException w:name="Grid Table 4 Accent 5" w:uiPriority="49"/>
+    <w:lsdException w:name="Grid Table 5 Dark Accent 5" w:uiPriority="50"/>
+    <w:lsdException w:name="Grid Table 6 Colorful Accent 5" w:uiPriority="51"/>
+    <w:lsdException w:name="Grid Table 7 Colorful Accent 5" w:uiPriority="52"/>
+    <w:lsdException w:name="Grid Table 1 Light Accent 6" w:uiPriority="46"/>
+    <w:lsdException w:name="Grid Table 2 Accent 6" w:uiPriority="47"/>
+    <w:lsdException w:name="Grid Table 3 Accent 6" w:uiPriority="48"/>
+    <w:lsdException w:name="Grid Table 4 Accent 6" w:uiPriority="49"/>
+    <w:lsdException w:name="Grid Table 5 Dark Accent 6" w:uiPriority="50"/>
+    <w:lsdException w:name="Grid Table 6 Colorful Accent 6" w:uiPriority="51"/>
+    <w:lsdException w:name="Grid Table 7 Colorful Accent 6" w:uiPriority="52"/>
+    <w:lsdException w:name="List Table 1 Light" w:uiPriority="46"/>
+    <w:lsdException w:name="List Table 2" w:uiPriority="47"/>
+    <w:lsdException w:name="List Table 3" w:uiPriority="48"/>
+    <w:lsdException w:name="List Table 4" w:uiPriority="49"/>
+    <w:lsdException w:name="List Table 5 Dark" w:uiPriority="50"/>
+    <w:lsdException w:name="List Table 6 Colorful" w:uiPriority="51"/>
+    <w:lsdException w:name="List Table 7 Colorful" w:uiPriority="52"/>
+    <w:lsdException w:name="List Table 1 Light Accent 1" w:uiPriority="46"/>
+    <w:lsdException w:name="List Table 2 Accent 1" w:uiPriority="47"/>
+    <w:lsdException w:name="List Table 3 Accent 1" w:uiPriority="48"/>
+    <w:lsdException w:name="List Table 4 Accent 1" w:uiPriority="49"/>
+    <w:lsdException w:name="List Table 5 Dark Accent 1" w:uiPriority="50"/>
+    <w:lsdException w:name="List Table 6 Colorful Accent 1" w:uiPriority="51"/>
+    <w:lsdException w:name="List Table 7 Colorful Accent 1" w:uiPriority="52"/>
+    <w:lsdException w:name="List Table 1 Light Accent 2" w:uiPriority="46"/>
+    <w:lsdException w:name="List Table 2 Accent 2" w:uiPriority="47"/>
+    <w:lsdException w:name="List Table 3 Accent 2" w:uiPriority="48"/>
+    <w:lsdException w:name="List Table 4 Accent 2" w:uiPriority="49"/>
+    <w:lsdException w:name="List Table 5 Dark Accent 2" w:uiPriority="50"/>
+    <w:lsdException w:name="List Table 6 Colorful Accent 2" w:uiPriority="51"/>
+    <w:lsdException w:name="List Table 7 Colorful Accent 2" w:uiPriority="52"/>
+    <w:lsdException w:name="List Table 1 Light Accent 3" w:uiPriority="46"/>
+    <w:lsdException w:name="List Table 2 Accent 3" w:uiPriority="47"/>
+    <w:lsdException w:name="List Table 3 Accent 3" w:uiPriority="48"/>
+    <w:lsdException w:name="List Table 4 Accent 3" w:uiPriority="49"/>
+    <w:lsdException w:name="List Table 5 Dark Accent 3" w:uiPriority="50"/>
+    <w:lsdException w:name="List Table 6 Colorful Accent 3" w:uiPriority="51"/>
+    <w:lsdException w:name="List Table 7 Colorful Accent 3" w:uiPriority="52"/>
+    <w:lsdException w:name="List Table 1 Light Accent 4" w:uiPriority="46"/>
+    <w:lsdException w:name="List Table 2 Accent 4" w:uiPriority="47"/>
+    <w:lsdException w:name="List Table 3 Accent 4" w:uiPriority="48"/>
+    <w:lsdException w:name="List Table 4 Accent 4" w:uiPriority="49"/>
+    <w:lsdException w:name="List Table 5 Dark Accent 4" w:uiPriority="50"/>
+    <w:lsdException w:name="List Table 6 Colorful Accent 4" w:uiPriority="51"/>
+    <w:lsdException w:name="List Table 7 Colorful Accent 4" w:uiPriority="52"/>
+    <w:lsdException w:name="List Table 1 Light Accent 5" w:uiPriority="46"/>
+    <w:lsdException w:name="List Table 2 Accent 5" w:uiPriority="47"/>
+    <w:lsdException w:name="List Table 3 Accent 5" w:uiPriority="48"/>
+    <w:lsdException w:name="List Table 4 Accent 5" w:uiPriority="49"/>
+    <w:lsdException w:name="List Table 5 Dark Accent 5" w:uiPriority="50"/>
+    <w:lsdException w:name="List Table 6 Colorful Accent 5" w:uiPriority="51"/>
+    <w:lsdException w:name="List Table 7 Colorful Accent 5" w:uiPriority="52"/>
+    <w:lsdException w:name="List Table 1 Light Accent 6" w:uiPriority="46"/>
+    <w:lsdException w:name="List Table 2 Accent 6" w:uiPriority="47"/>
+    <w:lsdException w:name="List Table 3 Accent 6" w:uiPriority="48"/>
+    <w:lsdException w:name="List Table 4 Accent 6" w:uiPriority="49"/>
+    <w:lsdException w:name="List Table 5 Dark Accent 6" w:uiPriority="50"/>
+    <w:lsdException w:name="List Table 6 Colorful Accent 6" w:uiPriority="51"/>
+    <w:lsdException w:name="List Table 7 Colorful Accent 6" w:uiPriority="52"/>
   </w:latentStyles>
   <w:style w:type="paragraph" w:default="1" w:styleId="a">
     <w:name w:val="Normal"/>
@@ -4117,7 +4791,6 @@
       <w:spacing w:line="240" w:lineRule="auto"/>
     </w:pPr>
     <w:tblPr>
-      <w:tblInd w:w="0" w:type="dxa"/>
       <w:tblBorders>
         <w:top w:val="single" w:sz="4" w:space="0" w:color="auto"/>
         <w:left w:val="single" w:sz="4" w:space="0" w:color="auto"/>
@@ -4126,280 +4799,6 @@
         <w:insideH w:val="single" w:sz="4" w:space="0" w:color="auto"/>
         <w:insideV w:val="single" w:sz="4" w:space="0" w:color="auto"/>
       </w:tblBorders>
-      <w:tblCellMar>
-        <w:top w:w="0" w:type="dxa"/>
-        <w:left w:w="108" w:type="dxa"/>
-        <w:bottom w:w="0" w:type="dxa"/>
-        <w:right w:w="108" w:type="dxa"/>
-      </w:tblCellMar>
-    </w:tblPr>
-  </w:style>
-  <w:style w:type="paragraph" w:styleId="a5">
-    <w:name w:val="Balloon Text"/>
-    <w:basedOn w:val="a"/>
-    <w:link w:val="a6"/>
-    <w:uiPriority w:val="99"/>
-    <w:semiHidden/>
-    <w:unhideWhenUsed/>
-    <w:rsid w:val="00F148FD"/>
-    <w:pPr>
-      <w:spacing w:line="240" w:lineRule="auto"/>
-    </w:pPr>
-    <w:rPr>
-      <w:rFonts w:ascii="Tahoma" w:hAnsi="Tahoma" w:cs="Tahoma"/>
-      <w:sz w:val="16"/>
-      <w:szCs w:val="16"/>
-    </w:rPr>
-  </w:style>
-  <w:style w:type="character" w:customStyle="1" w:styleId="a6">
-    <w:name w:val="Текст выноски Знак"/>
-    <w:basedOn w:val="a0"/>
-    <w:link w:val="a5"/>
-    <w:uiPriority w:val="99"/>
-    <w:semiHidden/>
-    <w:rsid w:val="00F148FD"/>
-    <w:rPr>
-      <w:rFonts w:ascii="Tahoma" w:hAnsi="Tahoma" w:cs="Tahoma"/>
-      <w:sz w:val="16"/>
-      <w:szCs w:val="16"/>
-    </w:rPr>
-  </w:style>
-  <w:style w:type="character" w:styleId="a7">
-    <w:name w:val="Hyperlink"/>
-    <w:basedOn w:val="a0"/>
-    <w:uiPriority w:val="99"/>
-    <w:unhideWhenUsed/>
-    <w:rsid w:val="002A7585"/>
-    <w:rPr>
-      <w:color w:val="0000FF" w:themeColor="hyperlink"/>
-      <w:u w:val="single"/>
-    </w:rPr>
-  </w:style>
-</w:styles>
-</file>
-
-<file path=word/stylesWithEffects.xml><?xml version="1.0" encoding="utf-8"?>
-<w:styles xmlns:wpc="http://schemas.microsoft.com/office/word/2010/wordprocessingCanvas" xmlns:mc="http://schemas.openxmlformats.org/markup-compatibility/2006" xmlns:o="urn:schemas-microsoft-com:office:office" xmlns:r="http://schemas.openxmlformats.org/officeDocument/2006/relationships" xmlns:m="http://schemas.openxmlformats.org/officeDocument/2006/math" xmlns:v="urn:schemas-microsoft-com:vml" xmlns:wp14="http://schemas.microsoft.com/office/word/2010/wordprocessingDrawing" xmlns:wp="http://schemas.openxmlformats.org/drawingml/2006/wordprocessingDrawing" xmlns:w10="urn:schemas-microsoft-com:office:word" xmlns:w="http://schemas.openxmlformats.org/wordprocessingml/2006/main" xmlns:w14="http://schemas.microsoft.com/office/word/2010/wordml" xmlns:wpg="http://schemas.microsoft.com/office/word/2010/wordprocessingGroup" xmlns:wpi="http://schemas.microsoft.com/office/word/2010/wordprocessingInk" xmlns:wne="http://schemas.microsoft.com/office/word/2006/wordml" xmlns:wps="http://schemas.microsoft.com/office/word/2010/wordprocessingShape" mc:Ignorable="w14 wp14">
-  <w:docDefaults>
-    <w:rPrDefault>
-      <w:rPr>
-        <w:rFonts w:asciiTheme="minorHAnsi" w:eastAsiaTheme="minorHAnsi" w:hAnsiTheme="minorHAnsi" w:cstheme="minorBidi"/>
-        <w:sz w:val="22"/>
-        <w:szCs w:val="22"/>
-        <w:lang w:val="ru-RU" w:eastAsia="en-US" w:bidi="ar-SA"/>
-      </w:rPr>
-    </w:rPrDefault>
-    <w:pPrDefault>
-      <w:pPr>
-        <w:spacing w:line="276" w:lineRule="auto"/>
-      </w:pPr>
-    </w:pPrDefault>
-  </w:docDefaults>
-  <w:latentStyles w:defLockedState="0" w:defUIPriority="99" w:defSemiHidden="1" w:defUnhideWhenUsed="1" w:defQFormat="0" w:count="267">
-    <w:lsdException w:name="Normal" w:semiHidden="0" w:uiPriority="0" w:unhideWhenUsed="0" w:qFormat="1"/>
-    <w:lsdException w:name="heading 1" w:semiHidden="0" w:uiPriority="9" w:unhideWhenUsed="0" w:qFormat="1"/>
-    <w:lsdException w:name="heading 2" w:uiPriority="9" w:qFormat="1"/>
-    <w:lsdException w:name="heading 3" w:uiPriority="9" w:qFormat="1"/>
-    <w:lsdException w:name="heading 4" w:uiPriority="9" w:qFormat="1"/>
-    <w:lsdException w:name="heading 5" w:uiPriority="9" w:qFormat="1"/>
-    <w:lsdException w:name="heading 6" w:uiPriority="9" w:qFormat="1"/>
-    <w:lsdException w:name="heading 7" w:uiPriority="9" w:qFormat="1"/>
-    <w:lsdException w:name="heading 8" w:uiPriority="9" w:qFormat="1"/>
-    <w:lsdException w:name="heading 9" w:uiPriority="9" w:qFormat="1"/>
-    <w:lsdException w:name="toc 1" w:uiPriority="39"/>
-    <w:lsdException w:name="toc 2" w:uiPriority="39"/>
-    <w:lsdException w:name="toc 3" w:uiPriority="39"/>
-    <w:lsdException w:name="toc 4" w:uiPriority="39"/>
-    <w:lsdException w:name="toc 5" w:uiPriority="39"/>
-    <w:lsdException w:name="toc 6" w:uiPriority="39"/>
-    <w:lsdException w:name="toc 7" w:uiPriority="39"/>
-    <w:lsdException w:name="toc 8" w:uiPriority="39"/>
-    <w:lsdException w:name="toc 9" w:uiPriority="39"/>
-    <w:lsdException w:name="caption" w:uiPriority="35" w:qFormat="1"/>
-    <w:lsdException w:name="Title" w:semiHidden="0" w:uiPriority="10" w:unhideWhenUsed="0" w:qFormat="1"/>
-    <w:lsdException w:name="Default Paragraph Font" w:uiPriority="1"/>
-    <w:lsdException w:name="Subtitle" w:semiHidden="0" w:uiPriority="11" w:unhideWhenUsed="0" w:qFormat="1"/>
-    <w:lsdException w:name="Strong" w:semiHidden="0" w:uiPriority="22" w:unhideWhenUsed="0" w:qFormat="1"/>
-    <w:lsdException w:name="Emphasis" w:semiHidden="0" w:uiPriority="20" w:unhideWhenUsed="0" w:qFormat="1"/>
-    <w:lsdException w:name="Table Grid" w:semiHidden="0" w:uiPriority="59" w:unhideWhenUsed="0"/>
-    <w:lsdException w:name="Placeholder Text" w:unhideWhenUsed="0"/>
-    <w:lsdException w:name="No Spacing" w:semiHidden="0" w:uiPriority="1" w:unhideWhenUsed="0" w:qFormat="1"/>
-    <w:lsdException w:name="Light Shading" w:semiHidden="0" w:uiPriority="60" w:unhideWhenUsed="0"/>
-    <w:lsdException w:name="Light List" w:semiHidden="0" w:uiPriority="61" w:unhideWhenUsed="0"/>
-    <w:lsdException w:name="Light Grid" w:semiHidden="0" w:uiPriority="62" w:unhideWhenUsed="0"/>
-    <w:lsdException w:name="Medium Shading 1" w:semiHidden="0" w:uiPriority="63" w:unhideWhenUsed="0"/>
-    <w:lsdException w:name="Medium Shading 2" w:semiHidden="0" w:uiPriority="64" w:unhideWhenUsed="0"/>
-    <w:lsdException w:name="Medium List 1" w:semiHidden="0" w:uiPriority="65" w:unhideWhenUsed="0"/>
-    <w:lsdException w:name="Medium List 2" w:semiHidden="0" w:uiPriority="66" w:unhideWhenUsed="0"/>
-    <w:lsdException w:name="Medium Grid 1" w:semiHidden="0" w:uiPriority="67" w:unhideWhenUsed="0"/>
-    <w:lsdException w:name="Medium Grid 2" w:semiHidden="0" w:uiPriority="68" w:unhideWhenUsed="0"/>
-    <w:lsdException w:name="Medium Grid 3" w:semiHidden="0" w:uiPriority="69" w:unhideWhenUsed="0"/>
-    <w:lsdException w:name="Dark List" w:semiHidden="0" w:uiPriority="70" w:unhideWhenUsed="0"/>
-    <w:lsdException w:name="Colorful Shading" w:semiHidden="0" w:uiPriority="71" w:unhideWhenUsed="0"/>
-    <w:lsdException w:name="Colorful List" w:semiHidden="0" w:uiPriority="72" w:unhideWhenUsed="0"/>
-    <w:lsdException w:name="Colorful Grid" w:semiHidden="0" w:uiPriority="73" w:unhideWhenUsed="0"/>
-    <w:lsdException w:name="Light Shading Accent 1" w:semiHidden="0" w:uiPriority="60" w:unhideWhenUsed="0"/>
-    <w:lsdException w:name="Light List Accent 1" w:semiHidden="0" w:uiPriority="61" w:unhideWhenUsed="0"/>
-    <w:lsdException w:name="Light Grid Accent 1" w:semiHidden="0" w:uiPriority="62" w:unhideWhenUsed="0"/>
-    <w:lsdException w:name="Medium Shading 1 Accent 1" w:semiHidden="0" w:uiPriority="63" w:unhideWhenUsed="0"/>
-    <w:lsdException w:name="Medium Shading 2 Accent 1" w:semiHidden="0" w:uiPriority="64" w:unhideWhenUsed="0"/>
-    <w:lsdException w:name="Medium List 1 Accent 1" w:semiHidden="0" w:uiPriority="65" w:unhideWhenUsed="0"/>
-    <w:lsdException w:name="Revision" w:unhideWhenUsed="0"/>
-    <w:lsdException w:name="List Paragraph" w:semiHidden="0" w:uiPriority="34" w:unhideWhenUsed="0" w:qFormat="1"/>
-    <w:lsdException w:name="Quote" w:semiHidden="0" w:uiPriority="29" w:unhideWhenUsed="0" w:qFormat="1"/>
-    <w:lsdException w:name="Intense Quote" w:semiHidden="0" w:uiPriority="30" w:unhideWhenUsed="0" w:qFormat="1"/>
-    <w:lsdException w:name="Medium List 2 Accent 1" w:semiHidden="0" w:uiPriority="66" w:unhideWhenUsed="0"/>
-    <w:lsdException w:name="Medium Grid 1 Accent 1" w:semiHidden="0" w:uiPriority="67" w:unhideWhenUsed="0"/>
-    <w:lsdException w:name="Medium Grid 2 Accent 1" w:semiHidden="0" w:uiPriority="68" w:unhideWhenUsed="0"/>
-    <w:lsdException w:name="Medium Grid 3 Accent 1" w:semiHidden="0" w:uiPriority="69" w:unhideWhenUsed="0"/>
-    <w:lsdException w:name="Dark List Accent 1" w:semiHidden="0" w:uiPriority="70" w:unhideWhenUsed="0"/>
-    <w:lsdException w:name="Colorful Shading Accent 1" w:semiHidden="0" w:uiPriority="71" w:unhideWhenUsed="0"/>
-    <w:lsdException w:name="Colorful List Accent 1" w:semiHidden="0" w:uiPriority="72" w:unhideWhenUsed="0"/>
-    <w:lsdException w:name="Colorful Grid Accent 1" w:semiHidden="0" w:uiPriority="73" w:unhideWhenUsed="0"/>
-    <w:lsdException w:name="Light Shading Accent 2" w:semiHidden="0" w:uiPriority="60" w:unhideWhenUsed="0"/>
-    <w:lsdException w:name="Light List Accent 2" w:semiHidden="0" w:uiPriority="61" w:unhideWhenUsed="0"/>
-    <w:lsdException w:name="Light Grid Accent 2" w:semiHidden="0" w:uiPriority="62" w:unhideWhenUsed="0"/>
-    <w:lsdException w:name="Medium Shading 1 Accent 2" w:semiHidden="0" w:uiPriority="63" w:unhideWhenUsed="0"/>
-    <w:lsdException w:name="Medium Shading 2 Accent 2" w:semiHidden="0" w:uiPriority="64" w:unhideWhenUsed="0"/>
-    <w:lsdException w:name="Medium List 1 Accent 2" w:semiHidden="0" w:uiPriority="65" w:unhideWhenUsed="0"/>
-    <w:lsdException w:name="Medium List 2 Accent 2" w:semiHidden="0" w:uiPriority="66" w:unhideWhenUsed="0"/>
-    <w:lsdException w:name="Medium Grid 1 Accent 2" w:semiHidden="0" w:uiPriority="67" w:unhideWhenUsed="0"/>
-    <w:lsdException w:name="Medium Grid 2 Accent 2" w:semiHidden="0" w:uiPriority="68" w:unhideWhenUsed="0"/>
-    <w:lsdException w:name="Medium Grid 3 Accent 2" w:semiHidden="0" w:uiPriority="69" w:unhideWhenUsed="0"/>
-    <w:lsdException w:name="Dark List Accent 2" w:semiHidden="0" w:uiPriority="70" w:unhideWhenUsed="0"/>
-    <w:lsdException w:name="Colorful Shading Accent 2" w:semiHidden="0" w:uiPriority="71" w:unhideWhenUsed="0"/>
-    <w:lsdException w:name="Colorful List Accent 2" w:semiHidden="0" w:uiPriority="72" w:unhideWhenUsed="0"/>
-    <w:lsdException w:name="Colorful Grid Accent 2" w:semiHidden="0" w:uiPriority="73" w:unhideWhenUsed="0"/>
-    <w:lsdException w:name="Light Shading Accent 3" w:semiHidden="0" w:uiPriority="60" w:unhideWhenUsed="0"/>
-    <w:lsdException w:name="Light List Accent 3" w:semiHidden="0" w:uiPriority="61" w:unhideWhenUsed="0"/>
-    <w:lsdException w:name="Light Grid Accent 3" w:semiHidden="0" w:uiPriority="62" w:unhideWhenUsed="0"/>
-    <w:lsdException w:name="Medium Shading 1 Accent 3" w:semiHidden="0" w:uiPriority="63" w:unhideWhenUsed="0"/>
-    <w:lsdException w:name="Medium Shading 2 Accent 3" w:semiHidden="0" w:uiPriority="64" w:unhideWhenUsed="0"/>
-    <w:lsdException w:name="Medium List 1 Accent 3" w:semiHidden="0" w:uiPriority="65" w:unhideWhenUsed="0"/>
-    <w:lsdException w:name="Medium List 2 Accent 3" w:semiHidden="0" w:uiPriority="66" w:unhideWhenUsed="0"/>
-    <w:lsdException w:name="Medium Grid 1 Accent 3" w:semiHidden="0" w:uiPriority="67" w:unhideWhenUsed="0"/>
-    <w:lsdException w:name="Medium Grid 2 Accent 3" w:semiHidden="0" w:uiPriority="68" w:unhideWhenUsed="0"/>
-    <w:lsdException w:name="Medium Grid 3 Accent 3" w:semiHidden="0" w:uiPriority="69" w:unhideWhenUsed="0"/>
-    <w:lsdException w:name="Dark List Accent 3" w:semiHidden="0" w:uiPriority="70" w:unhideWhenUsed="0"/>
-    <w:lsdException w:name="Colorful Shading Accent 3" w:semiHidden="0" w:uiPriority="71" w:unhideWhenUsed="0"/>
-    <w:lsdException w:name="Colorful List Accent 3" w:semiHidden="0" w:uiPriority="72" w:unhideWhenUsed="0"/>
-    <w:lsdException w:name="Colorful Grid Accent 3" w:semiHidden="0" w:uiPriority="73" w:unhideWhenUsed="0"/>
-    <w:lsdException w:name="Light Shading Accent 4" w:semiHidden="0" w:uiPriority="60" w:unhideWhenUsed="0"/>
-    <w:lsdException w:name="Light List Accent 4" w:semiHidden="0" w:uiPriority="61" w:unhideWhenUsed="0"/>
-    <w:lsdException w:name="Light Grid Accent 4" w:semiHidden="0" w:uiPriority="62" w:unhideWhenUsed="0"/>
-    <w:lsdException w:name="Medium Shading 1 Accent 4" w:semiHidden="0" w:uiPriority="63" w:unhideWhenUsed="0"/>
-    <w:lsdException w:name="Medium Shading 2 Accent 4" w:semiHidden="0" w:uiPriority="64" w:unhideWhenUsed="0"/>
-    <w:lsdException w:name="Medium List 1 Accent 4" w:semiHidden="0" w:uiPriority="65" w:unhideWhenUsed="0"/>
-    <w:lsdException w:name="Medium List 2 Accent 4" w:semiHidden="0" w:uiPriority="66" w:unhideWhenUsed="0"/>
-    <w:lsdException w:name="Medium Grid 1 Accent 4" w:semiHidden="0" w:uiPriority="67" w:unhideWhenUsed="0"/>
-    <w:lsdException w:name="Medium Grid 2 Accent 4" w:semiHidden="0" w:uiPriority="68" w:unhideWhenUsed="0"/>
-    <w:lsdException w:name="Medium Grid 3 Accent 4" w:semiHidden="0" w:uiPriority="69" w:unhideWhenUsed="0"/>
-    <w:lsdException w:name="Dark List Accent 4" w:semiHidden="0" w:uiPriority="70" w:unhideWhenUsed="0"/>
-    <w:lsdException w:name="Colorful Shading Accent 4" w:semiHidden="0" w:uiPriority="71" w:unhideWhenUsed="0"/>
-    <w:lsdException w:name="Colorful List Accent 4" w:semiHidden="0" w:uiPriority="72" w:unhideWhenUsed="0"/>
-    <w:lsdException w:name="Colorful Grid Accent 4" w:semiHidden="0" w:uiPriority="73" w:unhideWhenUsed="0"/>
-    <w:lsdException w:name="Light Shading Accent 5" w:semiHidden="0" w:uiPriority="60" w:unhideWhenUsed="0"/>
-    <w:lsdException w:name="Light List Accent 5" w:semiHidden="0" w:uiPriority="61" w:unhideWhenUsed="0"/>
-    <w:lsdException w:name="Light Grid Accent 5" w:semiHidden="0" w:uiPriority="62" w:unhideWhenUsed="0"/>
-    <w:lsdException w:name="Medium Shading 1 Accent 5" w:semiHidden="0" w:uiPriority="63" w:unhideWhenUsed="0"/>
-    <w:lsdException w:name="Medium Shading 2 Accent 5" w:semiHidden="0" w:uiPriority="64" w:unhideWhenUsed="0"/>
-    <w:lsdException w:name="Medium List 1 Accent 5" w:semiHidden="0" w:uiPriority="65" w:unhideWhenUsed="0"/>
-    <w:lsdException w:name="Medium List 2 Accent 5" w:semiHidden="0" w:uiPriority="66" w:unhideWhenUsed="0"/>
-    <w:lsdException w:name="Medium Grid 1 Accent 5" w:semiHidden="0" w:uiPriority="67" w:unhideWhenUsed="0"/>
-    <w:lsdException w:name="Medium Grid 2 Accent 5" w:semiHidden="0" w:uiPriority="68" w:unhideWhenUsed="0"/>
-    <w:lsdException w:name="Medium Grid 3 Accent 5" w:semiHidden="0" w:uiPriority="69" w:unhideWhenUsed="0"/>
-    <w:lsdException w:name="Dark List Accent 5" w:semiHidden="0" w:uiPriority="70" w:unhideWhenUsed="0"/>
-    <w:lsdException w:name="Colorful Shading Accent 5" w:semiHidden="0" w:uiPriority="71" w:unhideWhenUsed="0"/>
-    <w:lsdException w:name="Colorful List Accent 5" w:semiHidden="0" w:uiPriority="72" w:unhideWhenUsed="0"/>
-    <w:lsdException w:name="Colorful Grid Accent 5" w:semiHidden="0" w:uiPriority="73" w:unhideWhenUsed="0"/>
-    <w:lsdException w:name="Light Shading Accent 6" w:semiHidden="0" w:uiPriority="60" w:unhideWhenUsed="0"/>
-    <w:lsdException w:name="Light List Accent 6" w:semiHidden="0" w:uiPriority="61" w:unhideWhenUsed="0"/>
-    <w:lsdException w:name="Light Grid Accent 6" w:semiHidden="0" w:uiPriority="62" w:unhideWhenUsed="0"/>
-    <w:lsdException w:name="Medium Shading 1 Accent 6" w:semiHidden="0" w:uiPriority="63" w:unhideWhenUsed="0"/>
-    <w:lsdException w:name="Medium Shading 2 Accent 6" w:semiHidden="0" w:uiPriority="64" w:unhideWhenUsed="0"/>
-    <w:lsdException w:name="Medium List 1 Accent 6" w:semiHidden="0" w:uiPriority="65" w:unhideWhenUsed="0"/>
-    <w:lsdException w:name="Medium List 2 Accent 6" w:semiHidden="0" w:uiPriority="66" w:unhideWhenUsed="0"/>
-    <w:lsdException w:name="Medium Grid 1 Accent 6" w:semiHidden="0" w:uiPriority="67" w:unhideWhenUsed="0"/>
-    <w:lsdException w:name="Medium Grid 2 Accent 6" w:semiHidden="0" w:uiPriority="68" w:unhideWhenUsed="0"/>
-    <w:lsdException w:name="Medium Grid 3 Accent 6" w:semiHidden="0" w:uiPriority="69" w:unhideWhenUsed="0"/>
-    <w:lsdException w:name="Dark List Accent 6" w:semiHidden="0" w:uiPriority="70" w:unhideWhenUsed="0"/>
-    <w:lsdException w:name="Colorful Shading Accent 6" w:semiHidden="0" w:uiPriority="71" w:unhideWhenUsed="0"/>
-    <w:lsdException w:name="Colorful List Accent 6" w:semiHidden="0" w:uiPriority="72" w:unhideWhenUsed="0"/>
-    <w:lsdException w:name="Colorful Grid Accent 6" w:semiHidden="0" w:uiPriority="73" w:unhideWhenUsed="0"/>
-    <w:lsdException w:name="Subtle Emphasis" w:semiHidden="0" w:uiPriority="19" w:unhideWhenUsed="0" w:qFormat="1"/>
-    <w:lsdException w:name="Intense Emphasis" w:semiHidden="0" w:uiPriority="21" w:unhideWhenUsed="0" w:qFormat="1"/>
-    <w:lsdException w:name="Subtle Reference" w:semiHidden="0" w:uiPriority="31" w:unhideWhenUsed="0" w:qFormat="1"/>
-    <w:lsdException w:name="Intense Reference" w:semiHidden="0" w:uiPriority="32" w:unhideWhenUsed="0" w:qFormat="1"/>
-    <w:lsdException w:name="Book Title" w:semiHidden="0" w:uiPriority="33" w:unhideWhenUsed="0" w:qFormat="1"/>
-    <w:lsdException w:name="Bibliography" w:uiPriority="37"/>
-    <w:lsdException w:name="TOC Heading" w:uiPriority="39" w:qFormat="1"/>
-  </w:latentStyles>
-  <w:style w:type="paragraph" w:default="1" w:styleId="a">
-    <w:name w:val="Normal"/>
-    <w:qFormat/>
-  </w:style>
-  <w:style w:type="character" w:default="1" w:styleId="a0">
-    <w:name w:val="Default Paragraph Font"/>
-    <w:uiPriority w:val="1"/>
-    <w:semiHidden/>
-    <w:unhideWhenUsed/>
-  </w:style>
-  <w:style w:type="table" w:default="1" w:styleId="a1">
-    <w:name w:val="Normal Table"/>
-    <w:uiPriority w:val="99"/>
-    <w:semiHidden/>
-    <w:unhideWhenUsed/>
-    <w:tblPr>
-      <w:tblInd w:w="0" w:type="dxa"/>
-      <w:tblCellMar>
-        <w:top w:w="0" w:type="dxa"/>
-        <w:left w:w="108" w:type="dxa"/>
-        <w:bottom w:w="0" w:type="dxa"/>
-        <w:right w:w="108" w:type="dxa"/>
-      </w:tblCellMar>
-    </w:tblPr>
-  </w:style>
-  <w:style w:type="numbering" w:default="1" w:styleId="a2">
-    <w:name w:val="No List"/>
-    <w:uiPriority w:val="99"/>
-    <w:semiHidden/>
-    <w:unhideWhenUsed/>
-  </w:style>
-  <w:style w:type="paragraph" w:styleId="a3">
-    <w:name w:val="List Paragraph"/>
-    <w:basedOn w:val="a"/>
-    <w:uiPriority w:val="34"/>
-    <w:qFormat/>
-    <w:rsid w:val="00D26A3C"/>
-    <w:pPr>
-      <w:ind w:left="720"/>
-      <w:contextualSpacing/>
-    </w:pPr>
-  </w:style>
-  <w:style w:type="table" w:styleId="a4">
-    <w:name w:val="Table Grid"/>
-    <w:basedOn w:val="a1"/>
-    <w:uiPriority w:val="59"/>
-    <w:rsid w:val="00123A7C"/>
-    <w:pPr>
-      <w:spacing w:line="240" w:lineRule="auto"/>
-    </w:pPr>
-    <w:tblPr>
-      <w:tblInd w:w="0" w:type="dxa"/>
-      <w:tblBorders>
-        <w:top w:val="single" w:sz="4" w:space="0" w:color="auto"/>
-        <w:left w:val="single" w:sz="4" w:space="0" w:color="auto"/>
-        <w:bottom w:val="single" w:sz="4" w:space="0" w:color="auto"/>
-        <w:right w:val="single" w:sz="4" w:space="0" w:color="auto"/>
-        <w:insideH w:val="single" w:sz="4" w:space="0" w:color="auto"/>
-        <w:insideV w:val="single" w:sz="4" w:space="0" w:color="auto"/>
-      </w:tblBorders>
-      <w:tblCellMar>
-        <w:top w:w="0" w:type="dxa"/>
-        <w:left w:w="108" w:type="dxa"/>
-        <w:bottom w:w="0" w:type="dxa"/>
-        <w:right w:w="108" w:type="dxa"/>
-      </w:tblCellMar>
     </w:tblPr>
   </w:style>
   <w:style w:type="paragraph" w:styleId="a5">
